--- a/others/项目文档.docx
+++ b/others/项目文档.docx
@@ -1,6 +1,6 @@
 
 <file path=word/document.xml><?xml version="1.0" encoding="utf-8"?>
-<w:document xmlns:wpc="http://schemas.microsoft.com/office/word/2010/wordprocessingCanvas" xmlns:cx="http://schemas.microsoft.com/office/drawing/2014/chartex" xmlns:cx1="http://schemas.microsoft.com/office/drawing/2015/9/8/chartex" xmlns:cx2="http://schemas.microsoft.com/office/drawing/2015/10/21/chartex" xmlns:cx3="http://schemas.microsoft.com/office/drawing/2016/5/9/chartex" xmlns:cx4="http://schemas.microsoft.com/office/drawing/2016/5/10/chartex" xmlns:cx5="http://schemas.microsoft.com/office/drawing/2016/5/11/chartex" xmlns:cx6="http://schemas.microsoft.com/office/drawing/2016/5/12/chartex" xmlns:cx7="http://schemas.microsoft.com/office/drawing/2016/5/13/chartex" xmlns:cx8="http://schemas.microsoft.com/office/drawing/2016/5/14/chartex" xmlns:mc="http://schemas.openxmlformats.org/markup-compatibility/2006" xmlns:aink="http://schemas.microsoft.com/office/drawing/2016/ink" xmlns:am3d="http://schemas.microsoft.com/office/drawing/2017/model3d" xmlns:o="urn:schemas-microsoft-com:office:office" xmlns:oel="http://schemas.microsoft.com/office/2019/extlst" xmlns:r="http://schemas.openxmlformats.org/officeDocument/2006/relationships" xmlns:m="http://schemas.openxmlformats.org/officeDocument/2006/math" xmlns:v="urn:schemas-microsoft-com:vml" xmlns:wp14="http://schemas.microsoft.com/office/word/2010/wordprocessingDrawing" xmlns:wp="http://schemas.openxmlformats.org/drawingml/2006/wordprocessingDrawing" xmlns:w10="urn:schemas-microsoft-com:office:word" xmlns:w="http://schemas.openxmlformats.org/wordprocessingml/2006/main" xmlns:w14="http://schemas.microsoft.com/office/word/2010/wordml" xmlns:w15="http://schemas.microsoft.com/office/word/2012/wordml" xmlns:w16cex="http://schemas.microsoft.com/office/word/2018/wordml/cex" xmlns:w16cid="http://schemas.microsoft.com/office/word/2016/wordml/cid" xmlns:w16="http://schemas.microsoft.com/office/word/2018/wordml" xmlns:w16sdtdh="http://schemas.microsoft.com/office/word/2020/wordml/sdtdatahash" xmlns:w16se="http://schemas.microsoft.com/office/word/2015/wordml/symex" xmlns:wpg="http://schemas.microsoft.com/office/word/2010/wordprocessingGroup" xmlns:wpi="http://schemas.microsoft.com/office/word/2010/wordprocessingInk" xmlns:wne="http://schemas.microsoft.com/office/word/2006/wordml" xmlns:wps="http://schemas.microsoft.com/office/word/2010/wordprocessingShape" mc:Ignorable="w14 w15 w16se w16cid w16 w16cex w16sdtdh wp14">
+<w:document xmlns:wpc="http://schemas.microsoft.com/office/word/2010/wordprocessingCanvas" xmlns:cx="http://schemas.microsoft.com/office/drawing/2014/chartex" xmlns:cx1="http://schemas.microsoft.com/office/drawing/2015/9/8/chartex" xmlns:cx2="http://schemas.microsoft.com/office/drawing/2015/10/21/chartex" xmlns:cx3="http://schemas.microsoft.com/office/drawing/2016/5/9/chartex" xmlns:cx4="http://schemas.microsoft.com/office/drawing/2016/5/10/chartex" xmlns:cx5="http://schemas.microsoft.com/office/drawing/2016/5/11/chartex" xmlns:cx6="http://schemas.microsoft.com/office/drawing/2016/5/12/chartex" xmlns:cx7="http://schemas.microsoft.com/office/drawing/2016/5/13/chartex" xmlns:cx8="http://schemas.microsoft.com/office/drawing/2016/5/14/chartex" xmlns:mc="http://schemas.openxmlformats.org/markup-compatibility/2006" xmlns:aink="http://schemas.microsoft.com/office/drawing/2016/ink" xmlns:am3d="http://schemas.microsoft.com/office/drawing/2017/model3d" xmlns:o="urn:schemas-microsoft-com:office:office" xmlns:oel="http://schemas.microsoft.com/office/2019/extlst" xmlns:r="http://schemas.openxmlformats.org/officeDocument/2006/relationships" xmlns:m="http://schemas.openxmlformats.org/officeDocument/2006/math" xmlns:v="urn:schemas-microsoft-com:vml" xmlns:wp14="http://schemas.microsoft.com/office/word/2010/wordprocessingDrawing" xmlns:wp="http://schemas.openxmlformats.org/drawingml/2006/wordprocessingDrawing" xmlns:w10="urn:schemas-microsoft-com:office:word" xmlns:w="http://schemas.openxmlformats.org/wordprocessingml/2006/main" xmlns:w14="http://schemas.microsoft.com/office/word/2010/wordml" xmlns:w15="http://schemas.microsoft.com/office/word/2012/wordml" xmlns:w16cex="http://schemas.microsoft.com/office/word/2018/wordml/cex" xmlns:w16cid="http://schemas.microsoft.com/office/word/2016/wordml/cid" xmlns:w16="http://schemas.microsoft.com/office/word/2018/wordml" xmlns:w16du="http://schemas.microsoft.com/office/word/2023/wordml/word16du" xmlns:w16sdtdh="http://schemas.microsoft.com/office/word/2020/wordml/sdtdatahash" xmlns:w16se="http://schemas.microsoft.com/office/word/2015/wordml/symex" xmlns:wpg="http://schemas.microsoft.com/office/word/2010/wordprocessingGroup" xmlns:wpi="http://schemas.microsoft.com/office/word/2010/wordprocessingInk" xmlns:wne="http://schemas.microsoft.com/office/word/2006/wordml" xmlns:wps="http://schemas.microsoft.com/office/word/2010/wordprocessingShape" mc:Ignorable="w14 w15 w16se w16cid w16 w16cex w16sdtdh w16du wp14">
   <w:body>
     <w:p>
       <w:pPr>
@@ -563,7 +563,7 @@
         <w:spacing w:line="360" w:lineRule="auto"/>
         <w:ind w:firstLine="880"/>
         <w:rPr>
-          <w:rFonts w:ascii="黑体" w:eastAsia="黑体" w:hAnsi="黑体" w:hint="eastAsia"/>
+          <w:rFonts w:ascii="黑体" w:eastAsia="黑体" w:hAnsi="黑体"/>
           <w:sz w:val="44"/>
         </w:rPr>
       </w:pPr>
@@ -845,7 +845,7 @@
         <w:ind w:firstLine="720"/>
         <w:jc w:val="center"/>
         <w:rPr>
-          <w:rFonts w:ascii="黑体" w:eastAsia="黑体" w:hAnsi="黑体" w:hint="eastAsia"/>
+          <w:rFonts w:ascii="黑体" w:eastAsia="黑体" w:hAnsi="黑体"/>
           <w:sz w:val="36"/>
         </w:rPr>
       </w:pPr>
@@ -900,12 +900,13 @@
         <w:p>
           <w:pPr>
             <w:pStyle w:val="TOC1"/>
-            <w:tabs>
-              <w:tab w:val="clear" w:pos="1050"/>
-              <w:tab w:val="clear" w:pos="8296"/>
-              <w:tab w:val="right" w:leader="dot" w:pos="8306"/>
-            </w:tabs>
             <w:ind w:firstLine="560"/>
+            <w:rPr>
+              <w:noProof/>
+              <w:sz w:val="21"/>
+              <w:szCs w:val="22"/>
+              <w14:ligatures w14:val="standardContextual"/>
+            </w:rPr>
           </w:pPr>
           <w:r>
             <w:rPr>
@@ -934,26 +935,69 @@
             </w:rPr>
             <w:fldChar w:fldCharType="separate"/>
           </w:r>
-          <w:hyperlink w:anchor="_Toc30766" w:history="1">
+          <w:hyperlink w:anchor="_Toc165729405" w:history="1">
             <w:r>
-              <w:t>1. 项目简介</w:t>
+              <w:rPr>
+                <w:rStyle w:val="ac"/>
+                <w:noProof/>
+              </w:rPr>
+              <w:t>1.</w:t>
             </w:r>
             <w:r>
+              <w:rPr>
+                <w:noProof/>
+                <w:sz w:val="21"/>
+                <w:szCs w:val="22"/>
+                <w14:ligatures w14:val="standardContextual"/>
+              </w:rPr>
               <w:tab/>
             </w:r>
             <w:r>
+              <w:rPr>
+                <w:rStyle w:val="ac"/>
+                <w:noProof/>
+              </w:rPr>
+              <w:t>项目简介</w:t>
+            </w:r>
+            <w:r>
+              <w:rPr>
+                <w:noProof/>
+              </w:rPr>
+              <w:tab/>
+            </w:r>
+            <w:r>
+              <w:rPr>
+                <w:noProof/>
+              </w:rPr>
               <w:fldChar w:fldCharType="begin"/>
             </w:r>
             <w:r>
-              <w:instrText xml:space="preserve"> PAGEREF _Toc30766 \h </w:instrText>
+              <w:rPr>
+                <w:noProof/>
+              </w:rPr>
+              <w:instrText xml:space="preserve"> PAGEREF _Toc165729405 \h </w:instrText>
             </w:r>
             <w:r>
+              <w:rPr>
+                <w:noProof/>
+              </w:rPr>
+            </w:r>
+            <w:r>
+              <w:rPr>
+                <w:noProof/>
+              </w:rPr>
               <w:fldChar w:fldCharType="separate"/>
             </w:r>
             <w:r>
+              <w:rPr>
+                <w:noProof/>
+              </w:rPr>
               <w:t>1</w:t>
             </w:r>
             <w:r>
+              <w:rPr>
+                <w:noProof/>
+              </w:rPr>
               <w:fldChar w:fldCharType="end"/>
             </w:r>
           </w:hyperlink>
@@ -961,39 +1005,77 @@
         <w:p>
           <w:pPr>
             <w:pStyle w:val="TOC1"/>
-            <w:tabs>
-              <w:tab w:val="clear" w:pos="1050"/>
-              <w:tab w:val="clear" w:pos="8296"/>
-              <w:tab w:val="right" w:leader="dot" w:pos="8306"/>
-            </w:tabs>
             <w:ind w:firstLine="560"/>
+            <w:rPr>
+              <w:noProof/>
+              <w:sz w:val="21"/>
+              <w:szCs w:val="22"/>
+              <w14:ligatures w14:val="standardContextual"/>
+            </w:rPr>
           </w:pPr>
-          <w:hyperlink w:anchor="_Toc24252" w:history="1">
+          <w:hyperlink w:anchor="_Toc165729406" w:history="1">
             <w:r>
-              <w:t xml:space="preserve">2. </w:t>
+              <w:rPr>
+                <w:rStyle w:val="ac"/>
+                <w:noProof/>
+              </w:rPr>
+              <w:t>2.</w:t>
             </w:r>
             <w:r>
               <w:rPr>
-                <w:rFonts w:hint="eastAsia"/>
+                <w:noProof/>
+                <w:sz w:val="21"/>
+                <w:szCs w:val="22"/>
+                <w14:ligatures w14:val="standardContextual"/>
+              </w:rPr>
+              <w:tab/>
+            </w:r>
+            <w:r>
+              <w:rPr>
+                <w:rStyle w:val="ac"/>
+                <w:noProof/>
               </w:rPr>
               <w:t>设计思路</w:t>
             </w:r>
             <w:r>
+              <w:rPr>
+                <w:noProof/>
+              </w:rPr>
               <w:tab/>
             </w:r>
             <w:r>
+              <w:rPr>
+                <w:noProof/>
+              </w:rPr>
               <w:fldChar w:fldCharType="begin"/>
             </w:r>
             <w:r>
-              <w:instrText xml:space="preserve"> PAGEREF _Toc24252 \h </w:instrText>
+              <w:rPr>
+                <w:noProof/>
+              </w:rPr>
+              <w:instrText xml:space="preserve"> PAGEREF _Toc165729406 \h </w:instrText>
             </w:r>
             <w:r>
+              <w:rPr>
+                <w:noProof/>
+              </w:rPr>
+            </w:r>
+            <w:r>
+              <w:rPr>
+                <w:noProof/>
+              </w:rPr>
               <w:fldChar w:fldCharType="separate"/>
             </w:r>
             <w:r>
-              <w:t>1</w:t>
+              <w:rPr>
+                <w:noProof/>
+              </w:rPr>
+              <w:t>2</w:t>
             </w:r>
             <w:r>
+              <w:rPr>
+                <w:noProof/>
+              </w:rPr>
               <w:fldChar w:fldCharType="end"/>
             </w:r>
           </w:hyperlink>
@@ -1001,39 +1083,77 @@
         <w:p>
           <w:pPr>
             <w:pStyle w:val="TOC1"/>
-            <w:tabs>
-              <w:tab w:val="clear" w:pos="1050"/>
-              <w:tab w:val="clear" w:pos="8296"/>
-              <w:tab w:val="right" w:leader="dot" w:pos="8306"/>
-            </w:tabs>
             <w:ind w:firstLine="560"/>
+            <w:rPr>
+              <w:noProof/>
+              <w:sz w:val="21"/>
+              <w:szCs w:val="22"/>
+              <w14:ligatures w14:val="standardContextual"/>
+            </w:rPr>
           </w:pPr>
-          <w:hyperlink w:anchor="_Toc20914" w:history="1">
+          <w:hyperlink w:anchor="_Toc165729407" w:history="1">
             <w:r>
-              <w:t xml:space="preserve">3. </w:t>
+              <w:rPr>
+                <w:rStyle w:val="ac"/>
+                <w:noProof/>
+              </w:rPr>
+              <w:t>3.</w:t>
             </w:r>
             <w:r>
               <w:rPr>
-                <w:rFonts w:hint="eastAsia"/>
+                <w:noProof/>
+                <w:sz w:val="21"/>
+                <w:szCs w:val="22"/>
+                <w14:ligatures w14:val="standardContextual"/>
+              </w:rPr>
+              <w:tab/>
+            </w:r>
+            <w:r>
+              <w:rPr>
+                <w:rStyle w:val="ac"/>
+                <w:noProof/>
               </w:rPr>
               <w:t>详细功能设计</w:t>
             </w:r>
             <w:r>
+              <w:rPr>
+                <w:noProof/>
+              </w:rPr>
               <w:tab/>
             </w:r>
             <w:r>
+              <w:rPr>
+                <w:noProof/>
+              </w:rPr>
               <w:fldChar w:fldCharType="begin"/>
             </w:r>
             <w:r>
-              <w:instrText xml:space="preserve"> PAGEREF _Toc20914 \h </w:instrText>
+              <w:rPr>
+                <w:noProof/>
+              </w:rPr>
+              <w:instrText xml:space="preserve"> PAGEREF _Toc165729407 \h </w:instrText>
             </w:r>
             <w:r>
+              <w:rPr>
+                <w:noProof/>
+              </w:rPr>
+            </w:r>
+            <w:r>
+              <w:rPr>
+                <w:noProof/>
+              </w:rPr>
               <w:fldChar w:fldCharType="separate"/>
             </w:r>
             <w:r>
-              <w:t>1</w:t>
+              <w:rPr>
+                <w:noProof/>
+              </w:rPr>
+              <w:t>2</w:t>
             </w:r>
             <w:r>
+              <w:rPr>
+                <w:noProof/>
+              </w:rPr>
               <w:fldChar w:fldCharType="end"/>
             </w:r>
           </w:hyperlink>
@@ -1041,39 +1161,77 @@
         <w:p>
           <w:pPr>
             <w:pStyle w:val="TOC1"/>
-            <w:tabs>
-              <w:tab w:val="clear" w:pos="1050"/>
-              <w:tab w:val="clear" w:pos="8296"/>
-              <w:tab w:val="right" w:leader="dot" w:pos="8306"/>
-            </w:tabs>
             <w:ind w:firstLine="560"/>
+            <w:rPr>
+              <w:noProof/>
+              <w:sz w:val="21"/>
+              <w:szCs w:val="22"/>
+              <w14:ligatures w14:val="standardContextual"/>
+            </w:rPr>
           </w:pPr>
-          <w:hyperlink w:anchor="_Toc7265" w:history="1">
+          <w:hyperlink w:anchor="_Toc165729408" w:history="1">
             <w:r>
-              <w:t xml:space="preserve">4. </w:t>
+              <w:rPr>
+                <w:rStyle w:val="ac"/>
+                <w:noProof/>
+              </w:rPr>
+              <w:t>4.</w:t>
             </w:r>
             <w:r>
               <w:rPr>
-                <w:rFonts w:hint="eastAsia"/>
+                <w:noProof/>
+                <w:sz w:val="21"/>
+                <w:szCs w:val="22"/>
+                <w14:ligatures w14:val="standardContextual"/>
+              </w:rPr>
+              <w:tab/>
+            </w:r>
+            <w:r>
+              <w:rPr>
+                <w:rStyle w:val="ac"/>
+                <w:noProof/>
               </w:rPr>
               <w:t>程序测试</w:t>
             </w:r>
             <w:r>
+              <w:rPr>
+                <w:noProof/>
+              </w:rPr>
               <w:tab/>
             </w:r>
             <w:r>
+              <w:rPr>
+                <w:noProof/>
+              </w:rPr>
               <w:fldChar w:fldCharType="begin"/>
             </w:r>
             <w:r>
-              <w:instrText xml:space="preserve"> PAGEREF _Toc7265 \h </w:instrText>
+              <w:rPr>
+                <w:noProof/>
+              </w:rPr>
+              <w:instrText xml:space="preserve"> PAGEREF _Toc165729408 \h </w:instrText>
             </w:r>
             <w:r>
+              <w:rPr>
+                <w:noProof/>
+              </w:rPr>
+            </w:r>
+            <w:r>
+              <w:rPr>
+                <w:noProof/>
+              </w:rPr>
               <w:fldChar w:fldCharType="separate"/>
             </w:r>
             <w:r>
-              <w:t>1</w:t>
+              <w:rPr>
+                <w:noProof/>
+              </w:rPr>
+              <w:t>5</w:t>
             </w:r>
             <w:r>
+              <w:rPr>
+                <w:noProof/>
+              </w:rPr>
               <w:fldChar w:fldCharType="end"/>
             </w:r>
           </w:hyperlink>
@@ -1081,39 +1239,77 @@
         <w:p>
           <w:pPr>
             <w:pStyle w:val="TOC1"/>
-            <w:tabs>
-              <w:tab w:val="clear" w:pos="1050"/>
-              <w:tab w:val="clear" w:pos="8296"/>
-              <w:tab w:val="right" w:leader="dot" w:pos="8306"/>
-            </w:tabs>
             <w:ind w:firstLine="560"/>
+            <w:rPr>
+              <w:noProof/>
+              <w:sz w:val="21"/>
+              <w:szCs w:val="22"/>
+              <w14:ligatures w14:val="standardContextual"/>
+            </w:rPr>
           </w:pPr>
-          <w:hyperlink w:anchor="_Toc19276" w:history="1">
+          <w:hyperlink w:anchor="_Toc165729409" w:history="1">
             <w:r>
-              <w:t xml:space="preserve">5. </w:t>
+              <w:rPr>
+                <w:rStyle w:val="ac"/>
+                <w:noProof/>
+              </w:rPr>
+              <w:t>5.</w:t>
             </w:r>
             <w:r>
               <w:rPr>
-                <w:rFonts w:hint="eastAsia"/>
+                <w:noProof/>
+                <w:sz w:val="21"/>
+                <w:szCs w:val="22"/>
+                <w14:ligatures w14:val="standardContextual"/>
+              </w:rPr>
+              <w:tab/>
+            </w:r>
+            <w:r>
+              <w:rPr>
+                <w:rStyle w:val="ac"/>
+                <w:noProof/>
               </w:rPr>
               <w:t>项目亮点</w:t>
             </w:r>
             <w:r>
+              <w:rPr>
+                <w:noProof/>
+              </w:rPr>
               <w:tab/>
             </w:r>
             <w:r>
+              <w:rPr>
+                <w:noProof/>
+              </w:rPr>
               <w:fldChar w:fldCharType="begin"/>
             </w:r>
             <w:r>
-              <w:instrText xml:space="preserve"> PAGEREF _Toc19276 \h </w:instrText>
+              <w:rPr>
+                <w:noProof/>
+              </w:rPr>
+              <w:instrText xml:space="preserve"> PAGEREF _Toc165729409 \h </w:instrText>
             </w:r>
             <w:r>
+              <w:rPr>
+                <w:noProof/>
+              </w:rPr>
+            </w:r>
+            <w:r>
+              <w:rPr>
+                <w:noProof/>
+              </w:rPr>
               <w:fldChar w:fldCharType="separate"/>
             </w:r>
             <w:r>
-              <w:t>1</w:t>
+              <w:rPr>
+                <w:noProof/>
+              </w:rPr>
+              <w:t>6</w:t>
             </w:r>
             <w:r>
+              <w:rPr>
+                <w:noProof/>
+              </w:rPr>
               <w:fldChar w:fldCharType="end"/>
             </w:r>
           </w:hyperlink>
@@ -1121,39 +1317,155 @@
         <w:p>
           <w:pPr>
             <w:pStyle w:val="TOC1"/>
-            <w:tabs>
-              <w:tab w:val="clear" w:pos="1050"/>
-              <w:tab w:val="clear" w:pos="8296"/>
-              <w:tab w:val="right" w:leader="dot" w:pos="8306"/>
-            </w:tabs>
             <w:ind w:firstLine="560"/>
+            <w:rPr>
+              <w:noProof/>
+              <w:sz w:val="21"/>
+              <w:szCs w:val="22"/>
+              <w14:ligatures w14:val="standardContextual"/>
+            </w:rPr>
           </w:pPr>
-          <w:hyperlink w:anchor="_Toc25747" w:history="1">
+          <w:hyperlink w:anchor="_Toc165729410" w:history="1">
             <w:r>
-              <w:t xml:space="preserve">6. </w:t>
+              <w:rPr>
+                <w:rStyle w:val="ac"/>
+                <w:noProof/>
+              </w:rPr>
+              <w:t>6.</w:t>
             </w:r>
             <w:r>
               <w:rPr>
-                <w:rFonts w:hint="eastAsia"/>
+                <w:noProof/>
+                <w:sz w:val="21"/>
+                <w:szCs w:val="22"/>
+                <w14:ligatures w14:val="standardContextual"/>
+              </w:rPr>
+              <w:tab/>
+            </w:r>
+            <w:r>
+              <w:rPr>
+                <w:rStyle w:val="ac"/>
+                <w:noProof/>
+              </w:rPr>
+              <w:t>项目难点</w:t>
+            </w:r>
+            <w:r>
+              <w:rPr>
+                <w:noProof/>
+              </w:rPr>
+              <w:tab/>
+            </w:r>
+            <w:r>
+              <w:rPr>
+                <w:noProof/>
+              </w:rPr>
+              <w:fldChar w:fldCharType="begin"/>
+            </w:r>
+            <w:r>
+              <w:rPr>
+                <w:noProof/>
+              </w:rPr>
+              <w:instrText xml:space="preserve"> PAGEREF _Toc165729410 \h </w:instrText>
+            </w:r>
+            <w:r>
+              <w:rPr>
+                <w:noProof/>
+              </w:rPr>
+            </w:r>
+            <w:r>
+              <w:rPr>
+                <w:noProof/>
+              </w:rPr>
+              <w:fldChar w:fldCharType="separate"/>
+            </w:r>
+            <w:r>
+              <w:rPr>
+                <w:noProof/>
+              </w:rPr>
+              <w:t>6</w:t>
+            </w:r>
+            <w:r>
+              <w:rPr>
+                <w:noProof/>
+              </w:rPr>
+              <w:fldChar w:fldCharType="end"/>
+            </w:r>
+          </w:hyperlink>
+        </w:p>
+        <w:p>
+          <w:pPr>
+            <w:pStyle w:val="TOC1"/>
+            <w:ind w:firstLine="560"/>
+            <w:rPr>
+              <w:noProof/>
+              <w:sz w:val="21"/>
+              <w:szCs w:val="22"/>
+              <w14:ligatures w14:val="standardContextual"/>
+            </w:rPr>
+          </w:pPr>
+          <w:hyperlink w:anchor="_Toc165729411" w:history="1">
+            <w:r>
+              <w:rPr>
+                <w:rStyle w:val="ac"/>
+                <w:noProof/>
+              </w:rPr>
+              <w:t>7.</w:t>
+            </w:r>
+            <w:r>
+              <w:rPr>
+                <w:noProof/>
+                <w:sz w:val="21"/>
+                <w:szCs w:val="22"/>
+                <w14:ligatures w14:val="standardContextual"/>
+              </w:rPr>
+              <w:tab/>
+            </w:r>
+            <w:r>
+              <w:rPr>
+                <w:rStyle w:val="ac"/>
+                <w:noProof/>
               </w:rPr>
               <w:t>心得体会</w:t>
             </w:r>
             <w:r>
+              <w:rPr>
+                <w:noProof/>
+              </w:rPr>
               <w:tab/>
             </w:r>
             <w:r>
+              <w:rPr>
+                <w:noProof/>
+              </w:rPr>
               <w:fldChar w:fldCharType="begin"/>
             </w:r>
             <w:r>
-              <w:instrText xml:space="preserve"> PAGEREF _Toc25747 \h </w:instrText>
+              <w:rPr>
+                <w:noProof/>
+              </w:rPr>
+              <w:instrText xml:space="preserve"> PAGEREF _Toc165729411 \h </w:instrText>
             </w:r>
             <w:r>
+              <w:rPr>
+                <w:noProof/>
+              </w:rPr>
+            </w:r>
+            <w:r>
+              <w:rPr>
+                <w:noProof/>
+              </w:rPr>
               <w:fldChar w:fldCharType="separate"/>
             </w:r>
             <w:r>
-              <w:t>1</w:t>
+              <w:rPr>
+                <w:noProof/>
+              </w:rPr>
+              <w:t>6</w:t>
             </w:r>
             <w:r>
+              <w:rPr>
+                <w:noProof/>
+              </w:rPr>
               <w:fldChar w:fldCharType="end"/>
             </w:r>
           </w:hyperlink>
@@ -1214,7 +1526,7 @@
         <w:ind w:firstLineChars="0"/>
       </w:pPr>
       <w:bookmarkStart w:id="4" w:name="_Toc3489"/>
-      <w:bookmarkStart w:id="5" w:name="_Toc30766"/>
+      <w:bookmarkStart w:id="5" w:name="_Toc165729405"/>
       <w:r>
         <w:lastRenderedPageBreak/>
         <w:t>项目简介</w:t>
@@ -1323,67 +1635,7 @@
           <w:kern w:val="0"/>
           <w:szCs w:val="24"/>
         </w:rPr>
-        <w:t>在工作室的团队活动中，开会是必不可少的主体，但是我们也常常发现，每次会议的时 间并不只是损失在会议中的头脑风暴，在每次会议结束之后，我们仍无法及时回忆起会 议上的细枝末节以及分工安排，这时大家就又会私下里进行不断地询问与确认，最后实 际上的耗时远超我</w:t>
-      </w:r>
-      <w:proofErr w:type="gramStart"/>
-      <w:r>
-        <w:rPr>
-          <w:rFonts w:asciiTheme="minorEastAsia" w:hAnsiTheme="minorEastAsia" w:cs="宋体"/>
-          <w:color w:val="333333"/>
-          <w:kern w:val="0"/>
-          <w:szCs w:val="24"/>
-        </w:rPr>
-        <w:t>们会议</w:t>
-      </w:r>
-      <w:proofErr w:type="gramEnd"/>
-      <w:r>
-        <w:rPr>
-          <w:rFonts w:asciiTheme="minorEastAsia" w:hAnsiTheme="minorEastAsia" w:cs="宋体"/>
-          <w:color w:val="333333"/>
-          <w:kern w:val="0"/>
-          <w:szCs w:val="24"/>
-        </w:rPr>
-        <w:t>上的时间。因此，考虑到第三</w:t>
-      </w:r>
-      <w:proofErr w:type="gramStart"/>
-      <w:r>
-        <w:rPr>
-          <w:rFonts w:asciiTheme="minorEastAsia" w:hAnsiTheme="minorEastAsia" w:cs="宋体"/>
-          <w:color w:val="333333"/>
-          <w:kern w:val="0"/>
-          <w:szCs w:val="24"/>
-        </w:rPr>
-        <w:t>方应用</w:t>
-      </w:r>
-      <w:proofErr w:type="gramEnd"/>
-      <w:r>
-        <w:rPr>
-          <w:rFonts w:asciiTheme="minorEastAsia" w:hAnsiTheme="minorEastAsia" w:cs="宋体"/>
-          <w:color w:val="333333"/>
-          <w:kern w:val="0"/>
-          <w:szCs w:val="24"/>
-        </w:rPr>
-        <w:t>的安全性，我们打算采用 自</w:t>
-      </w:r>
-      <w:proofErr w:type="gramStart"/>
-      <w:r>
-        <w:rPr>
-          <w:rFonts w:asciiTheme="minorEastAsia" w:hAnsiTheme="minorEastAsia" w:cs="宋体"/>
-          <w:color w:val="333333"/>
-          <w:kern w:val="0"/>
-          <w:szCs w:val="24"/>
-        </w:rPr>
-        <w:t>研</w:t>
-      </w:r>
-      <w:proofErr w:type="gramEnd"/>
-      <w:r>
-        <w:rPr>
-          <w:rFonts w:asciiTheme="minorEastAsia" w:hAnsiTheme="minorEastAsia" w:cs="宋体"/>
-          <w:color w:val="333333"/>
-          <w:kern w:val="0"/>
-          <w:szCs w:val="24"/>
-        </w:rPr>
-        <w:t xml:space="preserve">的会议纪要管理系统，在保证会议纪要不会外泄的前提下，缩短我们的非必要耗时，提高我们的办公效率。 </w:t>
+        <w:t xml:space="preserve">在工作室的团队活动中，开会是必不可少的主体，但是我们也常常发现，每次会议的时 间并不只是损失在会议中的头脑风暴，在每次会议结束之后，我们仍无法及时回忆起会 议上的细枝末节以及分工安排，这时大家就又会私下里进行不断地询问与确认，最后实 际上的耗时远超我们会议上的时间。因此，考虑到第三方应用的安全性，我们打算采用 自研的会议纪要管理系统，在保证会议纪要不会外泄的前提下，缩短我们的非必要耗时，提高我们的办公效率。 </w:t>
       </w:r>
     </w:p>
     <w:p>
@@ -1583,27 +1835,7 @@
           <w:kern w:val="0"/>
           <w:szCs w:val="24"/>
         </w:rPr>
-        <w:t>用户上</w:t>
-      </w:r>
-      <w:proofErr w:type="gramStart"/>
-      <w:r>
-        <w:rPr>
-          <w:rFonts w:asciiTheme="minorEastAsia" w:hAnsiTheme="minorEastAsia" w:cs="宋体"/>
-          <w:color w:val="333333"/>
-          <w:kern w:val="0"/>
-          <w:szCs w:val="24"/>
-        </w:rPr>
-        <w:t>传会议</w:t>
-      </w:r>
-      <w:proofErr w:type="gramEnd"/>
-      <w:r>
-        <w:rPr>
-          <w:rFonts w:asciiTheme="minorEastAsia" w:hAnsiTheme="minorEastAsia" w:cs="宋体"/>
-          <w:color w:val="333333"/>
-          <w:kern w:val="0"/>
-          <w:szCs w:val="24"/>
-        </w:rPr>
-        <w:t xml:space="preserve">纪要，进行表单验证。 </w:t>
+        <w:t xml:space="preserve">用户上传会议纪要，进行表单验证。 </w:t>
       </w:r>
     </w:p>
     <w:p>
@@ -1659,27 +1891,7 @@
           <w:kern w:val="0"/>
           <w:szCs w:val="24"/>
         </w:rPr>
-        <w:t>查看平台所有会议纪要的详细信息，选择最近几次会议纪要的照片以</w:t>
-      </w:r>
-      <w:proofErr w:type="gramStart"/>
-      <w:r>
-        <w:rPr>
-          <w:rFonts w:asciiTheme="minorEastAsia" w:hAnsiTheme="minorEastAsia" w:cs="宋体"/>
-          <w:color w:val="333333"/>
-          <w:kern w:val="0"/>
-          <w:szCs w:val="24"/>
-        </w:rPr>
-        <w:t>轮播图</w:t>
-      </w:r>
-      <w:proofErr w:type="gramEnd"/>
-      <w:r>
-        <w:rPr>
-          <w:rFonts w:asciiTheme="minorEastAsia" w:hAnsiTheme="minorEastAsia" w:cs="宋体"/>
-          <w:color w:val="333333"/>
-          <w:kern w:val="0"/>
-          <w:szCs w:val="24"/>
-        </w:rPr>
-        <w:t xml:space="preserve">形式展 示 </w:t>
+        <w:t xml:space="preserve">查看平台所有会议纪要的详细信息，选择最近几次会议纪要的照片以轮播图形式展 示 </w:t>
       </w:r>
     </w:p>
     <w:p>
@@ -1865,7 +2077,7 @@
         <w:ind w:firstLineChars="0"/>
         <w:jc w:val="left"/>
         <w:rPr>
-          <w:rFonts w:asciiTheme="minorEastAsia" w:hAnsiTheme="minorEastAsia" w:cs="宋体" w:hint="eastAsia"/>
+          <w:rFonts w:asciiTheme="minorEastAsia" w:hAnsiTheme="minorEastAsia" w:cs="宋体"/>
           <w:kern w:val="0"/>
           <w:szCs w:val="24"/>
         </w:rPr>
@@ -1892,7 +2104,7 @@
         <w:ind w:firstLineChars="0"/>
       </w:pPr>
       <w:bookmarkStart w:id="6" w:name="_Toc9747"/>
-      <w:bookmarkStart w:id="7" w:name="_Toc24252"/>
+      <w:bookmarkStart w:id="7" w:name="_Toc165729406"/>
       <w:r>
         <w:rPr>
           <w:rFonts w:hint="eastAsia"/>
@@ -1908,6 +2120,9 @@
         <w:ind w:firstLine="480"/>
       </w:pPr>
       <w:r>
+        <w:rPr>
+          <w:noProof/>
+        </w:rPr>
         <w:drawing>
           <wp:inline distT="0" distB="0" distL="0" distR="0" wp14:anchorId="2117F109" wp14:editId="291BDD5B">
             <wp:extent cx="5424488" cy="4175760"/>
@@ -1950,9 +2165,6 @@
         <w:pStyle w:val="a3"/>
         <w:ind w:firstLine="400"/>
         <w:jc w:val="center"/>
-        <w:rPr>
-          <w:rFonts w:hint="eastAsia"/>
-        </w:rPr>
       </w:pPr>
       <w:r>
         <w:t>图</w:t>
@@ -2003,7 +2215,7 @@
         <w:ind w:firstLineChars="0"/>
       </w:pPr>
       <w:bookmarkStart w:id="8" w:name="_Toc15374"/>
-      <w:bookmarkStart w:id="9" w:name="_Toc20914"/>
+      <w:bookmarkStart w:id="9" w:name="_Toc165729407"/>
       <w:r>
         <w:rPr>
           <w:rFonts w:hint="eastAsia"/>
@@ -2090,7 +2302,7 @@
         <w:spacing w:line="360" w:lineRule="auto"/>
         <w:ind w:firstLineChars="0" w:firstLine="0"/>
         <w:rPr>
-          <w:rFonts w:asciiTheme="minorEastAsia" w:hAnsiTheme="minorEastAsia" w:cs="宋体" w:hint="eastAsia"/>
+          <w:rFonts w:asciiTheme="minorEastAsia" w:hAnsiTheme="minorEastAsia" w:cs="宋体"/>
           <w:color w:val="333333"/>
           <w:kern w:val="0"/>
           <w:szCs w:val="24"/>
@@ -2179,25 +2391,7 @@
           <w:kern w:val="0"/>
           <w:szCs w:val="24"/>
         </w:rPr>
-        <w:t>判断注册用户名是否已经存在，</w:t>
-      </w:r>
-      <w:r>
-        <w:rPr>
-          <w:rFonts w:asciiTheme="minorEastAsia" w:hAnsiTheme="minorEastAsia" w:cs="宋体" w:hint="eastAsia"/>
-          <w:color w:val="333333"/>
-          <w:kern w:val="0"/>
-          <w:szCs w:val="24"/>
-        </w:rPr>
-        <w:t>已</w:t>
-      </w:r>
-      <w:r>
-        <w:rPr>
-          <w:rFonts w:asciiTheme="minorEastAsia" w:hAnsiTheme="minorEastAsia" w:cs="宋体" w:hint="eastAsia"/>
-          <w:color w:val="333333"/>
-          <w:kern w:val="0"/>
-          <w:szCs w:val="24"/>
-        </w:rPr>
-        <w:t>存在显示提醒</w:t>
+        <w:t>判断注册用户名是否已经存在，已存在显示提醒</w:t>
       </w:r>
     </w:p>
     <w:p>
@@ -2250,34 +2444,7 @@
           <w:kern w:val="0"/>
           <w:szCs w:val="24"/>
         </w:rPr>
-        <w:t>（</w:t>
-      </w:r>
-      <w:r>
-        <w:rPr>
-          <w:rFonts w:asciiTheme="minorEastAsia" w:hAnsiTheme="minorEastAsia" w:cs="宋体" w:hint="eastAsia"/>
-          <w:color w:val="333333"/>
-          <w:kern w:val="0"/>
-          <w:szCs w:val="24"/>
-        </w:rPr>
-        <w:t>2</w:t>
-      </w:r>
-      <w:r>
-        <w:rPr>
-          <w:rFonts w:asciiTheme="minorEastAsia" w:hAnsiTheme="minorEastAsia" w:cs="宋体" w:hint="eastAsia"/>
-          <w:color w:val="333333"/>
-          <w:kern w:val="0"/>
-          <w:szCs w:val="24"/>
-        </w:rPr>
-        <w:t>）</w:t>
-      </w:r>
-      <w:r>
-        <w:rPr>
-          <w:rFonts w:asciiTheme="minorEastAsia" w:hAnsiTheme="minorEastAsia" w:cs="宋体" w:hint="eastAsia"/>
-          <w:color w:val="333333"/>
-          <w:kern w:val="0"/>
-          <w:szCs w:val="24"/>
-        </w:rPr>
-        <w:t>登录</w:t>
+        <w:t>（2）登录</w:t>
       </w:r>
       <w:r>
         <w:rPr>
@@ -2295,7 +2462,7 @@
         <w:spacing w:line="360" w:lineRule="auto"/>
         <w:ind w:firstLineChars="0" w:firstLine="0"/>
         <w:rPr>
-          <w:rFonts w:asciiTheme="minorEastAsia" w:hAnsiTheme="minorEastAsia" w:cs="宋体" w:hint="eastAsia"/>
+          <w:rFonts w:asciiTheme="minorEastAsia" w:hAnsiTheme="minorEastAsia" w:cs="宋体"/>
           <w:color w:val="333333"/>
           <w:kern w:val="0"/>
           <w:szCs w:val="24"/>
@@ -2384,63 +2551,7 @@
           <w:kern w:val="0"/>
           <w:szCs w:val="24"/>
         </w:rPr>
-        <w:t>判断注册用户名</w:t>
-      </w:r>
-      <w:r>
-        <w:rPr>
-          <w:rFonts w:asciiTheme="minorEastAsia" w:hAnsiTheme="minorEastAsia" w:cs="宋体" w:hint="eastAsia"/>
-          <w:color w:val="333333"/>
-          <w:kern w:val="0"/>
-          <w:szCs w:val="24"/>
-        </w:rPr>
-        <w:t>尚未注册</w:t>
-      </w:r>
-      <w:r>
-        <w:rPr>
-          <w:rFonts w:asciiTheme="minorEastAsia" w:hAnsiTheme="minorEastAsia" w:cs="宋体" w:hint="eastAsia"/>
-          <w:color w:val="333333"/>
-          <w:kern w:val="0"/>
-          <w:szCs w:val="24"/>
-        </w:rPr>
-        <w:t>，</w:t>
-      </w:r>
-      <w:proofErr w:type="gramStart"/>
-      <w:r>
-        <w:rPr>
-          <w:rFonts w:asciiTheme="minorEastAsia" w:hAnsiTheme="minorEastAsia" w:cs="宋体" w:hint="eastAsia"/>
-          <w:color w:val="333333"/>
-          <w:kern w:val="0"/>
-          <w:szCs w:val="24"/>
-        </w:rPr>
-        <w:t>显示</w:t>
-      </w:r>
-      <w:r>
-        <w:rPr>
-          <w:rFonts w:asciiTheme="minorEastAsia" w:hAnsiTheme="minorEastAsia" w:cs="宋体" w:hint="eastAsia"/>
-          <w:color w:val="333333"/>
-          <w:kern w:val="0"/>
-          <w:szCs w:val="24"/>
-        </w:rPr>
-        <w:t>请</w:t>
-      </w:r>
-      <w:proofErr w:type="gramEnd"/>
-      <w:r>
-        <w:rPr>
-          <w:rFonts w:asciiTheme="minorEastAsia" w:hAnsiTheme="minorEastAsia" w:cs="宋体" w:hint="eastAsia"/>
-          <w:color w:val="333333"/>
-          <w:kern w:val="0"/>
-          <w:szCs w:val="24"/>
-        </w:rPr>
-        <w:t>先注册</w:t>
-      </w:r>
-      <w:r>
-        <w:rPr>
-          <w:rFonts w:asciiTheme="minorEastAsia" w:hAnsiTheme="minorEastAsia" w:cs="宋体" w:hint="eastAsia"/>
-          <w:color w:val="333333"/>
-          <w:kern w:val="0"/>
-          <w:szCs w:val="24"/>
-        </w:rPr>
-        <w:t>提醒</w:t>
+        <w:t>判断注册用户名尚未注册，显示请先注册提醒</w:t>
       </w:r>
     </w:p>
     <w:p>
@@ -2472,16 +2583,7 @@
           <w:kern w:val="0"/>
           <w:szCs w:val="24"/>
         </w:rPr>
-        <w:t>.</w:t>
-      </w:r>
-      <w:r>
-        <w:rPr>
-          <w:rFonts w:asciiTheme="minorEastAsia" w:hAnsiTheme="minorEastAsia" w:cs="宋体" w:hint="eastAsia"/>
-          <w:color w:val="333333"/>
-          <w:kern w:val="0"/>
-          <w:szCs w:val="24"/>
-        </w:rPr>
-        <w:t>若用户名对应密码错误，显示密码错误提醒</w:t>
+        <w:t>.若用户名对应密码错误，显示密码错误提醒</w:t>
       </w:r>
     </w:p>
     <w:p>
@@ -2534,6 +2636,7 @@
       <w:r>
         <w:rPr>
           <w:rFonts w:asciiTheme="minorEastAsia" w:hAnsiTheme="minorEastAsia" w:cs="宋体"/>
+          <w:noProof/>
           <w:color w:val="333333"/>
           <w:kern w:val="0"/>
           <w:szCs w:val="24"/>
@@ -2577,6 +2680,7 @@
       <w:r>
         <w:rPr>
           <w:rFonts w:asciiTheme="minorEastAsia" w:hAnsiTheme="minorEastAsia" w:cs="宋体"/>
+          <w:noProof/>
           <w:color w:val="333333"/>
           <w:kern w:val="0"/>
           <w:szCs w:val="24"/>
@@ -2753,7 +2857,7 @@
         <w:spacing w:line="360" w:lineRule="auto"/>
         <w:ind w:firstLineChars="0" w:firstLine="0"/>
         <w:rPr>
-          <w:rFonts w:asciiTheme="minorEastAsia" w:hAnsiTheme="minorEastAsia" w:cs="宋体" w:hint="eastAsia"/>
+          <w:rFonts w:asciiTheme="minorEastAsia" w:hAnsiTheme="minorEastAsia" w:cs="宋体"/>
           <w:color w:val="333333"/>
           <w:kern w:val="0"/>
           <w:szCs w:val="24"/>
@@ -2802,7 +2906,7 @@
         <w:spacing w:line="360" w:lineRule="auto"/>
         <w:ind w:firstLineChars="0" w:firstLine="0"/>
         <w:rPr>
-          <w:rFonts w:asciiTheme="minorEastAsia" w:hAnsiTheme="minorEastAsia" w:cs="宋体" w:hint="eastAsia"/>
+          <w:rFonts w:asciiTheme="minorEastAsia" w:hAnsiTheme="minorEastAsia" w:cs="宋体"/>
           <w:color w:val="333333"/>
           <w:kern w:val="0"/>
           <w:szCs w:val="24"/>
@@ -2926,6 +3030,7 @@
       <w:r>
         <w:rPr>
           <w:rFonts w:asciiTheme="minorEastAsia" w:hAnsiTheme="minorEastAsia" w:cs="宋体"/>
+          <w:noProof/>
           <w:color w:val="333333"/>
           <w:kern w:val="0"/>
           <w:szCs w:val="24"/>
@@ -2969,6 +3074,7 @@
       <w:r>
         <w:rPr>
           <w:rFonts w:asciiTheme="minorEastAsia" w:hAnsiTheme="minorEastAsia" w:cs="宋体"/>
+          <w:noProof/>
           <w:color w:val="333333"/>
           <w:kern w:val="0"/>
           <w:szCs w:val="24"/>
@@ -3015,9 +3121,6 @@
         <w:pStyle w:val="a3"/>
         <w:ind w:firstLineChars="0" w:firstLine="0"/>
         <w:jc w:val="center"/>
-        <w:rPr>
-          <w:rFonts w:hint="eastAsia"/>
-        </w:rPr>
       </w:pPr>
       <w:r>
         <w:t>图</w:t>
@@ -3124,7 +3227,7 @@
         <w:spacing w:line="360" w:lineRule="auto"/>
         <w:ind w:firstLineChars="0" w:firstLine="0"/>
         <w:rPr>
-          <w:rFonts w:asciiTheme="minorEastAsia" w:hAnsiTheme="minorEastAsia" w:cs="宋体" w:hint="eastAsia"/>
+          <w:rFonts w:asciiTheme="minorEastAsia" w:hAnsiTheme="minorEastAsia" w:cs="宋体"/>
           <w:color w:val="333333"/>
           <w:kern w:val="0"/>
           <w:szCs w:val="24"/>
@@ -3173,7 +3276,7 @@
         <w:spacing w:line="360" w:lineRule="auto"/>
         <w:ind w:firstLineChars="0" w:firstLine="0"/>
         <w:rPr>
-          <w:rFonts w:asciiTheme="minorEastAsia" w:hAnsiTheme="minorEastAsia" w:cs="宋体" w:hint="eastAsia"/>
+          <w:rFonts w:asciiTheme="minorEastAsia" w:hAnsiTheme="minorEastAsia" w:cs="宋体"/>
           <w:color w:val="333333"/>
           <w:kern w:val="0"/>
           <w:szCs w:val="24"/>
@@ -3213,16 +3316,7 @@
           <w:kern w:val="0"/>
           <w:szCs w:val="24"/>
         </w:rPr>
-        <w:t>查看自己</w:t>
-      </w:r>
-      <w:r>
-        <w:rPr>
-          <w:rFonts w:asciiTheme="minorEastAsia" w:hAnsiTheme="minorEastAsia" w:cs="宋体" w:hint="eastAsia"/>
-          <w:color w:val="333333"/>
-          <w:kern w:val="0"/>
-          <w:szCs w:val="24"/>
-        </w:rPr>
-        <w:t>提出过的疑问或者反馈，以及管理员的答复</w:t>
+        <w:t>查看自己提出过的疑问或者反馈，以及管理员的答复</w:t>
       </w:r>
     </w:p>
     <w:p>
@@ -3231,7 +3325,7 @@
         <w:spacing w:line="360" w:lineRule="auto"/>
         <w:ind w:firstLineChars="0" w:firstLine="0"/>
         <w:rPr>
-          <w:rFonts w:asciiTheme="minorEastAsia" w:hAnsiTheme="minorEastAsia" w:cs="宋体" w:hint="eastAsia"/>
+          <w:rFonts w:asciiTheme="minorEastAsia" w:hAnsiTheme="minorEastAsia" w:cs="宋体"/>
           <w:color w:val="333333"/>
           <w:kern w:val="0"/>
           <w:szCs w:val="24"/>
@@ -3253,7 +3347,7 @@
         <w:spacing w:line="360" w:lineRule="auto"/>
         <w:ind w:firstLineChars="0" w:firstLine="0"/>
         <w:rPr>
-          <w:rFonts w:asciiTheme="minorEastAsia" w:hAnsiTheme="minorEastAsia" w:cs="宋体" w:hint="eastAsia"/>
+          <w:rFonts w:asciiTheme="minorEastAsia" w:hAnsiTheme="minorEastAsia" w:cs="宋体"/>
           <w:color w:val="333333"/>
           <w:kern w:val="0"/>
           <w:szCs w:val="24"/>
@@ -3302,7 +3396,7 @@
         <w:spacing w:line="360" w:lineRule="auto"/>
         <w:ind w:firstLineChars="0" w:firstLine="0"/>
         <w:rPr>
-          <w:rFonts w:asciiTheme="minorEastAsia" w:hAnsiTheme="minorEastAsia" w:cs="宋体" w:hint="eastAsia"/>
+          <w:rFonts w:asciiTheme="minorEastAsia" w:hAnsiTheme="minorEastAsia" w:cs="宋体"/>
           <w:color w:val="333333"/>
           <w:kern w:val="0"/>
           <w:szCs w:val="24"/>
@@ -3355,6 +3449,7 @@
       <w:r>
         <w:rPr>
           <w:rFonts w:asciiTheme="minorEastAsia" w:hAnsiTheme="minorEastAsia" w:cs="宋体"/>
+          <w:noProof/>
           <w:color w:val="333333"/>
           <w:kern w:val="0"/>
           <w:szCs w:val="24"/>
@@ -3398,6 +3493,7 @@
       <w:r>
         <w:rPr>
           <w:rFonts w:asciiTheme="minorEastAsia" w:hAnsiTheme="minorEastAsia" w:cs="宋体"/>
+          <w:noProof/>
           <w:color w:val="333333"/>
           <w:kern w:val="0"/>
           <w:szCs w:val="24"/>
@@ -3551,7 +3647,7 @@
         <w:spacing w:line="360" w:lineRule="auto"/>
         <w:ind w:firstLineChars="0" w:firstLine="0"/>
         <w:rPr>
-          <w:rFonts w:asciiTheme="minorEastAsia" w:hAnsiTheme="minorEastAsia" w:cs="宋体" w:hint="eastAsia"/>
+          <w:rFonts w:asciiTheme="minorEastAsia" w:hAnsiTheme="minorEastAsia" w:cs="宋体"/>
           <w:color w:val="333333"/>
           <w:kern w:val="0"/>
           <w:szCs w:val="24"/>
@@ -3591,27 +3687,7 @@
           <w:kern w:val="0"/>
           <w:szCs w:val="24"/>
         </w:rPr>
-        <w:t>上</w:t>
-      </w:r>
-      <w:proofErr w:type="gramStart"/>
-      <w:r>
-        <w:rPr>
-          <w:rFonts w:asciiTheme="minorEastAsia" w:hAnsiTheme="minorEastAsia" w:cs="宋体" w:hint="eastAsia"/>
-          <w:color w:val="333333"/>
-          <w:kern w:val="0"/>
-          <w:szCs w:val="24"/>
-        </w:rPr>
-        <w:t>传会议</w:t>
-      </w:r>
-      <w:proofErr w:type="gramEnd"/>
-      <w:r>
-        <w:rPr>
-          <w:rFonts w:asciiTheme="minorEastAsia" w:hAnsiTheme="minorEastAsia" w:cs="宋体" w:hint="eastAsia"/>
-          <w:color w:val="333333"/>
-          <w:kern w:val="0"/>
-          <w:szCs w:val="24"/>
-        </w:rPr>
-        <w:t>纪要，输入个人信息，会议内容的详细数据</w:t>
+        <w:t>上传会议纪要，输入个人信息，会议内容的详细数据</w:t>
       </w:r>
     </w:p>
     <w:p>
@@ -3620,7 +3696,7 @@
         <w:spacing w:line="360" w:lineRule="auto"/>
         <w:ind w:firstLineChars="0" w:firstLine="0"/>
         <w:rPr>
-          <w:rFonts w:asciiTheme="minorEastAsia" w:hAnsiTheme="minorEastAsia" w:cs="宋体" w:hint="eastAsia"/>
+          <w:rFonts w:asciiTheme="minorEastAsia" w:hAnsiTheme="minorEastAsia" w:cs="宋体"/>
           <w:color w:val="333333"/>
           <w:kern w:val="0"/>
           <w:szCs w:val="24"/>
@@ -3642,7 +3718,7 @@
         <w:spacing w:line="360" w:lineRule="auto"/>
         <w:ind w:firstLineChars="0" w:firstLine="0"/>
         <w:rPr>
-          <w:rFonts w:asciiTheme="minorEastAsia" w:hAnsiTheme="minorEastAsia" w:cs="宋体" w:hint="eastAsia"/>
+          <w:rFonts w:asciiTheme="minorEastAsia" w:hAnsiTheme="minorEastAsia" w:cs="宋体"/>
           <w:color w:val="333333"/>
           <w:kern w:val="0"/>
           <w:szCs w:val="24"/>
@@ -3682,16 +3758,7 @@
           <w:kern w:val="0"/>
           <w:szCs w:val="24"/>
         </w:rPr>
-        <w:t>显示未</w:t>
-      </w:r>
-      <w:r>
-        <w:rPr>
-          <w:rFonts w:asciiTheme="minorEastAsia" w:hAnsiTheme="minorEastAsia" w:cs="宋体" w:hint="eastAsia"/>
-          <w:color w:val="333333"/>
-          <w:kern w:val="0"/>
-          <w:szCs w:val="24"/>
-        </w:rPr>
-        <w:t>审核会议纪要，可预览纪要内容，选择通过或者不通过</w:t>
+        <w:t>显示未审核会议纪要，可预览纪要内容，选择通过或者不通过</w:t>
       </w:r>
     </w:p>
     <w:p>
@@ -3700,7 +3767,7 @@
         <w:spacing w:line="360" w:lineRule="auto"/>
         <w:ind w:firstLineChars="0" w:firstLine="0"/>
         <w:rPr>
-          <w:rFonts w:asciiTheme="minorEastAsia" w:hAnsiTheme="minorEastAsia" w:cs="宋体" w:hint="eastAsia"/>
+          <w:rFonts w:asciiTheme="minorEastAsia" w:hAnsiTheme="minorEastAsia" w:cs="宋体"/>
           <w:color w:val="333333"/>
           <w:kern w:val="0"/>
           <w:szCs w:val="24"/>
@@ -3740,16 +3807,7 @@
           <w:kern w:val="0"/>
           <w:szCs w:val="24"/>
         </w:rPr>
-        <w:t>显示已</w:t>
-      </w:r>
-      <w:r>
-        <w:rPr>
-          <w:rFonts w:asciiTheme="minorEastAsia" w:hAnsiTheme="minorEastAsia" w:cs="宋体" w:hint="eastAsia"/>
-          <w:color w:val="333333"/>
-          <w:kern w:val="0"/>
-          <w:szCs w:val="24"/>
-        </w:rPr>
-        <w:t>审核会议纪要，可对会议纪要进行修改、删除、查看</w:t>
+        <w:t>显示已审核会议纪要，可对会议纪要进行修改、删除、查看</w:t>
       </w:r>
     </w:p>
     <w:p>
@@ -3780,16 +3838,7 @@
           <w:kern w:val="0"/>
           <w:szCs w:val="24"/>
         </w:rPr>
-        <w:t>.</w:t>
-      </w:r>
-      <w:r>
-        <w:rPr>
-          <w:rFonts w:asciiTheme="minorEastAsia" w:hAnsiTheme="minorEastAsia" w:cs="宋体" w:hint="eastAsia"/>
-          <w:color w:val="333333"/>
-          <w:kern w:val="0"/>
-          <w:szCs w:val="24"/>
-        </w:rPr>
-        <w:t>可对未审核和审核的会议纪要主题进行查找，也可通过会议类型或者会议标签进行筛选</w:t>
+        <w:t>.可对未审核和审核的会议纪要主题进行查找，也可通过会议类型或者会议标签进行筛选</w:t>
       </w:r>
     </w:p>
     <w:p>
@@ -3803,6 +3852,7 @@
       <w:r>
         <w:rPr>
           <w:rFonts w:asciiTheme="minorEastAsia" w:hAnsiTheme="minorEastAsia" w:cs="宋体"/>
+          <w:noProof/>
           <w:color w:val="333333"/>
           <w:kern w:val="0"/>
           <w:szCs w:val="24"/>
@@ -3923,16 +3973,7 @@
           <w:kern w:val="0"/>
           <w:szCs w:val="24"/>
         </w:rPr>
-        <w:t>（</w:t>
-      </w:r>
-      <w:r>
-        <w:rPr>
-          <w:rFonts w:asciiTheme="minorEastAsia" w:hAnsiTheme="minorEastAsia" w:cs="宋体" w:hint="eastAsia"/>
-          <w:color w:val="333333"/>
-          <w:kern w:val="0"/>
-          <w:szCs w:val="24"/>
-        </w:rPr>
-        <w:t>1）</w:t>
+        <w:t>（1）</w:t>
       </w:r>
       <w:r>
         <w:rPr>
@@ -3990,27 +4031,7 @@
           <w:kern w:val="0"/>
           <w:szCs w:val="24"/>
         </w:rPr>
-        <w:t>近期会议图片</w:t>
-      </w:r>
-      <w:proofErr w:type="gramStart"/>
-      <w:r>
-        <w:rPr>
-          <w:rFonts w:asciiTheme="minorEastAsia" w:hAnsiTheme="minorEastAsia" w:cs="宋体" w:hint="eastAsia"/>
-          <w:color w:val="333333"/>
-          <w:kern w:val="0"/>
-          <w:szCs w:val="24"/>
-        </w:rPr>
-        <w:t>轮播图</w:t>
-      </w:r>
-      <w:proofErr w:type="gramEnd"/>
-      <w:r>
-        <w:rPr>
-          <w:rFonts w:asciiTheme="minorEastAsia" w:hAnsiTheme="minorEastAsia" w:cs="宋体" w:hint="eastAsia"/>
-          <w:color w:val="333333"/>
-          <w:kern w:val="0"/>
-          <w:szCs w:val="24"/>
-        </w:rPr>
-        <w:t>展示，以及图片展示标题展示，有简单动画</w:t>
+        <w:t>近期会议图片轮播图展示，以及图片展示标题展示，有简单动画</w:t>
       </w:r>
     </w:p>
     <w:p>
@@ -4019,7 +4040,7 @@
         <w:spacing w:line="360" w:lineRule="auto"/>
         <w:ind w:firstLineChars="0" w:firstLine="0"/>
         <w:rPr>
-          <w:rFonts w:asciiTheme="minorEastAsia" w:hAnsiTheme="minorEastAsia" w:cs="宋体" w:hint="eastAsia"/>
+          <w:rFonts w:asciiTheme="minorEastAsia" w:hAnsiTheme="minorEastAsia" w:cs="宋体"/>
           <w:color w:val="333333"/>
           <w:kern w:val="0"/>
           <w:szCs w:val="24"/>
@@ -4041,16 +4062,7 @@
           <w:kern w:val="0"/>
           <w:szCs w:val="24"/>
         </w:rPr>
-        <w:t>.</w:t>
-      </w:r>
-      <w:r>
-        <w:rPr>
-          <w:rFonts w:asciiTheme="minorEastAsia" w:hAnsiTheme="minorEastAsia" w:cs="宋体" w:hint="eastAsia"/>
-          <w:color w:val="333333"/>
-          <w:kern w:val="0"/>
-          <w:szCs w:val="24"/>
-        </w:rPr>
-        <w:t xml:space="preserve"> 会议按照办公和康乐分开的信息表</w:t>
+        <w:t>. 会议按照办公和康乐分开的信息表</w:t>
       </w:r>
     </w:p>
     <w:p>
@@ -4059,7 +4071,7 @@
         <w:spacing w:line="360" w:lineRule="auto"/>
         <w:ind w:firstLineChars="0" w:firstLine="0"/>
         <w:rPr>
-          <w:rFonts w:asciiTheme="minorEastAsia" w:hAnsiTheme="minorEastAsia" w:cs="宋体" w:hint="eastAsia"/>
+          <w:rFonts w:asciiTheme="minorEastAsia" w:hAnsiTheme="minorEastAsia" w:cs="宋体"/>
           <w:color w:val="333333"/>
           <w:kern w:val="0"/>
           <w:szCs w:val="24"/>
@@ -4081,7 +4093,7 @@
         <w:spacing w:line="360" w:lineRule="auto"/>
         <w:ind w:firstLineChars="0" w:firstLine="0"/>
         <w:rPr>
-          <w:rFonts w:asciiTheme="minorEastAsia" w:hAnsiTheme="minorEastAsia" w:cs="宋体" w:hint="eastAsia"/>
+          <w:rFonts w:asciiTheme="minorEastAsia" w:hAnsiTheme="minorEastAsia" w:cs="宋体"/>
           <w:color w:val="333333"/>
           <w:kern w:val="0"/>
           <w:szCs w:val="24"/>
@@ -4183,6 +4195,7 @@
       <w:r>
         <w:rPr>
           <w:rFonts w:asciiTheme="minorEastAsia" w:hAnsiTheme="minorEastAsia" w:cs="宋体"/>
+          <w:noProof/>
           <w:color w:val="333333"/>
           <w:kern w:val="0"/>
           <w:szCs w:val="24"/>
@@ -4325,7 +4338,7 @@
         <w:ind w:firstLineChars="0"/>
       </w:pPr>
       <w:bookmarkStart w:id="10" w:name="_Toc21973"/>
-      <w:bookmarkStart w:id="11" w:name="_Toc7265"/>
+      <w:bookmarkStart w:id="11" w:name="_Toc165729408"/>
       <w:r>
         <w:rPr>
           <w:rFonts w:hint="eastAsia"/>
@@ -4342,6 +4355,9 @@
         <w:jc w:val="left"/>
       </w:pPr>
       <w:r>
+        <w:rPr>
+          <w:noProof/>
+        </w:rPr>
         <w:drawing>
           <wp:inline distT="0" distB="0" distL="0" distR="0" wp14:anchorId="4DC9213C" wp14:editId="1313418D">
             <wp:extent cx="2121535" cy="2347595"/>
@@ -4391,6 +4407,9 @@
         <w:t xml:space="preserve"> </w:t>
       </w:r>
       <w:r>
+        <w:rPr>
+          <w:noProof/>
+        </w:rPr>
         <w:drawing>
           <wp:inline distT="0" distB="0" distL="0" distR="0" wp14:anchorId="39487099" wp14:editId="3769742D">
             <wp:extent cx="2708025" cy="1662113"/>
@@ -4474,6 +4493,9 @@
         </w:drawing>
       </w:r>
       <w:r>
+        <w:rPr>
+          <w:noProof/>
+        </w:rPr>
         <w:drawing>
           <wp:inline distT="0" distB="0" distL="0" distR="0" wp14:anchorId="2D98A28A" wp14:editId="15202A2D">
             <wp:extent cx="2476500" cy="1259120"/>
@@ -4520,6 +4542,9 @@
         </w:rPr>
       </w:pPr>
       <w:r>
+        <w:rPr>
+          <w:noProof/>
+        </w:rPr>
         <w:drawing>
           <wp:inline distT="0" distB="0" distL="0" distR="0" wp14:anchorId="7DA083DD" wp14:editId="06898ABF">
             <wp:extent cx="2114884" cy="2238375"/>
@@ -4563,6 +4588,9 @@
         <w:t xml:space="preserve"> </w:t>
       </w:r>
       <w:r>
+        <w:rPr>
+          <w:noProof/>
+        </w:rPr>
         <w:drawing>
           <wp:inline distT="0" distB="0" distL="0" distR="0" wp14:anchorId="0F6EFE61" wp14:editId="07E55943">
             <wp:extent cx="2631027" cy="2181225"/>
@@ -4604,11 +4632,11 @@
       <w:pPr>
         <w:ind w:firstLine="480"/>
         <w:jc w:val="left"/>
-        <w:rPr>
-          <w:rFonts w:hint="eastAsia"/>
-        </w:rPr>
-      </w:pPr>
-      <w:r>
+      </w:pPr>
+      <w:r>
+        <w:rPr>
+          <w:noProof/>
+        </w:rPr>
         <w:drawing>
           <wp:inline distT="0" distB="0" distL="0" distR="0" wp14:anchorId="038CD76C" wp14:editId="3265D068">
             <wp:extent cx="2276353" cy="1905000"/>
@@ -4652,6 +4680,9 @@
         <w:t xml:space="preserve"> </w:t>
       </w:r>
       <w:r>
+        <w:rPr>
+          <w:noProof/>
+        </w:rPr>
         <w:drawing>
           <wp:inline distT="0" distB="0" distL="0" distR="0" wp14:anchorId="4156FAB9" wp14:editId="6CF55E87">
             <wp:extent cx="2482452" cy="1971675"/>
@@ -4701,7 +4732,7 @@
         <w:ind w:firstLineChars="0"/>
       </w:pPr>
       <w:bookmarkStart w:id="12" w:name="_Toc18506"/>
-      <w:bookmarkStart w:id="13" w:name="_Toc19276"/>
+      <w:bookmarkStart w:id="13" w:name="_Toc165729409"/>
       <w:r>
         <w:rPr>
           <w:rFonts w:hint="eastAsia"/>
@@ -4736,21 +4767,7 @@
         <w:rPr>
           <w:rFonts w:hint="eastAsia"/>
         </w:rPr>
-        <w:t>在</w:t>
-      </w:r>
-      <w:proofErr w:type="spellStart"/>
-      <w:r>
-        <w:rPr>
-          <w:rFonts w:hint="eastAsia"/>
-        </w:rPr>
-        <w:t>js</w:t>
-      </w:r>
-      <w:proofErr w:type="spellEnd"/>
-      <w:r>
-        <w:rPr>
-          <w:rFonts w:hint="eastAsia"/>
-        </w:rPr>
-        <w:t>文件中每个功能，都有对代码进行</w:t>
+        <w:t>在js文件中每个功能，都有对代码进行</w:t>
       </w:r>
       <w:r>
         <w:rPr>
@@ -4780,49 +4797,25 @@
         </w:numPr>
         <w:ind w:firstLineChars="0"/>
       </w:pPr>
-      <w:proofErr w:type="gramStart"/>
       <w:r>
         <w:rPr>
           <w:rFonts w:hint="eastAsia"/>
         </w:rPr>
         <w:t>防抖和节流</w:t>
       </w:r>
-      <w:proofErr w:type="gramEnd"/>
     </w:p>
     <w:p>
       <w:pPr>
         <w:ind w:firstLineChars="0" w:firstLine="0"/>
       </w:pPr>
       <w:r>
-        <w:t>在进行窗口的操作或者输入</w:t>
-      </w:r>
-      <w:proofErr w:type="gramStart"/>
-      <w:r>
-        <w:t>框操作</w:t>
-      </w:r>
-      <w:proofErr w:type="gramEnd"/>
-      <w:r>
-        <w:t>时，如果事件处理函数用的频率无限制，会加重浏览器和服务器的负担</w:t>
+        <w:t>在进行窗口的操作或者输入框操作时，如果事件处理函数用的频率无限制，会加重浏览器和服务器的负担</w:t>
       </w:r>
       <w:r>
         <w:rPr>
           <w:rFonts w:hint="eastAsia"/>
         </w:rPr>
-        <w:t>，通过</w:t>
-      </w:r>
-      <w:proofErr w:type="gramStart"/>
-      <w:r>
-        <w:rPr>
-          <w:rFonts w:hint="eastAsia"/>
-        </w:rPr>
-        <w:t>防抖和节流</w:t>
-      </w:r>
-      <w:proofErr w:type="gramEnd"/>
-      <w:r>
-        <w:rPr>
-          <w:rFonts w:hint="eastAsia"/>
-        </w:rPr>
-        <w:t>减少调用频率。</w:t>
+        <w:t>，通过防抖和节流减少调用频率。</w:t>
       </w:r>
     </w:p>
     <w:p>
@@ -4899,27 +4892,46 @@
     <w:p>
       <w:pPr>
         <w:ind w:firstLineChars="0" w:firstLine="0"/>
+      </w:pPr>
+      <w:r>
         <w:rPr>
           <w:rFonts w:hint="eastAsia"/>
         </w:rPr>
-      </w:pPr>
+        <w:t>在首页中，对于最近几次会议展示了页面图片和标题等信息，鼠标放在上面，有盒子上移的</w:t>
+      </w:r>
       <w:r>
         <w:rPr>
           <w:rFonts w:hint="eastAsia"/>
         </w:rPr>
-        <w:t>在首页中，对于最近几次会议展示了页面图片和标题等信息，鼠标放在上面，有盒子上移的</w:t>
+        <w:t>简单transition过渡</w:t>
       </w:r>
       <w:r>
         <w:rPr>
           <w:rFonts w:hint="eastAsia"/>
         </w:rPr>
-        <w:t>简单transition过渡</w:t>
-      </w:r>
+        <w:t>动画效果。</w:t>
+      </w:r>
+    </w:p>
+    <w:p>
+      <w:pPr>
+        <w:ind w:firstLineChars="0" w:firstLine="0"/>
+      </w:pPr>
       <w:r>
         <w:rPr>
           <w:rFonts w:hint="eastAsia"/>
         </w:rPr>
-        <w:t>动画效果。</w:t>
+        <w:t>5. 照片预览大小调节</w:t>
+      </w:r>
+    </w:p>
+    <w:p>
+      <w:pPr>
+        <w:ind w:firstLineChars="0" w:firstLine="0"/>
+      </w:pPr>
+      <w:r>
+        <w:rPr>
+          <w:rFonts w:hint="eastAsia"/>
+        </w:rPr>
+        <w:t>点击照片进行预览时，可以通过鼠标调节图片大小。</w:t>
       </w:r>
     </w:p>
     <w:p>
@@ -4933,33 +4945,639 @@
         <w:spacing w:before="0" w:after="0" w:line="360" w:lineRule="auto"/>
         <w:ind w:firstLineChars="0"/>
       </w:pPr>
-      <w:bookmarkStart w:id="14" w:name="_Toc30915"/>
-      <w:bookmarkStart w:id="15" w:name="_Toc25747"/>
+      <w:bookmarkStart w:id="14" w:name="_Toc165729410"/>
       <w:r>
         <w:rPr>
           <w:rFonts w:hint="eastAsia"/>
         </w:rPr>
+        <w:t>项目难点</w:t>
+      </w:r>
+      <w:bookmarkEnd w:id="14"/>
+    </w:p>
+    <w:p>
+      <w:pPr>
+        <w:pStyle w:val="ad"/>
+        <w:numPr>
+          <w:ilvl w:val="0"/>
+          <w:numId w:val="16"/>
+        </w:numPr>
+        <w:ind w:firstLineChars="0"/>
+      </w:pPr>
+      <w:r>
+        <w:rPr>
+          <w:rFonts w:hint="eastAsia"/>
+        </w:rPr>
+        <w:t>数据库异步操作转换为同步</w:t>
+      </w:r>
+    </w:p>
+    <w:p>
+      <w:pPr>
+        <w:pStyle w:val="ad"/>
+        <w:numPr>
+          <w:ilvl w:val="0"/>
+          <w:numId w:val="18"/>
+        </w:numPr>
+        <w:ind w:firstLineChars="0"/>
+      </w:pPr>
+      <w:r>
+        <w:rPr>
+          <w:rFonts w:hint="eastAsia"/>
+        </w:rPr>
+        <w:t>使用回调函数</w:t>
+      </w:r>
+    </w:p>
+    <w:p>
+      <w:pPr>
+        <w:ind w:firstLineChars="0" w:firstLine="0"/>
+      </w:pPr>
+      <w:r>
+        <w:rPr>
+          <w:rFonts w:hint="eastAsia"/>
+        </w:rPr>
+        <w:t>在回调函数中执行mysql数据库接收数据的异步操作，并接收异步操作的结果</w:t>
+      </w:r>
+      <w:r>
+        <w:rPr>
+          <w:rFonts w:hint="eastAsia"/>
+        </w:rPr>
+        <w:t>。需要在回调函数中执行后续操作，这是因为当异步操作完成后需要通过回调函数</w:t>
+      </w:r>
+      <w:r>
+        <w:rPr>
+          <w:rFonts w:hint="eastAsia"/>
+        </w:rPr>
+        <w:lastRenderedPageBreak/>
+        <w:t>通知主线程，然后才能执行后续操作。</w:t>
+      </w:r>
+    </w:p>
+    <w:p>
+      <w:pPr>
+        <w:ind w:firstLineChars="0" w:firstLine="0"/>
+      </w:pPr>
+      <w:r>
+        <w:rPr>
+          <w:rFonts w:hint="eastAsia"/>
+        </w:rPr>
+        <w:t>（2）使用事件</w:t>
+      </w:r>
+    </w:p>
+    <w:p>
+      <w:pPr>
+        <w:ind w:firstLineChars="0" w:firstLine="0"/>
+      </w:pPr>
+      <w:r>
+        <w:rPr>
+          <w:b/>
+          <w:bCs/>
+        </w:rPr>
+        <w:t>async</w:t>
+      </w:r>
+      <w:r>
+        <w:t>用于声明一个函数为异步函数，该函数执行时返回一个Promise对象，表示当前函数执行的结果。在函数中可以使用</w:t>
+      </w:r>
+      <w:r>
+        <w:rPr>
+          <w:b/>
+          <w:bCs/>
+        </w:rPr>
+        <w:t>await</w:t>
+      </w:r>
+      <w:r>
+        <w:t>关键字来等待异步操作的结果，直到异步操作完成后再继续执行下面的代码。需要注意的是，await只能在async函数中使用。</w:t>
+      </w:r>
+    </w:p>
+    <w:p>
+      <w:pPr>
+        <w:pStyle w:val="ad"/>
+        <w:numPr>
+          <w:ilvl w:val="0"/>
+          <w:numId w:val="16"/>
+        </w:numPr>
+        <w:ind w:firstLineChars="0"/>
+      </w:pPr>
+      <w:r>
+        <w:rPr>
+          <w:rFonts w:hint="eastAsia"/>
+        </w:rPr>
+        <w:t>权限分离判断</w:t>
+      </w:r>
+    </w:p>
+    <w:p>
+      <w:pPr>
+        <w:ind w:firstLineChars="0" w:firstLine="0"/>
+      </w:pPr>
+      <w:r>
+        <w:rPr>
+          <w:rFonts w:hint="eastAsia"/>
+        </w:rPr>
+        <w:t>在登录的时候获取token字符串，在生成token字符串时包含对于身份判断的对象，获取字符串后保留在本地数据库，之后在每一次页面请求时，加上token请求头，从而判断用户类型，实现不同用户类型的页面显示。</w:t>
+      </w:r>
+    </w:p>
+    <w:p>
+      <w:pPr>
+        <w:pStyle w:val="ad"/>
+        <w:numPr>
+          <w:ilvl w:val="0"/>
+          <w:numId w:val="16"/>
+        </w:numPr>
+        <w:ind w:firstLineChars="0"/>
+      </w:pPr>
+      <w:r>
+        <w:rPr>
+          <w:rFonts w:hint="eastAsia"/>
+        </w:rPr>
+        <w:t>图片懒加载</w:t>
+      </w:r>
+    </w:p>
+    <w:p>
+      <w:pPr>
+        <w:ind w:firstLineChars="0" w:firstLine="0"/>
+      </w:pPr>
+      <w:r>
+        <w:rPr>
+          <w:rFonts w:hint="eastAsia"/>
+        </w:rPr>
+        <w:t>当页面需要展示大量图片时，如果一次性渲染所有图片，会向服务器发出大量请求，导致服务器响应慢，出现页面卡顿或崩溃等问题。采用懒加载技术只预先加载可视区内的图片，当滚动到其他位置时，才去加载这块区域的图片，也可以使用比较小的</w:t>
+      </w:r>
+      <w:r>
+        <w:t>loading图片进行占位，有效减轻服务器的压力，加速页面渲染，提高用户体验。</w:t>
+      </w:r>
+    </w:p>
+    <w:p>
+      <w:pPr>
+        <w:ind w:firstLineChars="0" w:firstLine="0"/>
+      </w:pPr>
+      <w:r>
+        <w:rPr>
+          <w:rFonts w:hint="eastAsia"/>
+        </w:rPr>
+        <w:t>（1）lazy属性设置</w:t>
+      </w:r>
+    </w:p>
+    <w:p>
+      <w:pPr>
+        <w:ind w:firstLineChars="0" w:firstLine="0"/>
+      </w:pPr>
+      <w:hyperlink r:id="rId35" w:tgtFrame="_blank" w:history="1">
+        <w:r>
+          <w:t>loading</w:t>
+        </w:r>
+      </w:hyperlink>
+      <w:r>
+        <w:t>属性允许两个值：eager立即加载图像（默认值）；lazy延迟加载图像。在使用lazy属性的时候，需要设置&lt;img&gt;标签的高度，否则无法懒加载</w:t>
+      </w:r>
+      <w:r>
+        <w:rPr>
+          <w:rFonts w:hint="eastAsia"/>
+        </w:rPr>
+        <w:t>。</w:t>
+      </w:r>
+    </w:p>
+    <w:p>
+      <w:pPr>
+        <w:ind w:firstLineChars="0" w:firstLine="0"/>
+      </w:pPr>
+      <w:r>
+        <w:rPr>
+          <w:rFonts w:hint="eastAsia"/>
+        </w:rPr>
+        <w:t>（2）使用</w:t>
+      </w:r>
+      <w:hyperlink r:id="rId36" w:tgtFrame="_blank" w:history="1">
+        <w:r>
+          <w:t>IntersectionObserver</w:t>
+        </w:r>
+      </w:hyperlink>
+    </w:p>
+    <w:p>
+      <w:pPr>
+        <w:ind w:firstLineChars="0" w:firstLine="0"/>
+      </w:pPr>
+      <w:hyperlink r:id="rId37" w:tgtFrame="_blank" w:history="1">
+        <w:r>
+          <w:t>IntersectionObserver</w:t>
+        </w:r>
+      </w:hyperlink>
+      <w:r>
+        <w:t>接口，可以观察DOM节点是否出现在视口，当DOM节点出现在视口中才加载图片。img必须有高度，否则图片默认都在视口中，会将图</w:t>
+      </w:r>
+      <w:r>
+        <w:lastRenderedPageBreak/>
+        <w:t>片全部加载。可以设置img的src为base64白色图片，然后在替换为真实的图片地址。</w:t>
+      </w:r>
+    </w:p>
+    <w:p>
+      <w:pPr>
+        <w:pStyle w:val="ad"/>
+        <w:numPr>
+          <w:ilvl w:val="0"/>
+          <w:numId w:val="16"/>
+        </w:numPr>
+        <w:ind w:firstLineChars="0"/>
+      </w:pPr>
+      <w:r>
+        <w:rPr>
+          <w:rFonts w:hint="eastAsia"/>
+        </w:rPr>
+        <w:t>草稿箱功能</w:t>
+      </w:r>
+    </w:p>
+    <w:p>
+      <w:pPr>
+        <w:pStyle w:val="ad"/>
+        <w:numPr>
+          <w:ilvl w:val="0"/>
+          <w:numId w:val="20"/>
+        </w:numPr>
+        <w:ind w:firstLineChars="0"/>
+      </w:pPr>
+      <w:r>
+        <w:rPr>
+          <w:rFonts w:hint="eastAsia"/>
+        </w:rPr>
+        <w:t>保存功能</w:t>
+      </w:r>
+    </w:p>
+    <w:p>
+      <w:pPr>
+        <w:ind w:firstLineChars="0" w:firstLine="0"/>
+      </w:pPr>
+      <w:r>
+        <w:rPr>
+          <w:rFonts w:hint="eastAsia"/>
+        </w:rPr>
+        <w:t>给页面添加接口，将未完成和被退回的纪要内容发送到数据库中，根据不同的情况设置不同的status值进行判断，并储存。在页面下次登录时，将接受未完成和被退回纪要的信息。</w:t>
+      </w:r>
+    </w:p>
+    <w:p>
+      <w:pPr>
+        <w:pStyle w:val="ad"/>
+        <w:numPr>
+          <w:ilvl w:val="0"/>
+          <w:numId w:val="20"/>
+        </w:numPr>
+        <w:ind w:firstLineChars="0"/>
+      </w:pPr>
+      <w:r>
+        <w:rPr>
+          <w:rFonts w:hint="eastAsia"/>
+        </w:rPr>
+        <w:t>自动保存</w:t>
+      </w:r>
+    </w:p>
+    <w:p>
+      <w:pPr>
+        <w:ind w:firstLineChars="0" w:firstLine="0"/>
+      </w:pPr>
+      <w:r>
+        <w:rPr>
+          <w:rFonts w:hint="eastAsia"/>
+        </w:rPr>
+        <w:t>在未完成纪要填写时，设置定时器，在规定时间内，自动将页面中的数据发送到数据库，实现自动保存。</w:t>
+      </w:r>
+    </w:p>
+    <w:p>
+      <w:pPr>
+        <w:pStyle w:val="ad"/>
+        <w:numPr>
+          <w:ilvl w:val="0"/>
+          <w:numId w:val="16"/>
+        </w:numPr>
+        <w:ind w:firstLineChars="0"/>
+      </w:pPr>
+      <w:r>
+        <w:rPr>
+          <w:rFonts w:hint="eastAsia"/>
+        </w:rPr>
+        <w:t>翻页功能</w:t>
+      </w:r>
+    </w:p>
+    <w:p>
+      <w:pPr>
+        <w:pStyle w:val="af"/>
+        <w:shd w:val="clear" w:color="auto" w:fill="FFFFFF"/>
+        <w:spacing w:before="0" w:beforeAutospacing="0" w:after="0" w:afterAutospacing="0"/>
+        <w:rPr>
+          <w:rFonts w:asciiTheme="minorHAnsi" w:eastAsiaTheme="minorEastAsia" w:hAnsiTheme="minorHAnsi" w:cstheme="minorBidi"/>
+          <w:kern w:val="2"/>
+          <w:szCs w:val="22"/>
+        </w:rPr>
+      </w:pPr>
+      <w:r>
+        <w:rPr>
+          <w:rFonts w:asciiTheme="minorHAnsi" w:eastAsiaTheme="minorEastAsia" w:hAnsiTheme="minorHAnsi" w:cstheme="minorBidi" w:hint="eastAsia"/>
+          <w:kern w:val="2"/>
+          <w:szCs w:val="22"/>
+        </w:rPr>
+        <w:t>在生成每一条数据时，记录数据的数量，</w:t>
+      </w:r>
+      <w:r>
+        <w:rPr>
+          <w:rFonts w:asciiTheme="minorHAnsi" w:eastAsiaTheme="minorEastAsia" w:hAnsiTheme="minorHAnsi" w:cstheme="minorBidi"/>
+          <w:kern w:val="2"/>
+          <w:szCs w:val="22"/>
+        </w:rPr>
+        <w:t>确定每页显示的条目数量。根据内容总长度计算总页数</w:t>
+      </w:r>
+      <w:r>
+        <w:rPr>
+          <w:rFonts w:asciiTheme="minorHAnsi" w:eastAsiaTheme="minorEastAsia" w:hAnsiTheme="minorHAnsi" w:cstheme="minorBidi" w:hint="eastAsia"/>
+          <w:kern w:val="2"/>
+          <w:szCs w:val="22"/>
+        </w:rPr>
+        <w:t>，设置一页10-20条数据。</w:t>
+      </w:r>
+      <w:r>
+        <w:rPr>
+          <w:rFonts w:asciiTheme="minorHAnsi" w:eastAsiaTheme="minorEastAsia" w:hAnsiTheme="minorHAnsi" w:cstheme="minorBidi"/>
+          <w:kern w:val="2"/>
+          <w:szCs w:val="22"/>
+        </w:rPr>
+        <w:t>实现翻页函数，</w:t>
+      </w:r>
+      <w:r>
+        <w:rPr>
+          <w:rFonts w:asciiTheme="minorHAnsi" w:eastAsiaTheme="minorEastAsia" w:hAnsiTheme="minorHAnsi" w:cstheme="minorBidi" w:hint="eastAsia"/>
+          <w:kern w:val="2"/>
+          <w:szCs w:val="22"/>
+        </w:rPr>
+        <w:t>给每一条数据添加id，根据id获取对应页码要显示的数据。</w:t>
+      </w:r>
+      <w:r>
+        <w:rPr>
+          <w:rFonts w:asciiTheme="minorHAnsi" w:eastAsiaTheme="minorEastAsia" w:hAnsiTheme="minorHAnsi" w:cstheme="minorBidi"/>
+          <w:kern w:val="2"/>
+          <w:szCs w:val="22"/>
+        </w:rPr>
+        <w:t>创建翻页控制界面，允许用户切换页面。</w:t>
+      </w:r>
+    </w:p>
+    <w:p>
+      <w:pPr>
+        <w:pStyle w:val="ad"/>
+        <w:numPr>
+          <w:ilvl w:val="0"/>
+          <w:numId w:val="22"/>
+        </w:numPr>
+        <w:ind w:firstLineChars="0"/>
+      </w:pPr>
+      <w:r>
+        <w:rPr>
+          <w:rFonts w:hint="eastAsia"/>
+        </w:rPr>
+        <w:t>书签功能</w:t>
+      </w:r>
+    </w:p>
+    <w:p>
+      <w:pPr>
+        <w:ind w:firstLineChars="0" w:firstLine="0"/>
+      </w:pPr>
+      <w:r>
+        <w:rPr>
+          <w:rFonts w:hint="eastAsia"/>
+        </w:rPr>
+        <w:t>设置点击书签的按钮，点击后显示书签标记，并向数据库发送设置为标签的样式，在对应数据status进行标记，页面转换时获取数据库中status判断是否显示书签。</w:t>
+      </w:r>
+    </w:p>
+    <w:p>
+      <w:pPr>
+        <w:pStyle w:val="ad"/>
+        <w:numPr>
+          <w:ilvl w:val="0"/>
+          <w:numId w:val="22"/>
+        </w:numPr>
+        <w:ind w:firstLineChars="0"/>
+      </w:pPr>
+      <w:r>
+        <w:rPr>
+          <w:rFonts w:ascii="MicrosoftYaHei" w:hAnsi="MicrosoftYaHei"/>
+          <w:color w:val="333333"/>
+        </w:rPr>
+        <w:t>导出会议信息和纪要内容（图片不用），以</w:t>
+      </w:r>
+      <w:r>
+        <w:rPr>
+          <w:rFonts w:ascii="OpenSans-Regular" w:hAnsi="OpenSans-Regular"/>
+          <w:color w:val="333333"/>
+        </w:rPr>
+        <w:t>excel</w:t>
+      </w:r>
+      <w:r>
+        <w:rPr>
+          <w:rFonts w:ascii="MicrosoftYaHei" w:hAnsi="MicrosoftYaHei"/>
+          <w:color w:val="333333"/>
+        </w:rPr>
+        <w:t>表格形式</w:t>
+      </w:r>
+    </w:p>
+    <w:p>
+      <w:pPr>
+        <w:ind w:firstLineChars="0" w:firstLine="0"/>
+      </w:pPr>
+      <w:r>
+        <w:t>要在JavaScript中将数据导出为Excel格式的表格，可以使用第三方库，例如SheetJS (也称为xlsx库)。</w:t>
+      </w:r>
+      <w:r>
+        <w:t>用</w:t>
+      </w:r>
+      <w:r>
+        <w:rPr>
+          <w:rFonts w:hint="eastAsia"/>
+        </w:rPr>
+        <w:t>函数</w:t>
+      </w:r>
+      <w:r>
+        <w:t>将数组的数组（Array of Arrays）转换为工作表</w:t>
+      </w:r>
+      <w:r>
+        <w:lastRenderedPageBreak/>
+        <w:t>对象，创建一个新工作簿，将工作表添加到工作簿中，最后writeFile函数将工作簿写入到本地文件系统作为Excel文件。</w:t>
+      </w:r>
+    </w:p>
+    <w:p>
+      <w:pPr>
+        <w:pStyle w:val="ad"/>
+        <w:numPr>
+          <w:ilvl w:val="0"/>
+          <w:numId w:val="22"/>
+        </w:numPr>
+        <w:ind w:firstLineChars="0"/>
+      </w:pPr>
+      <w:r>
+        <w:rPr>
+          <w:rFonts w:ascii="MicrosoftYaHei" w:hAnsi="MicrosoftYaHei"/>
+          <w:color w:val="333333"/>
+        </w:rPr>
+        <w:t>会议纪要评论功能</w:t>
+      </w:r>
+    </w:p>
+    <w:p>
+      <w:pPr>
+        <w:ind w:firstLineChars="0" w:firstLine="0"/>
+      </w:pPr>
+      <w:r>
+        <w:rPr>
+          <w:rFonts w:hint="eastAsia"/>
+        </w:rPr>
+        <w:t>设置评论框，提交后将数据信息发送到数据库，将数据储存并记录对应的纪要，在下次打开纪要时，提前获取数据库中的评论，并在纪要最后显示。</w:t>
+      </w:r>
+    </w:p>
+    <w:p>
+      <w:pPr>
+        <w:pStyle w:val="1"/>
+        <w:numPr>
+          <w:ilvl w:val="0"/>
+          <w:numId w:val="23"/>
+        </w:numPr>
+        <w:snapToGrid w:val="0"/>
+        <w:spacing w:before="0" w:after="0" w:line="360" w:lineRule="auto"/>
+        <w:ind w:firstLineChars="0"/>
+      </w:pPr>
+      <w:bookmarkStart w:id="15" w:name="_Toc30915"/>
+      <w:bookmarkStart w:id="16" w:name="_Toc165729411"/>
+      <w:r>
+        <w:rPr>
+          <w:rFonts w:hint="eastAsia"/>
+        </w:rPr>
         <w:t>心得体会</w:t>
       </w:r>
-      <w:bookmarkEnd w:id="14"/>
       <w:bookmarkEnd w:id="15"/>
+      <w:bookmarkEnd w:id="16"/>
+    </w:p>
+    <w:p>
+      <w:pPr>
+        <w:pStyle w:val="ad"/>
+        <w:numPr>
+          <w:ilvl w:val="0"/>
+          <w:numId w:val="15"/>
+        </w:numPr>
+        <w:ind w:firstLineChars="0"/>
+      </w:pPr>
+      <w:r>
+        <w:rPr>
+          <w:rFonts w:hint="eastAsia"/>
+        </w:rPr>
+        <w:t>增强</w:t>
+      </w:r>
+      <w:r>
+        <w:rPr>
+          <w:rFonts w:hint="eastAsia"/>
+        </w:rPr>
+        <w:t>考虑问题的全面性</w:t>
+      </w:r>
     </w:p>
     <w:p>
       <w:pPr>
         <w:ind w:firstLineChars="0" w:firstLine="0"/>
+      </w:pPr>
+      <w:r>
         <w:rPr>
           <w:rFonts w:hint="eastAsia"/>
         </w:rPr>
-      </w:pPr>
+        <w:t>前端页面是面向用户的，那么在用户使用的时候可能会有一些</w:t>
+      </w:r>
       <w:r>
         <w:rPr>
           <w:rFonts w:hint="eastAsia"/>
         </w:rPr>
-        <w:t>在整个项目完成的过程中，没有注意时间的把控，第一周进度太慢，基本没有完成什么东西，而且对于一些知识点等了解的不到位，做起来比较困难</w:t>
+        <w:t>常见的使用习惯，例如，完成搜索框的输入，用户习惯键盘按回车键实现搜索。那么我们再开发的时候就要多考虑一些类似的情况，给用户更好的使用体验感。</w:t>
+      </w:r>
+    </w:p>
+    <w:p>
+      <w:pPr>
+        <w:pStyle w:val="ad"/>
+        <w:numPr>
+          <w:ilvl w:val="0"/>
+          <w:numId w:val="15"/>
+        </w:numPr>
+        <w:ind w:firstLineChars="0"/>
+      </w:pPr>
+      <w:r>
+        <w:rPr>
+          <w:rFonts w:hint="eastAsia"/>
+        </w:rPr>
+        <w:t>增强代码的健壮性。</w:t>
+      </w:r>
+    </w:p>
+    <w:p>
+      <w:pPr>
+        <w:ind w:firstLineChars="0" w:firstLine="0"/>
+      </w:pPr>
+      <w:r>
+        <w:rPr>
+          <w:rFonts w:hint="eastAsia"/>
+        </w:rPr>
+        <w:t>用户在使用过程中，难免会出现一些输入错误或者信息输入不全等情况，这个时候就需要</w:t>
+      </w:r>
+      <w:r>
+        <w:rPr>
+          <w:rFonts w:hint="eastAsia"/>
+        </w:rPr>
+        <w:t>在写代码的时候考虑到这种情况，避免操作后无法实现的情况。同时最好还要有相应的提示等。</w:t>
+      </w:r>
+    </w:p>
+    <w:p>
+      <w:pPr>
+        <w:pStyle w:val="ad"/>
+        <w:numPr>
+          <w:ilvl w:val="0"/>
+          <w:numId w:val="15"/>
+        </w:numPr>
+        <w:ind w:firstLineChars="0"/>
+      </w:pPr>
+      <w:r>
+        <w:rPr>
+          <w:rFonts w:hint="eastAsia"/>
+        </w:rPr>
+        <w:t>代码封装</w:t>
+      </w:r>
+    </w:p>
+    <w:p>
+      <w:pPr>
+        <w:ind w:firstLineChars="0" w:firstLine="0"/>
+      </w:pPr>
+      <w:r>
+        <w:rPr>
+          <w:rFonts w:hint="eastAsia"/>
+        </w:rPr>
+        <w:t>在一个项目中，有一些代码是常用的或者需要多次使用的，我们可以对这些代码进行封装，这样不仅可以减少代码的行数，也可以方便我们对于代码的书写，减少工作量。</w:t>
+      </w:r>
+    </w:p>
+    <w:p>
+      <w:pPr>
+        <w:pStyle w:val="ad"/>
+        <w:numPr>
+          <w:ilvl w:val="0"/>
+          <w:numId w:val="15"/>
+        </w:numPr>
+        <w:ind w:firstLineChars="0"/>
+      </w:pPr>
+      <w:r>
+        <w:rPr>
+          <w:rFonts w:hint="eastAsia"/>
+        </w:rPr>
+        <w:t>时间安排</w:t>
+      </w:r>
+    </w:p>
+    <w:p>
+      <w:pPr>
+        <w:ind w:firstLineChars="0" w:firstLine="0"/>
+      </w:pPr>
+      <w:r>
+        <w:rPr>
+          <w:rFonts w:hint="eastAsia"/>
+        </w:rPr>
+        <w:t>在完成项目的时候，要注意时间的安排，提前做好规划。</w:t>
+      </w:r>
+      <w:r>
+        <w:rPr>
+          <w:rFonts w:hint="eastAsia"/>
+        </w:rPr>
+        <w:t>避免像我这次前松后紧的情况。</w:t>
       </w:r>
     </w:p>
     <w:sectPr>
-      <w:footerReference w:type="default" r:id="rId35"/>
+      <w:footerReference w:type="default" r:id="rId38"/>
       <w:pgSz w:w="11906" w:h="16838"/>
       <w:pgMar w:top="1440" w:right="1800" w:bottom="1440" w:left="1800" w:header="851" w:footer="992" w:gutter="0"/>
       <w:pgNumType w:start="1"/>
@@ -4971,7 +5589,7 @@
 </file>
 
 <file path=word/endnotes.xml><?xml version="1.0" encoding="utf-8"?>
-<w:endnotes xmlns:wpc="http://schemas.microsoft.com/office/word/2010/wordprocessingCanvas" xmlns:cx="http://schemas.microsoft.com/office/drawing/2014/chartex" xmlns:cx1="http://schemas.microsoft.com/office/drawing/2015/9/8/chartex" xmlns:cx2="http://schemas.microsoft.com/office/drawing/2015/10/21/chartex" xmlns:cx3="http://schemas.microsoft.com/office/drawing/2016/5/9/chartex" xmlns:cx4="http://schemas.microsoft.com/office/drawing/2016/5/10/chartex" xmlns:cx5="http://schemas.microsoft.com/office/drawing/2016/5/11/chartex" xmlns:cx6="http://schemas.microsoft.com/office/drawing/2016/5/12/chartex" xmlns:cx7="http://schemas.microsoft.com/office/drawing/2016/5/13/chartex" xmlns:cx8="http://schemas.microsoft.com/office/drawing/2016/5/14/chartex" xmlns:mc="http://schemas.openxmlformats.org/markup-compatibility/2006" xmlns:aink="http://schemas.microsoft.com/office/drawing/2016/ink" xmlns:am3d="http://schemas.microsoft.com/office/drawing/2017/model3d" xmlns:o="urn:schemas-microsoft-com:office:office" xmlns:oel="http://schemas.microsoft.com/office/2019/extlst" xmlns:r="http://schemas.openxmlformats.org/officeDocument/2006/relationships" xmlns:m="http://schemas.openxmlformats.org/officeDocument/2006/math" xmlns:v="urn:schemas-microsoft-com:vml" xmlns:wp14="http://schemas.microsoft.com/office/word/2010/wordprocessingDrawing" xmlns:wp="http://schemas.openxmlformats.org/drawingml/2006/wordprocessingDrawing" xmlns:w10="urn:schemas-microsoft-com:office:word" xmlns:w="http://schemas.openxmlformats.org/wordprocessingml/2006/main" xmlns:w14="http://schemas.microsoft.com/office/word/2010/wordml" xmlns:w15="http://schemas.microsoft.com/office/word/2012/wordml" xmlns:w16cex="http://schemas.microsoft.com/office/word/2018/wordml/cex" xmlns:w16cid="http://schemas.microsoft.com/office/word/2016/wordml/cid" xmlns:w16="http://schemas.microsoft.com/office/word/2018/wordml" xmlns:w16sdtdh="http://schemas.microsoft.com/office/word/2020/wordml/sdtdatahash" xmlns:w16se="http://schemas.microsoft.com/office/word/2015/wordml/symex" xmlns:wpg="http://schemas.microsoft.com/office/word/2010/wordprocessingGroup" xmlns:wpi="http://schemas.microsoft.com/office/word/2010/wordprocessingInk" xmlns:wne="http://schemas.microsoft.com/office/word/2006/wordml" xmlns:wps="http://schemas.microsoft.com/office/word/2010/wordprocessingShape" mc:Ignorable="w14 w15 w16se w16cid w16 w16cex w16sdtdh wp14">
+<w:endnotes xmlns:wpc="http://schemas.microsoft.com/office/word/2010/wordprocessingCanvas" xmlns:cx="http://schemas.microsoft.com/office/drawing/2014/chartex" xmlns:cx1="http://schemas.microsoft.com/office/drawing/2015/9/8/chartex" xmlns:cx2="http://schemas.microsoft.com/office/drawing/2015/10/21/chartex" xmlns:cx3="http://schemas.microsoft.com/office/drawing/2016/5/9/chartex" xmlns:cx4="http://schemas.microsoft.com/office/drawing/2016/5/10/chartex" xmlns:cx5="http://schemas.microsoft.com/office/drawing/2016/5/11/chartex" xmlns:cx6="http://schemas.microsoft.com/office/drawing/2016/5/12/chartex" xmlns:cx7="http://schemas.microsoft.com/office/drawing/2016/5/13/chartex" xmlns:cx8="http://schemas.microsoft.com/office/drawing/2016/5/14/chartex" xmlns:mc="http://schemas.openxmlformats.org/markup-compatibility/2006" xmlns:aink="http://schemas.microsoft.com/office/drawing/2016/ink" xmlns:am3d="http://schemas.microsoft.com/office/drawing/2017/model3d" xmlns:o="urn:schemas-microsoft-com:office:office" xmlns:oel="http://schemas.microsoft.com/office/2019/extlst" xmlns:r="http://schemas.openxmlformats.org/officeDocument/2006/relationships" xmlns:m="http://schemas.openxmlformats.org/officeDocument/2006/math" xmlns:v="urn:schemas-microsoft-com:vml" xmlns:wp14="http://schemas.microsoft.com/office/word/2010/wordprocessingDrawing" xmlns:wp="http://schemas.openxmlformats.org/drawingml/2006/wordprocessingDrawing" xmlns:w10="urn:schemas-microsoft-com:office:word" xmlns:w="http://schemas.openxmlformats.org/wordprocessingml/2006/main" xmlns:w14="http://schemas.microsoft.com/office/word/2010/wordml" xmlns:w15="http://schemas.microsoft.com/office/word/2012/wordml" xmlns:w16cex="http://schemas.microsoft.com/office/word/2018/wordml/cex" xmlns:w16cid="http://schemas.microsoft.com/office/word/2016/wordml/cid" xmlns:w16="http://schemas.microsoft.com/office/word/2018/wordml" xmlns:w16du="http://schemas.microsoft.com/office/word/2023/wordml/word16du" xmlns:w16sdtdh="http://schemas.microsoft.com/office/word/2020/wordml/sdtdatahash" xmlns:w16se="http://schemas.microsoft.com/office/word/2015/wordml/symex" xmlns:wpg="http://schemas.microsoft.com/office/word/2010/wordprocessingGroup" xmlns:wpi="http://schemas.microsoft.com/office/word/2010/wordprocessingInk" xmlns:wne="http://schemas.microsoft.com/office/word/2006/wordml" xmlns:wps="http://schemas.microsoft.com/office/word/2010/wordprocessingShape" mc:Ignorable="w14 w15 w16se w16cid w16 w16cex w16sdtdh w16du wp14">
   <w:endnote w:type="separator" w:id="-1">
     <w:p>
       <w:pPr>
@@ -4996,7 +5614,7 @@
 </file>
 
 <file path=word/footer1.xml><?xml version="1.0" encoding="utf-8"?>
-<w:ftr xmlns:wpc="http://schemas.microsoft.com/office/word/2010/wordprocessingCanvas" xmlns:cx="http://schemas.microsoft.com/office/drawing/2014/chartex" xmlns:cx1="http://schemas.microsoft.com/office/drawing/2015/9/8/chartex" xmlns:cx2="http://schemas.microsoft.com/office/drawing/2015/10/21/chartex" xmlns:cx3="http://schemas.microsoft.com/office/drawing/2016/5/9/chartex" xmlns:cx4="http://schemas.microsoft.com/office/drawing/2016/5/10/chartex" xmlns:cx5="http://schemas.microsoft.com/office/drawing/2016/5/11/chartex" xmlns:cx6="http://schemas.microsoft.com/office/drawing/2016/5/12/chartex" xmlns:cx7="http://schemas.microsoft.com/office/drawing/2016/5/13/chartex" xmlns:cx8="http://schemas.microsoft.com/office/drawing/2016/5/14/chartex" xmlns:mc="http://schemas.openxmlformats.org/markup-compatibility/2006" xmlns:aink="http://schemas.microsoft.com/office/drawing/2016/ink" xmlns:am3d="http://schemas.microsoft.com/office/drawing/2017/model3d" xmlns:o="urn:schemas-microsoft-com:office:office" xmlns:oel="http://schemas.microsoft.com/office/2019/extlst" xmlns:r="http://schemas.openxmlformats.org/officeDocument/2006/relationships" xmlns:m="http://schemas.openxmlformats.org/officeDocument/2006/math" xmlns:v="urn:schemas-microsoft-com:vml" xmlns:wp14="http://schemas.microsoft.com/office/word/2010/wordprocessingDrawing" xmlns:wp="http://schemas.openxmlformats.org/drawingml/2006/wordprocessingDrawing" xmlns:w10="urn:schemas-microsoft-com:office:word" xmlns:w="http://schemas.openxmlformats.org/wordprocessingml/2006/main" xmlns:w14="http://schemas.microsoft.com/office/word/2010/wordml" xmlns:w15="http://schemas.microsoft.com/office/word/2012/wordml" xmlns:w16cex="http://schemas.microsoft.com/office/word/2018/wordml/cex" xmlns:w16cid="http://schemas.microsoft.com/office/word/2016/wordml/cid" xmlns:w16="http://schemas.microsoft.com/office/word/2018/wordml" xmlns:w16sdtdh="http://schemas.microsoft.com/office/word/2020/wordml/sdtdatahash" xmlns:w16se="http://schemas.microsoft.com/office/word/2015/wordml/symex" xmlns:wpg="http://schemas.microsoft.com/office/word/2010/wordprocessingGroup" xmlns:wpi="http://schemas.microsoft.com/office/word/2010/wordprocessingInk" xmlns:wne="http://schemas.microsoft.com/office/word/2006/wordml" xmlns:wps="http://schemas.microsoft.com/office/word/2010/wordprocessingShape" mc:Ignorable="w14 w15 w16se w16cid w16 w16cex w16sdtdh wp14">
+<w:ftr xmlns:wpc="http://schemas.microsoft.com/office/word/2010/wordprocessingCanvas" xmlns:cx="http://schemas.microsoft.com/office/drawing/2014/chartex" xmlns:cx1="http://schemas.microsoft.com/office/drawing/2015/9/8/chartex" xmlns:cx2="http://schemas.microsoft.com/office/drawing/2015/10/21/chartex" xmlns:cx3="http://schemas.microsoft.com/office/drawing/2016/5/9/chartex" xmlns:cx4="http://schemas.microsoft.com/office/drawing/2016/5/10/chartex" xmlns:cx5="http://schemas.microsoft.com/office/drawing/2016/5/11/chartex" xmlns:cx6="http://schemas.microsoft.com/office/drawing/2016/5/12/chartex" xmlns:cx7="http://schemas.microsoft.com/office/drawing/2016/5/13/chartex" xmlns:cx8="http://schemas.microsoft.com/office/drawing/2016/5/14/chartex" xmlns:mc="http://schemas.openxmlformats.org/markup-compatibility/2006" xmlns:aink="http://schemas.microsoft.com/office/drawing/2016/ink" xmlns:am3d="http://schemas.microsoft.com/office/drawing/2017/model3d" xmlns:o="urn:schemas-microsoft-com:office:office" xmlns:oel="http://schemas.microsoft.com/office/2019/extlst" xmlns:r="http://schemas.openxmlformats.org/officeDocument/2006/relationships" xmlns:m="http://schemas.openxmlformats.org/officeDocument/2006/math" xmlns:v="urn:schemas-microsoft-com:vml" xmlns:wp14="http://schemas.microsoft.com/office/word/2010/wordprocessingDrawing" xmlns:wp="http://schemas.openxmlformats.org/drawingml/2006/wordprocessingDrawing" xmlns:w10="urn:schemas-microsoft-com:office:word" xmlns:w="http://schemas.openxmlformats.org/wordprocessingml/2006/main" xmlns:w14="http://schemas.microsoft.com/office/word/2010/wordml" xmlns:w15="http://schemas.microsoft.com/office/word/2012/wordml" xmlns:w16cex="http://schemas.microsoft.com/office/word/2018/wordml/cex" xmlns:w16cid="http://schemas.microsoft.com/office/word/2016/wordml/cid" xmlns:w16="http://schemas.microsoft.com/office/word/2018/wordml" xmlns:w16du="http://schemas.microsoft.com/office/word/2023/wordml/word16du" xmlns:w16sdtdh="http://schemas.microsoft.com/office/word/2020/wordml/sdtdatahash" xmlns:w16se="http://schemas.microsoft.com/office/word/2015/wordml/symex" xmlns:wpg="http://schemas.microsoft.com/office/word/2010/wordprocessingGroup" xmlns:wpi="http://schemas.microsoft.com/office/word/2010/wordprocessingInk" xmlns:wne="http://schemas.microsoft.com/office/word/2006/wordml" xmlns:wps="http://schemas.microsoft.com/office/word/2010/wordprocessingShape" mc:Ignorable="w14 w15 w16se w16cid w16 w16cex w16sdtdh w16du wp14">
   <w:p>
     <w:pPr>
       <w:pStyle w:val="a6"/>
@@ -5007,7 +5625,7 @@
 </file>
 
 <file path=word/footer2.xml><?xml version="1.0" encoding="utf-8"?>
-<w:ftr xmlns:wpc="http://schemas.microsoft.com/office/word/2010/wordprocessingCanvas" xmlns:cx="http://schemas.microsoft.com/office/drawing/2014/chartex" xmlns:cx1="http://schemas.microsoft.com/office/drawing/2015/9/8/chartex" xmlns:cx2="http://schemas.microsoft.com/office/drawing/2015/10/21/chartex" xmlns:cx3="http://schemas.microsoft.com/office/drawing/2016/5/9/chartex" xmlns:cx4="http://schemas.microsoft.com/office/drawing/2016/5/10/chartex" xmlns:cx5="http://schemas.microsoft.com/office/drawing/2016/5/11/chartex" xmlns:cx6="http://schemas.microsoft.com/office/drawing/2016/5/12/chartex" xmlns:cx7="http://schemas.microsoft.com/office/drawing/2016/5/13/chartex" xmlns:cx8="http://schemas.microsoft.com/office/drawing/2016/5/14/chartex" xmlns:mc="http://schemas.openxmlformats.org/markup-compatibility/2006" xmlns:aink="http://schemas.microsoft.com/office/drawing/2016/ink" xmlns:am3d="http://schemas.microsoft.com/office/drawing/2017/model3d" xmlns:o="urn:schemas-microsoft-com:office:office" xmlns:oel="http://schemas.microsoft.com/office/2019/extlst" xmlns:r="http://schemas.openxmlformats.org/officeDocument/2006/relationships" xmlns:m="http://schemas.openxmlformats.org/officeDocument/2006/math" xmlns:v="urn:schemas-microsoft-com:vml" xmlns:wp14="http://schemas.microsoft.com/office/word/2010/wordprocessingDrawing" xmlns:wp="http://schemas.openxmlformats.org/drawingml/2006/wordprocessingDrawing" xmlns:w10="urn:schemas-microsoft-com:office:word" xmlns:w="http://schemas.openxmlformats.org/wordprocessingml/2006/main" xmlns:w14="http://schemas.microsoft.com/office/word/2010/wordml" xmlns:w15="http://schemas.microsoft.com/office/word/2012/wordml" xmlns:w16cex="http://schemas.microsoft.com/office/word/2018/wordml/cex" xmlns:w16cid="http://schemas.microsoft.com/office/word/2016/wordml/cid" xmlns:w16="http://schemas.microsoft.com/office/word/2018/wordml" xmlns:w16sdtdh="http://schemas.microsoft.com/office/word/2020/wordml/sdtdatahash" xmlns:w16se="http://schemas.microsoft.com/office/word/2015/wordml/symex" xmlns:wpg="http://schemas.microsoft.com/office/word/2010/wordprocessingGroup" xmlns:wpi="http://schemas.microsoft.com/office/word/2010/wordprocessingInk" xmlns:wne="http://schemas.microsoft.com/office/word/2006/wordml" xmlns:wps="http://schemas.microsoft.com/office/word/2010/wordprocessingShape" mc:Ignorable="w14 w15 w16se w16cid w16 w16cex w16sdtdh wp14">
+<w:ftr xmlns:wpc="http://schemas.microsoft.com/office/word/2010/wordprocessingCanvas" xmlns:cx="http://schemas.microsoft.com/office/drawing/2014/chartex" xmlns:cx1="http://schemas.microsoft.com/office/drawing/2015/9/8/chartex" xmlns:cx2="http://schemas.microsoft.com/office/drawing/2015/10/21/chartex" xmlns:cx3="http://schemas.microsoft.com/office/drawing/2016/5/9/chartex" xmlns:cx4="http://schemas.microsoft.com/office/drawing/2016/5/10/chartex" xmlns:cx5="http://schemas.microsoft.com/office/drawing/2016/5/11/chartex" xmlns:cx6="http://schemas.microsoft.com/office/drawing/2016/5/12/chartex" xmlns:cx7="http://schemas.microsoft.com/office/drawing/2016/5/13/chartex" xmlns:cx8="http://schemas.microsoft.com/office/drawing/2016/5/14/chartex" xmlns:mc="http://schemas.openxmlformats.org/markup-compatibility/2006" xmlns:aink="http://schemas.microsoft.com/office/drawing/2016/ink" xmlns:am3d="http://schemas.microsoft.com/office/drawing/2017/model3d" xmlns:o="urn:schemas-microsoft-com:office:office" xmlns:oel="http://schemas.microsoft.com/office/2019/extlst" xmlns:r="http://schemas.openxmlformats.org/officeDocument/2006/relationships" xmlns:m="http://schemas.openxmlformats.org/officeDocument/2006/math" xmlns:v="urn:schemas-microsoft-com:vml" xmlns:wp14="http://schemas.microsoft.com/office/word/2010/wordprocessingDrawing" xmlns:wp="http://schemas.openxmlformats.org/drawingml/2006/wordprocessingDrawing" xmlns:w10="urn:schemas-microsoft-com:office:word" xmlns:w="http://schemas.openxmlformats.org/wordprocessingml/2006/main" xmlns:w14="http://schemas.microsoft.com/office/word/2010/wordml" xmlns:w15="http://schemas.microsoft.com/office/word/2012/wordml" xmlns:w16cex="http://schemas.microsoft.com/office/word/2018/wordml/cex" xmlns:w16cid="http://schemas.microsoft.com/office/word/2016/wordml/cid" xmlns:w16="http://schemas.microsoft.com/office/word/2018/wordml" xmlns:w16du="http://schemas.microsoft.com/office/word/2023/wordml/word16du" xmlns:w16sdtdh="http://schemas.microsoft.com/office/word/2020/wordml/sdtdatahash" xmlns:w16se="http://schemas.microsoft.com/office/word/2015/wordml/symex" xmlns:wpg="http://schemas.microsoft.com/office/word/2010/wordprocessingGroup" xmlns:wpi="http://schemas.microsoft.com/office/word/2010/wordprocessingInk" xmlns:wne="http://schemas.microsoft.com/office/word/2006/wordml" xmlns:wps="http://schemas.microsoft.com/office/word/2010/wordprocessingShape" mc:Ignorable="w14 w15 w16se w16cid w16 w16cex w16sdtdh w16du wp14">
   <w:p>
     <w:pPr>
       <w:pStyle w:val="a6"/>
@@ -5025,7 +5643,7 @@
 </file>
 
 <file path=word/footer3.xml><?xml version="1.0" encoding="utf-8"?>
-<w:ftr xmlns:wpc="http://schemas.microsoft.com/office/word/2010/wordprocessingCanvas" xmlns:cx="http://schemas.microsoft.com/office/drawing/2014/chartex" xmlns:cx1="http://schemas.microsoft.com/office/drawing/2015/9/8/chartex" xmlns:cx2="http://schemas.microsoft.com/office/drawing/2015/10/21/chartex" xmlns:cx3="http://schemas.microsoft.com/office/drawing/2016/5/9/chartex" xmlns:cx4="http://schemas.microsoft.com/office/drawing/2016/5/10/chartex" xmlns:cx5="http://schemas.microsoft.com/office/drawing/2016/5/11/chartex" xmlns:cx6="http://schemas.microsoft.com/office/drawing/2016/5/12/chartex" xmlns:cx7="http://schemas.microsoft.com/office/drawing/2016/5/13/chartex" xmlns:cx8="http://schemas.microsoft.com/office/drawing/2016/5/14/chartex" xmlns:mc="http://schemas.openxmlformats.org/markup-compatibility/2006" xmlns:aink="http://schemas.microsoft.com/office/drawing/2016/ink" xmlns:am3d="http://schemas.microsoft.com/office/drawing/2017/model3d" xmlns:o="urn:schemas-microsoft-com:office:office" xmlns:oel="http://schemas.microsoft.com/office/2019/extlst" xmlns:r="http://schemas.openxmlformats.org/officeDocument/2006/relationships" xmlns:m="http://schemas.openxmlformats.org/officeDocument/2006/math" xmlns:v="urn:schemas-microsoft-com:vml" xmlns:wp14="http://schemas.microsoft.com/office/word/2010/wordprocessingDrawing" xmlns:wp="http://schemas.openxmlformats.org/drawingml/2006/wordprocessingDrawing" xmlns:w10="urn:schemas-microsoft-com:office:word" xmlns:w="http://schemas.openxmlformats.org/wordprocessingml/2006/main" xmlns:w14="http://schemas.microsoft.com/office/word/2010/wordml" xmlns:w15="http://schemas.microsoft.com/office/word/2012/wordml" xmlns:w16cex="http://schemas.microsoft.com/office/word/2018/wordml/cex" xmlns:w16cid="http://schemas.microsoft.com/office/word/2016/wordml/cid" xmlns:w16="http://schemas.microsoft.com/office/word/2018/wordml" xmlns:w16sdtdh="http://schemas.microsoft.com/office/word/2020/wordml/sdtdatahash" xmlns:w16se="http://schemas.microsoft.com/office/word/2015/wordml/symex" xmlns:wpg="http://schemas.microsoft.com/office/word/2010/wordprocessingGroup" xmlns:wpi="http://schemas.microsoft.com/office/word/2010/wordprocessingInk" xmlns:wne="http://schemas.microsoft.com/office/word/2006/wordml" xmlns:wps="http://schemas.microsoft.com/office/word/2010/wordprocessingShape" mc:Ignorable="w14 w15 w16se w16cid w16 w16cex w16sdtdh wp14">
+<w:ftr xmlns:wpc="http://schemas.microsoft.com/office/word/2010/wordprocessingCanvas" xmlns:cx="http://schemas.microsoft.com/office/drawing/2014/chartex" xmlns:cx1="http://schemas.microsoft.com/office/drawing/2015/9/8/chartex" xmlns:cx2="http://schemas.microsoft.com/office/drawing/2015/10/21/chartex" xmlns:cx3="http://schemas.microsoft.com/office/drawing/2016/5/9/chartex" xmlns:cx4="http://schemas.microsoft.com/office/drawing/2016/5/10/chartex" xmlns:cx5="http://schemas.microsoft.com/office/drawing/2016/5/11/chartex" xmlns:cx6="http://schemas.microsoft.com/office/drawing/2016/5/12/chartex" xmlns:cx7="http://schemas.microsoft.com/office/drawing/2016/5/13/chartex" xmlns:cx8="http://schemas.microsoft.com/office/drawing/2016/5/14/chartex" xmlns:mc="http://schemas.openxmlformats.org/markup-compatibility/2006" xmlns:aink="http://schemas.microsoft.com/office/drawing/2016/ink" xmlns:am3d="http://schemas.microsoft.com/office/drawing/2017/model3d" xmlns:o="urn:schemas-microsoft-com:office:office" xmlns:oel="http://schemas.microsoft.com/office/2019/extlst" xmlns:r="http://schemas.openxmlformats.org/officeDocument/2006/relationships" xmlns:m="http://schemas.openxmlformats.org/officeDocument/2006/math" xmlns:v="urn:schemas-microsoft-com:vml" xmlns:wp14="http://schemas.microsoft.com/office/word/2010/wordprocessingDrawing" xmlns:wp="http://schemas.openxmlformats.org/drawingml/2006/wordprocessingDrawing" xmlns:w10="urn:schemas-microsoft-com:office:word" xmlns:w="http://schemas.openxmlformats.org/wordprocessingml/2006/main" xmlns:w14="http://schemas.microsoft.com/office/word/2010/wordml" xmlns:w15="http://schemas.microsoft.com/office/word/2012/wordml" xmlns:w16cex="http://schemas.microsoft.com/office/word/2018/wordml/cex" xmlns:w16cid="http://schemas.microsoft.com/office/word/2016/wordml/cid" xmlns:w16="http://schemas.microsoft.com/office/word/2018/wordml" xmlns:w16du="http://schemas.microsoft.com/office/word/2023/wordml/word16du" xmlns:w16sdtdh="http://schemas.microsoft.com/office/word/2020/wordml/sdtdatahash" xmlns:w16se="http://schemas.microsoft.com/office/word/2015/wordml/symex" xmlns:wpg="http://schemas.microsoft.com/office/word/2010/wordprocessingGroup" xmlns:wpi="http://schemas.microsoft.com/office/word/2010/wordprocessingInk" xmlns:wne="http://schemas.microsoft.com/office/word/2006/wordml" xmlns:wps="http://schemas.microsoft.com/office/word/2010/wordprocessingShape" mc:Ignorable="w14 w15 w16se w16cid w16 w16cex w16sdtdh w16du wp14">
   <w:p>
     <w:pPr>
       <w:pStyle w:val="a6"/>
@@ -5036,7 +5654,7 @@
 </file>
 
 <file path=word/footer4.xml><?xml version="1.0" encoding="utf-8"?>
-<w:ftr xmlns:wpc="http://schemas.microsoft.com/office/word/2010/wordprocessingCanvas" xmlns:cx="http://schemas.microsoft.com/office/drawing/2014/chartex" xmlns:cx1="http://schemas.microsoft.com/office/drawing/2015/9/8/chartex" xmlns:cx2="http://schemas.microsoft.com/office/drawing/2015/10/21/chartex" xmlns:cx3="http://schemas.microsoft.com/office/drawing/2016/5/9/chartex" xmlns:cx4="http://schemas.microsoft.com/office/drawing/2016/5/10/chartex" xmlns:cx5="http://schemas.microsoft.com/office/drawing/2016/5/11/chartex" xmlns:cx6="http://schemas.microsoft.com/office/drawing/2016/5/12/chartex" xmlns:cx7="http://schemas.microsoft.com/office/drawing/2016/5/13/chartex" xmlns:cx8="http://schemas.microsoft.com/office/drawing/2016/5/14/chartex" xmlns:mc="http://schemas.openxmlformats.org/markup-compatibility/2006" xmlns:aink="http://schemas.microsoft.com/office/drawing/2016/ink" xmlns:am3d="http://schemas.microsoft.com/office/drawing/2017/model3d" xmlns:o="urn:schemas-microsoft-com:office:office" xmlns:oel="http://schemas.microsoft.com/office/2019/extlst" xmlns:r="http://schemas.openxmlformats.org/officeDocument/2006/relationships" xmlns:m="http://schemas.openxmlformats.org/officeDocument/2006/math" xmlns:v="urn:schemas-microsoft-com:vml" xmlns:wp14="http://schemas.microsoft.com/office/word/2010/wordprocessingDrawing" xmlns:wp="http://schemas.openxmlformats.org/drawingml/2006/wordprocessingDrawing" xmlns:w10="urn:schemas-microsoft-com:office:word" xmlns:w="http://schemas.openxmlformats.org/wordprocessingml/2006/main" xmlns:w14="http://schemas.microsoft.com/office/word/2010/wordml" xmlns:w15="http://schemas.microsoft.com/office/word/2012/wordml" xmlns:w16cex="http://schemas.microsoft.com/office/word/2018/wordml/cex" xmlns:w16cid="http://schemas.microsoft.com/office/word/2016/wordml/cid" xmlns:w16="http://schemas.microsoft.com/office/word/2018/wordml" xmlns:w16sdtdh="http://schemas.microsoft.com/office/word/2020/wordml/sdtdatahash" xmlns:w16se="http://schemas.microsoft.com/office/word/2015/wordml/symex" xmlns:wpg="http://schemas.microsoft.com/office/word/2010/wordprocessingGroup" xmlns:wpi="http://schemas.microsoft.com/office/word/2010/wordprocessingInk" xmlns:wne="http://schemas.microsoft.com/office/word/2006/wordml" xmlns:wps="http://schemas.microsoft.com/office/word/2010/wordprocessingShape" mc:Ignorable="w14 w15 w16se w16cid w16 w16cex w16sdtdh wp14">
+<w:ftr xmlns:wpc="http://schemas.microsoft.com/office/word/2010/wordprocessingCanvas" xmlns:cx="http://schemas.microsoft.com/office/drawing/2014/chartex" xmlns:cx1="http://schemas.microsoft.com/office/drawing/2015/9/8/chartex" xmlns:cx2="http://schemas.microsoft.com/office/drawing/2015/10/21/chartex" xmlns:cx3="http://schemas.microsoft.com/office/drawing/2016/5/9/chartex" xmlns:cx4="http://schemas.microsoft.com/office/drawing/2016/5/10/chartex" xmlns:cx5="http://schemas.microsoft.com/office/drawing/2016/5/11/chartex" xmlns:cx6="http://schemas.microsoft.com/office/drawing/2016/5/12/chartex" xmlns:cx7="http://schemas.microsoft.com/office/drawing/2016/5/13/chartex" xmlns:cx8="http://schemas.microsoft.com/office/drawing/2016/5/14/chartex" xmlns:mc="http://schemas.openxmlformats.org/markup-compatibility/2006" xmlns:aink="http://schemas.microsoft.com/office/drawing/2016/ink" xmlns:am3d="http://schemas.microsoft.com/office/drawing/2017/model3d" xmlns:o="urn:schemas-microsoft-com:office:office" xmlns:oel="http://schemas.microsoft.com/office/2019/extlst" xmlns:r="http://schemas.openxmlformats.org/officeDocument/2006/relationships" xmlns:m="http://schemas.openxmlformats.org/officeDocument/2006/math" xmlns:v="urn:schemas-microsoft-com:vml" xmlns:wp14="http://schemas.microsoft.com/office/word/2010/wordprocessingDrawing" xmlns:wp="http://schemas.openxmlformats.org/drawingml/2006/wordprocessingDrawing" xmlns:w10="urn:schemas-microsoft-com:office:word" xmlns:w="http://schemas.openxmlformats.org/wordprocessingml/2006/main" xmlns:w14="http://schemas.microsoft.com/office/word/2010/wordml" xmlns:w15="http://schemas.microsoft.com/office/word/2012/wordml" xmlns:w16cex="http://schemas.microsoft.com/office/word/2018/wordml/cex" xmlns:w16cid="http://schemas.microsoft.com/office/word/2016/wordml/cid" xmlns:w16="http://schemas.microsoft.com/office/word/2018/wordml" xmlns:w16du="http://schemas.microsoft.com/office/word/2023/wordml/word16du" xmlns:w16sdtdh="http://schemas.microsoft.com/office/word/2020/wordml/sdtdatahash" xmlns:w16se="http://schemas.microsoft.com/office/word/2015/wordml/symex" xmlns:wpg="http://schemas.microsoft.com/office/word/2010/wordprocessingGroup" xmlns:wpi="http://schemas.microsoft.com/office/word/2010/wordprocessingInk" xmlns:wne="http://schemas.microsoft.com/office/word/2006/wordml" xmlns:wps="http://schemas.microsoft.com/office/word/2010/wordprocessingShape" mc:Ignorable="w14 w15 w16se w16cid w16 w16cex w16sdtdh w16du wp14">
   <w:sdt>
     <w:sdtPr>
       <w:id w:val="338204362"/>
@@ -5079,7 +5697,7 @@
 </file>
 
 <file path=word/footnotes.xml><?xml version="1.0" encoding="utf-8"?>
-<w:footnotes xmlns:wpc="http://schemas.microsoft.com/office/word/2010/wordprocessingCanvas" xmlns:cx="http://schemas.microsoft.com/office/drawing/2014/chartex" xmlns:cx1="http://schemas.microsoft.com/office/drawing/2015/9/8/chartex" xmlns:cx2="http://schemas.microsoft.com/office/drawing/2015/10/21/chartex" xmlns:cx3="http://schemas.microsoft.com/office/drawing/2016/5/9/chartex" xmlns:cx4="http://schemas.microsoft.com/office/drawing/2016/5/10/chartex" xmlns:cx5="http://schemas.microsoft.com/office/drawing/2016/5/11/chartex" xmlns:cx6="http://schemas.microsoft.com/office/drawing/2016/5/12/chartex" xmlns:cx7="http://schemas.microsoft.com/office/drawing/2016/5/13/chartex" xmlns:cx8="http://schemas.microsoft.com/office/drawing/2016/5/14/chartex" xmlns:mc="http://schemas.openxmlformats.org/markup-compatibility/2006" xmlns:aink="http://schemas.microsoft.com/office/drawing/2016/ink" xmlns:am3d="http://schemas.microsoft.com/office/drawing/2017/model3d" xmlns:o="urn:schemas-microsoft-com:office:office" xmlns:oel="http://schemas.microsoft.com/office/2019/extlst" xmlns:r="http://schemas.openxmlformats.org/officeDocument/2006/relationships" xmlns:m="http://schemas.openxmlformats.org/officeDocument/2006/math" xmlns:v="urn:schemas-microsoft-com:vml" xmlns:wp14="http://schemas.microsoft.com/office/word/2010/wordprocessingDrawing" xmlns:wp="http://schemas.openxmlformats.org/drawingml/2006/wordprocessingDrawing" xmlns:w10="urn:schemas-microsoft-com:office:word" xmlns:w="http://schemas.openxmlformats.org/wordprocessingml/2006/main" xmlns:w14="http://schemas.microsoft.com/office/word/2010/wordml" xmlns:w15="http://schemas.microsoft.com/office/word/2012/wordml" xmlns:w16cex="http://schemas.microsoft.com/office/word/2018/wordml/cex" xmlns:w16cid="http://schemas.microsoft.com/office/word/2016/wordml/cid" xmlns:w16="http://schemas.microsoft.com/office/word/2018/wordml" xmlns:w16sdtdh="http://schemas.microsoft.com/office/word/2020/wordml/sdtdatahash" xmlns:w16se="http://schemas.microsoft.com/office/word/2015/wordml/symex" xmlns:wpg="http://schemas.microsoft.com/office/word/2010/wordprocessingGroup" xmlns:wpi="http://schemas.microsoft.com/office/word/2010/wordprocessingInk" xmlns:wne="http://schemas.microsoft.com/office/word/2006/wordml" xmlns:wps="http://schemas.microsoft.com/office/word/2010/wordprocessingShape" mc:Ignorable="w14 w15 w16se w16cid w16 w16cex w16sdtdh wp14">
+<w:footnotes xmlns:wpc="http://schemas.microsoft.com/office/word/2010/wordprocessingCanvas" xmlns:cx="http://schemas.microsoft.com/office/drawing/2014/chartex" xmlns:cx1="http://schemas.microsoft.com/office/drawing/2015/9/8/chartex" xmlns:cx2="http://schemas.microsoft.com/office/drawing/2015/10/21/chartex" xmlns:cx3="http://schemas.microsoft.com/office/drawing/2016/5/9/chartex" xmlns:cx4="http://schemas.microsoft.com/office/drawing/2016/5/10/chartex" xmlns:cx5="http://schemas.microsoft.com/office/drawing/2016/5/11/chartex" xmlns:cx6="http://schemas.microsoft.com/office/drawing/2016/5/12/chartex" xmlns:cx7="http://schemas.microsoft.com/office/drawing/2016/5/13/chartex" xmlns:cx8="http://schemas.microsoft.com/office/drawing/2016/5/14/chartex" xmlns:mc="http://schemas.openxmlformats.org/markup-compatibility/2006" xmlns:aink="http://schemas.microsoft.com/office/drawing/2016/ink" xmlns:am3d="http://schemas.microsoft.com/office/drawing/2017/model3d" xmlns:o="urn:schemas-microsoft-com:office:office" xmlns:oel="http://schemas.microsoft.com/office/2019/extlst" xmlns:r="http://schemas.openxmlformats.org/officeDocument/2006/relationships" xmlns:m="http://schemas.openxmlformats.org/officeDocument/2006/math" xmlns:v="urn:schemas-microsoft-com:vml" xmlns:wp14="http://schemas.microsoft.com/office/word/2010/wordprocessingDrawing" xmlns:wp="http://schemas.openxmlformats.org/drawingml/2006/wordprocessingDrawing" xmlns:w10="urn:schemas-microsoft-com:office:word" xmlns:w="http://schemas.openxmlformats.org/wordprocessingml/2006/main" xmlns:w14="http://schemas.microsoft.com/office/word/2010/wordml" xmlns:w15="http://schemas.microsoft.com/office/word/2012/wordml" xmlns:w16cex="http://schemas.microsoft.com/office/word/2018/wordml/cex" xmlns:w16cid="http://schemas.microsoft.com/office/word/2016/wordml/cid" xmlns:w16="http://schemas.microsoft.com/office/word/2018/wordml" xmlns:w16du="http://schemas.microsoft.com/office/word/2023/wordml/word16du" xmlns:w16sdtdh="http://schemas.microsoft.com/office/word/2020/wordml/sdtdatahash" xmlns:w16se="http://schemas.microsoft.com/office/word/2015/wordml/symex" xmlns:wpg="http://schemas.microsoft.com/office/word/2010/wordprocessingGroup" xmlns:wpi="http://schemas.microsoft.com/office/word/2010/wordprocessingInk" xmlns:wne="http://schemas.microsoft.com/office/word/2006/wordml" xmlns:wps="http://schemas.microsoft.com/office/word/2010/wordprocessingShape" mc:Ignorable="w14 w15 w16se w16cid w16 w16cex w16sdtdh w16du wp14">
   <w:footnote w:type="separator" w:id="-1">
     <w:p>
       <w:pPr>
@@ -5104,7 +5722,7 @@
 </file>
 
 <file path=word/header1.xml><?xml version="1.0" encoding="utf-8"?>
-<w:hdr xmlns:wpc="http://schemas.microsoft.com/office/word/2010/wordprocessingCanvas" xmlns:cx="http://schemas.microsoft.com/office/drawing/2014/chartex" xmlns:cx1="http://schemas.microsoft.com/office/drawing/2015/9/8/chartex" xmlns:cx2="http://schemas.microsoft.com/office/drawing/2015/10/21/chartex" xmlns:cx3="http://schemas.microsoft.com/office/drawing/2016/5/9/chartex" xmlns:cx4="http://schemas.microsoft.com/office/drawing/2016/5/10/chartex" xmlns:cx5="http://schemas.microsoft.com/office/drawing/2016/5/11/chartex" xmlns:cx6="http://schemas.microsoft.com/office/drawing/2016/5/12/chartex" xmlns:cx7="http://schemas.microsoft.com/office/drawing/2016/5/13/chartex" xmlns:cx8="http://schemas.microsoft.com/office/drawing/2016/5/14/chartex" xmlns:mc="http://schemas.openxmlformats.org/markup-compatibility/2006" xmlns:aink="http://schemas.microsoft.com/office/drawing/2016/ink" xmlns:am3d="http://schemas.microsoft.com/office/drawing/2017/model3d" xmlns:o="urn:schemas-microsoft-com:office:office" xmlns:oel="http://schemas.microsoft.com/office/2019/extlst" xmlns:r="http://schemas.openxmlformats.org/officeDocument/2006/relationships" xmlns:m="http://schemas.openxmlformats.org/officeDocument/2006/math" xmlns:v="urn:schemas-microsoft-com:vml" xmlns:wp14="http://schemas.microsoft.com/office/word/2010/wordprocessingDrawing" xmlns:wp="http://schemas.openxmlformats.org/drawingml/2006/wordprocessingDrawing" xmlns:w10="urn:schemas-microsoft-com:office:word" xmlns:w="http://schemas.openxmlformats.org/wordprocessingml/2006/main" xmlns:w14="http://schemas.microsoft.com/office/word/2010/wordml" xmlns:w15="http://schemas.microsoft.com/office/word/2012/wordml" xmlns:w16cex="http://schemas.microsoft.com/office/word/2018/wordml/cex" xmlns:w16cid="http://schemas.microsoft.com/office/word/2016/wordml/cid" xmlns:w16="http://schemas.microsoft.com/office/word/2018/wordml" xmlns:w16sdtdh="http://schemas.microsoft.com/office/word/2020/wordml/sdtdatahash" xmlns:w16se="http://schemas.microsoft.com/office/word/2015/wordml/symex" xmlns:wpg="http://schemas.microsoft.com/office/word/2010/wordprocessingGroup" xmlns:wpi="http://schemas.microsoft.com/office/word/2010/wordprocessingInk" xmlns:wne="http://schemas.microsoft.com/office/word/2006/wordml" xmlns:wps="http://schemas.microsoft.com/office/word/2010/wordprocessingShape" mc:Ignorable="w14 w15 w16se w16cid w16 w16cex w16sdtdh wp14">
+<w:hdr xmlns:wpc="http://schemas.microsoft.com/office/word/2010/wordprocessingCanvas" xmlns:cx="http://schemas.microsoft.com/office/drawing/2014/chartex" xmlns:cx1="http://schemas.microsoft.com/office/drawing/2015/9/8/chartex" xmlns:cx2="http://schemas.microsoft.com/office/drawing/2015/10/21/chartex" xmlns:cx3="http://schemas.microsoft.com/office/drawing/2016/5/9/chartex" xmlns:cx4="http://schemas.microsoft.com/office/drawing/2016/5/10/chartex" xmlns:cx5="http://schemas.microsoft.com/office/drawing/2016/5/11/chartex" xmlns:cx6="http://schemas.microsoft.com/office/drawing/2016/5/12/chartex" xmlns:cx7="http://schemas.microsoft.com/office/drawing/2016/5/13/chartex" xmlns:cx8="http://schemas.microsoft.com/office/drawing/2016/5/14/chartex" xmlns:mc="http://schemas.openxmlformats.org/markup-compatibility/2006" xmlns:aink="http://schemas.microsoft.com/office/drawing/2016/ink" xmlns:am3d="http://schemas.microsoft.com/office/drawing/2017/model3d" xmlns:o="urn:schemas-microsoft-com:office:office" xmlns:oel="http://schemas.microsoft.com/office/2019/extlst" xmlns:r="http://schemas.openxmlformats.org/officeDocument/2006/relationships" xmlns:m="http://schemas.openxmlformats.org/officeDocument/2006/math" xmlns:v="urn:schemas-microsoft-com:vml" xmlns:wp14="http://schemas.microsoft.com/office/word/2010/wordprocessingDrawing" xmlns:wp="http://schemas.openxmlformats.org/drawingml/2006/wordprocessingDrawing" xmlns:w10="urn:schemas-microsoft-com:office:word" xmlns:w="http://schemas.openxmlformats.org/wordprocessingml/2006/main" xmlns:w14="http://schemas.microsoft.com/office/word/2010/wordml" xmlns:w15="http://schemas.microsoft.com/office/word/2012/wordml" xmlns:w16cex="http://schemas.microsoft.com/office/word/2018/wordml/cex" xmlns:w16cid="http://schemas.microsoft.com/office/word/2016/wordml/cid" xmlns:w16="http://schemas.microsoft.com/office/word/2018/wordml" xmlns:w16du="http://schemas.microsoft.com/office/word/2023/wordml/word16du" xmlns:w16sdtdh="http://schemas.microsoft.com/office/word/2020/wordml/sdtdatahash" xmlns:w16se="http://schemas.microsoft.com/office/word/2015/wordml/symex" xmlns:wpg="http://schemas.microsoft.com/office/word/2010/wordprocessingGroup" xmlns:wpi="http://schemas.microsoft.com/office/word/2010/wordprocessingInk" xmlns:wne="http://schemas.microsoft.com/office/word/2006/wordml" xmlns:wps="http://schemas.microsoft.com/office/word/2010/wordprocessingShape" mc:Ignorable="w14 w15 w16se w16cid w16 w16cex w16sdtdh w16du wp14">
   <w:p>
     <w:pPr>
       <w:pStyle w:val="a8"/>
@@ -5115,7 +5733,7 @@
 </file>
 
 <file path=word/header2.xml><?xml version="1.0" encoding="utf-8"?>
-<w:hdr xmlns:wpc="http://schemas.microsoft.com/office/word/2010/wordprocessingCanvas" xmlns:cx="http://schemas.microsoft.com/office/drawing/2014/chartex" xmlns:cx1="http://schemas.microsoft.com/office/drawing/2015/9/8/chartex" xmlns:cx2="http://schemas.microsoft.com/office/drawing/2015/10/21/chartex" xmlns:cx3="http://schemas.microsoft.com/office/drawing/2016/5/9/chartex" xmlns:cx4="http://schemas.microsoft.com/office/drawing/2016/5/10/chartex" xmlns:cx5="http://schemas.microsoft.com/office/drawing/2016/5/11/chartex" xmlns:cx6="http://schemas.microsoft.com/office/drawing/2016/5/12/chartex" xmlns:cx7="http://schemas.microsoft.com/office/drawing/2016/5/13/chartex" xmlns:cx8="http://schemas.microsoft.com/office/drawing/2016/5/14/chartex" xmlns:mc="http://schemas.openxmlformats.org/markup-compatibility/2006" xmlns:aink="http://schemas.microsoft.com/office/drawing/2016/ink" xmlns:am3d="http://schemas.microsoft.com/office/drawing/2017/model3d" xmlns:o="urn:schemas-microsoft-com:office:office" xmlns:oel="http://schemas.microsoft.com/office/2019/extlst" xmlns:r="http://schemas.openxmlformats.org/officeDocument/2006/relationships" xmlns:m="http://schemas.openxmlformats.org/officeDocument/2006/math" xmlns:v="urn:schemas-microsoft-com:vml" xmlns:wp14="http://schemas.microsoft.com/office/word/2010/wordprocessingDrawing" xmlns:wp="http://schemas.openxmlformats.org/drawingml/2006/wordprocessingDrawing" xmlns:w10="urn:schemas-microsoft-com:office:word" xmlns:w="http://schemas.openxmlformats.org/wordprocessingml/2006/main" xmlns:w14="http://schemas.microsoft.com/office/word/2010/wordml" xmlns:w15="http://schemas.microsoft.com/office/word/2012/wordml" xmlns:w16cex="http://schemas.microsoft.com/office/word/2018/wordml/cex" xmlns:w16cid="http://schemas.microsoft.com/office/word/2016/wordml/cid" xmlns:w16="http://schemas.microsoft.com/office/word/2018/wordml" xmlns:w16sdtdh="http://schemas.microsoft.com/office/word/2020/wordml/sdtdatahash" xmlns:w16se="http://schemas.microsoft.com/office/word/2015/wordml/symex" xmlns:wpg="http://schemas.microsoft.com/office/word/2010/wordprocessingGroup" xmlns:wpi="http://schemas.microsoft.com/office/word/2010/wordprocessingInk" xmlns:wne="http://schemas.microsoft.com/office/word/2006/wordml" xmlns:wps="http://schemas.microsoft.com/office/word/2010/wordprocessingShape" mc:Ignorable="w14 w15 w16se w16cid w16 w16cex w16sdtdh wp14">
+<w:hdr xmlns:wpc="http://schemas.microsoft.com/office/word/2010/wordprocessingCanvas" xmlns:cx="http://schemas.microsoft.com/office/drawing/2014/chartex" xmlns:cx1="http://schemas.microsoft.com/office/drawing/2015/9/8/chartex" xmlns:cx2="http://schemas.microsoft.com/office/drawing/2015/10/21/chartex" xmlns:cx3="http://schemas.microsoft.com/office/drawing/2016/5/9/chartex" xmlns:cx4="http://schemas.microsoft.com/office/drawing/2016/5/10/chartex" xmlns:cx5="http://schemas.microsoft.com/office/drawing/2016/5/11/chartex" xmlns:cx6="http://schemas.microsoft.com/office/drawing/2016/5/12/chartex" xmlns:cx7="http://schemas.microsoft.com/office/drawing/2016/5/13/chartex" xmlns:cx8="http://schemas.microsoft.com/office/drawing/2016/5/14/chartex" xmlns:mc="http://schemas.openxmlformats.org/markup-compatibility/2006" xmlns:aink="http://schemas.microsoft.com/office/drawing/2016/ink" xmlns:am3d="http://schemas.microsoft.com/office/drawing/2017/model3d" xmlns:o="urn:schemas-microsoft-com:office:office" xmlns:oel="http://schemas.microsoft.com/office/2019/extlst" xmlns:r="http://schemas.openxmlformats.org/officeDocument/2006/relationships" xmlns:m="http://schemas.openxmlformats.org/officeDocument/2006/math" xmlns:v="urn:schemas-microsoft-com:vml" xmlns:wp14="http://schemas.microsoft.com/office/word/2010/wordprocessingDrawing" xmlns:wp="http://schemas.openxmlformats.org/drawingml/2006/wordprocessingDrawing" xmlns:w10="urn:schemas-microsoft-com:office:word" xmlns:w="http://schemas.openxmlformats.org/wordprocessingml/2006/main" xmlns:w14="http://schemas.microsoft.com/office/word/2010/wordml" xmlns:w15="http://schemas.microsoft.com/office/word/2012/wordml" xmlns:w16cex="http://schemas.microsoft.com/office/word/2018/wordml/cex" xmlns:w16cid="http://schemas.microsoft.com/office/word/2016/wordml/cid" xmlns:w16="http://schemas.microsoft.com/office/word/2018/wordml" xmlns:w16du="http://schemas.microsoft.com/office/word/2023/wordml/word16du" xmlns:w16sdtdh="http://schemas.microsoft.com/office/word/2020/wordml/sdtdatahash" xmlns:w16se="http://schemas.microsoft.com/office/word/2015/wordml/symex" xmlns:wpg="http://schemas.microsoft.com/office/word/2010/wordprocessingGroup" xmlns:wpi="http://schemas.microsoft.com/office/word/2010/wordprocessingInk" xmlns:wne="http://schemas.microsoft.com/office/word/2006/wordml" xmlns:wps="http://schemas.microsoft.com/office/word/2010/wordprocessingShape" mc:Ignorable="w14 w15 w16se w16cid w16 w16cex w16sdtdh w16du wp14">
   <w:p>
     <w:pPr>
       <w:pStyle w:val="a8"/>
@@ -5126,7 +5744,7 @@
 </file>
 
 <file path=word/header3.xml><?xml version="1.0" encoding="utf-8"?>
-<w:hdr xmlns:wpc="http://schemas.microsoft.com/office/word/2010/wordprocessingCanvas" xmlns:cx="http://schemas.microsoft.com/office/drawing/2014/chartex" xmlns:cx1="http://schemas.microsoft.com/office/drawing/2015/9/8/chartex" xmlns:cx2="http://schemas.microsoft.com/office/drawing/2015/10/21/chartex" xmlns:cx3="http://schemas.microsoft.com/office/drawing/2016/5/9/chartex" xmlns:cx4="http://schemas.microsoft.com/office/drawing/2016/5/10/chartex" xmlns:cx5="http://schemas.microsoft.com/office/drawing/2016/5/11/chartex" xmlns:cx6="http://schemas.microsoft.com/office/drawing/2016/5/12/chartex" xmlns:cx7="http://schemas.microsoft.com/office/drawing/2016/5/13/chartex" xmlns:cx8="http://schemas.microsoft.com/office/drawing/2016/5/14/chartex" xmlns:mc="http://schemas.openxmlformats.org/markup-compatibility/2006" xmlns:aink="http://schemas.microsoft.com/office/drawing/2016/ink" xmlns:am3d="http://schemas.microsoft.com/office/drawing/2017/model3d" xmlns:o="urn:schemas-microsoft-com:office:office" xmlns:oel="http://schemas.microsoft.com/office/2019/extlst" xmlns:r="http://schemas.openxmlformats.org/officeDocument/2006/relationships" xmlns:m="http://schemas.openxmlformats.org/officeDocument/2006/math" xmlns:v="urn:schemas-microsoft-com:vml" xmlns:wp14="http://schemas.microsoft.com/office/word/2010/wordprocessingDrawing" xmlns:wp="http://schemas.openxmlformats.org/drawingml/2006/wordprocessingDrawing" xmlns:w10="urn:schemas-microsoft-com:office:word" xmlns:w="http://schemas.openxmlformats.org/wordprocessingml/2006/main" xmlns:w14="http://schemas.microsoft.com/office/word/2010/wordml" xmlns:w15="http://schemas.microsoft.com/office/word/2012/wordml" xmlns:w16cex="http://schemas.microsoft.com/office/word/2018/wordml/cex" xmlns:w16cid="http://schemas.microsoft.com/office/word/2016/wordml/cid" xmlns:w16="http://schemas.microsoft.com/office/word/2018/wordml" xmlns:w16sdtdh="http://schemas.microsoft.com/office/word/2020/wordml/sdtdatahash" xmlns:w16se="http://schemas.microsoft.com/office/word/2015/wordml/symex" xmlns:wpg="http://schemas.microsoft.com/office/word/2010/wordprocessingGroup" xmlns:wpi="http://schemas.microsoft.com/office/word/2010/wordprocessingInk" xmlns:wne="http://schemas.microsoft.com/office/word/2006/wordml" xmlns:wps="http://schemas.microsoft.com/office/word/2010/wordprocessingShape" mc:Ignorable="w14 w15 w16se w16cid w16 w16cex w16sdtdh wp14">
+<w:hdr xmlns:wpc="http://schemas.microsoft.com/office/word/2010/wordprocessingCanvas" xmlns:cx="http://schemas.microsoft.com/office/drawing/2014/chartex" xmlns:cx1="http://schemas.microsoft.com/office/drawing/2015/9/8/chartex" xmlns:cx2="http://schemas.microsoft.com/office/drawing/2015/10/21/chartex" xmlns:cx3="http://schemas.microsoft.com/office/drawing/2016/5/9/chartex" xmlns:cx4="http://schemas.microsoft.com/office/drawing/2016/5/10/chartex" xmlns:cx5="http://schemas.microsoft.com/office/drawing/2016/5/11/chartex" xmlns:cx6="http://schemas.microsoft.com/office/drawing/2016/5/12/chartex" xmlns:cx7="http://schemas.microsoft.com/office/drawing/2016/5/13/chartex" xmlns:cx8="http://schemas.microsoft.com/office/drawing/2016/5/14/chartex" xmlns:mc="http://schemas.openxmlformats.org/markup-compatibility/2006" xmlns:aink="http://schemas.microsoft.com/office/drawing/2016/ink" xmlns:am3d="http://schemas.microsoft.com/office/drawing/2017/model3d" xmlns:o="urn:schemas-microsoft-com:office:office" xmlns:oel="http://schemas.microsoft.com/office/2019/extlst" xmlns:r="http://schemas.openxmlformats.org/officeDocument/2006/relationships" xmlns:m="http://schemas.openxmlformats.org/officeDocument/2006/math" xmlns:v="urn:schemas-microsoft-com:vml" xmlns:wp14="http://schemas.microsoft.com/office/word/2010/wordprocessingDrawing" xmlns:wp="http://schemas.openxmlformats.org/drawingml/2006/wordprocessingDrawing" xmlns:w10="urn:schemas-microsoft-com:office:word" xmlns:w="http://schemas.openxmlformats.org/wordprocessingml/2006/main" xmlns:w14="http://schemas.microsoft.com/office/word/2010/wordml" xmlns:w15="http://schemas.microsoft.com/office/word/2012/wordml" xmlns:w16cex="http://schemas.microsoft.com/office/word/2018/wordml/cex" xmlns:w16cid="http://schemas.microsoft.com/office/word/2016/wordml/cid" xmlns:w16="http://schemas.microsoft.com/office/word/2018/wordml" xmlns:w16du="http://schemas.microsoft.com/office/word/2023/wordml/word16du" xmlns:w16sdtdh="http://schemas.microsoft.com/office/word/2020/wordml/sdtdatahash" xmlns:w16se="http://schemas.microsoft.com/office/word/2015/wordml/symex" xmlns:wpg="http://schemas.microsoft.com/office/word/2010/wordprocessingGroup" xmlns:wpi="http://schemas.microsoft.com/office/word/2010/wordprocessingInk" xmlns:wne="http://schemas.microsoft.com/office/word/2006/wordml" xmlns:wps="http://schemas.microsoft.com/office/word/2010/wordprocessingShape" mc:Ignorable="w14 w15 w16se w16cid w16 w16cex w16sdtdh w16du wp14">
   <w:p>
     <w:pPr>
       <w:pStyle w:val="a8"/>
@@ -5137,8 +5755,210 @@
 </file>
 
 <file path=word/numbering.xml><?xml version="1.0" encoding="utf-8"?>
-<w:numbering xmlns:wpc="http://schemas.microsoft.com/office/word/2010/wordprocessingCanvas" xmlns:cx="http://schemas.microsoft.com/office/drawing/2014/chartex" xmlns:cx1="http://schemas.microsoft.com/office/drawing/2015/9/8/chartex" xmlns:cx2="http://schemas.microsoft.com/office/drawing/2015/10/21/chartex" xmlns:cx3="http://schemas.microsoft.com/office/drawing/2016/5/9/chartex" xmlns:cx4="http://schemas.microsoft.com/office/drawing/2016/5/10/chartex" xmlns:cx5="http://schemas.microsoft.com/office/drawing/2016/5/11/chartex" xmlns:cx6="http://schemas.microsoft.com/office/drawing/2016/5/12/chartex" xmlns:cx7="http://schemas.microsoft.com/office/drawing/2016/5/13/chartex" xmlns:cx8="http://schemas.microsoft.com/office/drawing/2016/5/14/chartex" xmlns:mc="http://schemas.openxmlformats.org/markup-compatibility/2006" xmlns:aink="http://schemas.microsoft.com/office/drawing/2016/ink" xmlns:am3d="http://schemas.microsoft.com/office/drawing/2017/model3d" xmlns:o="urn:schemas-microsoft-com:office:office" xmlns:oel="http://schemas.microsoft.com/office/2019/extlst" xmlns:r="http://schemas.openxmlformats.org/officeDocument/2006/relationships" xmlns:m="http://schemas.openxmlformats.org/officeDocument/2006/math" xmlns:v="urn:schemas-microsoft-com:vml" xmlns:wp14="http://schemas.microsoft.com/office/word/2010/wordprocessingDrawing" xmlns:wp="http://schemas.openxmlformats.org/drawingml/2006/wordprocessingDrawing" xmlns:w10="urn:schemas-microsoft-com:office:word" xmlns:w="http://schemas.openxmlformats.org/wordprocessingml/2006/main" xmlns:w14="http://schemas.microsoft.com/office/word/2010/wordml" xmlns:w15="http://schemas.microsoft.com/office/word/2012/wordml" xmlns:w16cex="http://schemas.microsoft.com/office/word/2018/wordml/cex" xmlns:w16cid="http://schemas.microsoft.com/office/word/2016/wordml/cid" xmlns:w16="http://schemas.microsoft.com/office/word/2018/wordml" xmlns:w16sdtdh="http://schemas.microsoft.com/office/word/2020/wordml/sdtdatahash" xmlns:w16se="http://schemas.microsoft.com/office/word/2015/wordml/symex" xmlns:wpg="http://schemas.microsoft.com/office/word/2010/wordprocessingGroup" xmlns:wpi="http://schemas.microsoft.com/office/word/2010/wordprocessingInk" xmlns:wne="http://schemas.microsoft.com/office/word/2006/wordml" xmlns:wps="http://schemas.microsoft.com/office/word/2010/wordprocessingShape" mc:Ignorable="w14 w15 w16se w16cid w16 w16cex w16sdtdh wp14">
+<w:numbering xmlns:wpc="http://schemas.microsoft.com/office/word/2010/wordprocessingCanvas" xmlns:cx="http://schemas.microsoft.com/office/drawing/2014/chartex" xmlns:cx1="http://schemas.microsoft.com/office/drawing/2015/9/8/chartex" xmlns:cx2="http://schemas.microsoft.com/office/drawing/2015/10/21/chartex" xmlns:cx3="http://schemas.microsoft.com/office/drawing/2016/5/9/chartex" xmlns:cx4="http://schemas.microsoft.com/office/drawing/2016/5/10/chartex" xmlns:cx5="http://schemas.microsoft.com/office/drawing/2016/5/11/chartex" xmlns:cx6="http://schemas.microsoft.com/office/drawing/2016/5/12/chartex" xmlns:cx7="http://schemas.microsoft.com/office/drawing/2016/5/13/chartex" xmlns:cx8="http://schemas.microsoft.com/office/drawing/2016/5/14/chartex" xmlns:mc="http://schemas.openxmlformats.org/markup-compatibility/2006" xmlns:aink="http://schemas.microsoft.com/office/drawing/2016/ink" xmlns:am3d="http://schemas.microsoft.com/office/drawing/2017/model3d" xmlns:o="urn:schemas-microsoft-com:office:office" xmlns:oel="http://schemas.microsoft.com/office/2019/extlst" xmlns:r="http://schemas.openxmlformats.org/officeDocument/2006/relationships" xmlns:m="http://schemas.openxmlformats.org/officeDocument/2006/math" xmlns:v="urn:schemas-microsoft-com:vml" xmlns:wp14="http://schemas.microsoft.com/office/word/2010/wordprocessingDrawing" xmlns:wp="http://schemas.openxmlformats.org/drawingml/2006/wordprocessingDrawing" xmlns:w10="urn:schemas-microsoft-com:office:word" xmlns:w="http://schemas.openxmlformats.org/wordprocessingml/2006/main" xmlns:w14="http://schemas.microsoft.com/office/word/2010/wordml" xmlns:w15="http://schemas.microsoft.com/office/word/2012/wordml" xmlns:w16cex="http://schemas.microsoft.com/office/word/2018/wordml/cex" xmlns:w16cid="http://schemas.microsoft.com/office/word/2016/wordml/cid" xmlns:w16="http://schemas.microsoft.com/office/word/2018/wordml" xmlns:w16du="http://schemas.microsoft.com/office/word/2023/wordml/word16du" xmlns:w16sdtdh="http://schemas.microsoft.com/office/word/2020/wordml/sdtdatahash" xmlns:w16se="http://schemas.microsoft.com/office/word/2015/wordml/symex" xmlns:wpg="http://schemas.microsoft.com/office/word/2010/wordprocessingGroup" xmlns:wpi="http://schemas.microsoft.com/office/word/2010/wordprocessingInk" xmlns:wne="http://schemas.microsoft.com/office/word/2006/wordml" xmlns:wps="http://schemas.microsoft.com/office/word/2010/wordprocessingShape" mc:Ignorable="w14 w15 w16se w16cid w16 w16cex w16sdtdh w16du wp14">
   <w:abstractNum w:abstractNumId="0" w15:restartNumberingAfterBreak="0">
+    <w:nsid w:val="014560A9"/>
+    <w:multiLevelType w:val="multilevel"/>
+    <w:tmpl w:val="07CA5434"/>
+    <w:lvl w:ilvl="0">
+      <w:start w:val="1"/>
+      <w:numFmt w:val="decimal"/>
+      <w:lvlText w:val="%1."/>
+      <w:lvlJc w:val="left"/>
+      <w:pPr>
+        <w:tabs>
+          <w:tab w:val="num" w:pos="720"/>
+        </w:tabs>
+        <w:ind w:left="720" w:hanging="360"/>
+      </w:pPr>
+    </w:lvl>
+    <w:lvl w:ilvl="1" w:tentative="1">
+      <w:start w:val="1"/>
+      <w:numFmt w:val="decimal"/>
+      <w:lvlText w:val="%2."/>
+      <w:lvlJc w:val="left"/>
+      <w:pPr>
+        <w:tabs>
+          <w:tab w:val="num" w:pos="1440"/>
+        </w:tabs>
+        <w:ind w:left="1440" w:hanging="360"/>
+      </w:pPr>
+    </w:lvl>
+    <w:lvl w:ilvl="2" w:tentative="1">
+      <w:start w:val="1"/>
+      <w:numFmt w:val="decimal"/>
+      <w:lvlText w:val="%3."/>
+      <w:lvlJc w:val="left"/>
+      <w:pPr>
+        <w:tabs>
+          <w:tab w:val="num" w:pos="2160"/>
+        </w:tabs>
+        <w:ind w:left="2160" w:hanging="360"/>
+      </w:pPr>
+    </w:lvl>
+    <w:lvl w:ilvl="3" w:tentative="1">
+      <w:start w:val="1"/>
+      <w:numFmt w:val="decimal"/>
+      <w:lvlText w:val="%4."/>
+      <w:lvlJc w:val="left"/>
+      <w:pPr>
+        <w:tabs>
+          <w:tab w:val="num" w:pos="2880"/>
+        </w:tabs>
+        <w:ind w:left="2880" w:hanging="360"/>
+      </w:pPr>
+    </w:lvl>
+    <w:lvl w:ilvl="4" w:tentative="1">
+      <w:start w:val="1"/>
+      <w:numFmt w:val="decimal"/>
+      <w:lvlText w:val="%5."/>
+      <w:lvlJc w:val="left"/>
+      <w:pPr>
+        <w:tabs>
+          <w:tab w:val="num" w:pos="3600"/>
+        </w:tabs>
+        <w:ind w:left="3600" w:hanging="360"/>
+      </w:pPr>
+    </w:lvl>
+    <w:lvl w:ilvl="5" w:tentative="1">
+      <w:start w:val="1"/>
+      <w:numFmt w:val="decimal"/>
+      <w:lvlText w:val="%6."/>
+      <w:lvlJc w:val="left"/>
+      <w:pPr>
+        <w:tabs>
+          <w:tab w:val="num" w:pos="4320"/>
+        </w:tabs>
+        <w:ind w:left="4320" w:hanging="360"/>
+      </w:pPr>
+    </w:lvl>
+    <w:lvl w:ilvl="6" w:tentative="1">
+      <w:start w:val="1"/>
+      <w:numFmt w:val="decimal"/>
+      <w:lvlText w:val="%7."/>
+      <w:lvlJc w:val="left"/>
+      <w:pPr>
+        <w:tabs>
+          <w:tab w:val="num" w:pos="5040"/>
+        </w:tabs>
+        <w:ind w:left="5040" w:hanging="360"/>
+      </w:pPr>
+    </w:lvl>
+    <w:lvl w:ilvl="7" w:tentative="1">
+      <w:start w:val="1"/>
+      <w:numFmt w:val="decimal"/>
+      <w:lvlText w:val="%8."/>
+      <w:lvlJc w:val="left"/>
+      <w:pPr>
+        <w:tabs>
+          <w:tab w:val="num" w:pos="5760"/>
+        </w:tabs>
+        <w:ind w:left="5760" w:hanging="360"/>
+      </w:pPr>
+    </w:lvl>
+    <w:lvl w:ilvl="8" w:tentative="1">
+      <w:start w:val="1"/>
+      <w:numFmt w:val="decimal"/>
+      <w:lvlText w:val="%9."/>
+      <w:lvlJc w:val="left"/>
+      <w:pPr>
+        <w:tabs>
+          <w:tab w:val="num" w:pos="6480"/>
+        </w:tabs>
+        <w:ind w:left="6480" w:hanging="360"/>
+      </w:pPr>
+    </w:lvl>
+  </w:abstractNum>
+  <w:abstractNum w:abstractNumId="1" w15:restartNumberingAfterBreak="0">
+    <w:nsid w:val="0286026A"/>
+    <w:multiLevelType w:val="hybridMultilevel"/>
+    <w:tmpl w:val="08DC2CE8"/>
+    <w:lvl w:ilvl="0" w:tplc="91AAC826">
+      <w:start w:val="1"/>
+      <w:numFmt w:val="decimal"/>
+      <w:lvlText w:val="（%1）"/>
+      <w:lvlJc w:val="left"/>
+      <w:pPr>
+        <w:ind w:left="720" w:hanging="720"/>
+      </w:pPr>
+      <w:rPr>
+        <w:rFonts w:hint="default"/>
+      </w:rPr>
+    </w:lvl>
+    <w:lvl w:ilvl="1" w:tplc="04090019" w:tentative="1">
+      <w:start w:val="1"/>
+      <w:numFmt w:val="lowerLetter"/>
+      <w:lvlText w:val="%2)"/>
+      <w:lvlJc w:val="left"/>
+      <w:pPr>
+        <w:ind w:left="880" w:hanging="440"/>
+      </w:pPr>
+    </w:lvl>
+    <w:lvl w:ilvl="2" w:tplc="0409001B" w:tentative="1">
+      <w:start w:val="1"/>
+      <w:numFmt w:val="lowerRoman"/>
+      <w:lvlText w:val="%3."/>
+      <w:lvlJc w:val="right"/>
+      <w:pPr>
+        <w:ind w:left="1320" w:hanging="440"/>
+      </w:pPr>
+    </w:lvl>
+    <w:lvl w:ilvl="3" w:tplc="0409000F" w:tentative="1">
+      <w:start w:val="1"/>
+      <w:numFmt w:val="decimal"/>
+      <w:lvlText w:val="%4."/>
+      <w:lvlJc w:val="left"/>
+      <w:pPr>
+        <w:ind w:left="1760" w:hanging="440"/>
+      </w:pPr>
+    </w:lvl>
+    <w:lvl w:ilvl="4" w:tplc="04090019" w:tentative="1">
+      <w:start w:val="1"/>
+      <w:numFmt w:val="lowerLetter"/>
+      <w:lvlText w:val="%5)"/>
+      <w:lvlJc w:val="left"/>
+      <w:pPr>
+        <w:ind w:left="2200" w:hanging="440"/>
+      </w:pPr>
+    </w:lvl>
+    <w:lvl w:ilvl="5" w:tplc="0409001B" w:tentative="1">
+      <w:start w:val="1"/>
+      <w:numFmt w:val="lowerRoman"/>
+      <w:lvlText w:val="%6."/>
+      <w:lvlJc w:val="right"/>
+      <w:pPr>
+        <w:ind w:left="2640" w:hanging="440"/>
+      </w:pPr>
+    </w:lvl>
+    <w:lvl w:ilvl="6" w:tplc="0409000F" w:tentative="1">
+      <w:start w:val="1"/>
+      <w:numFmt w:val="decimal"/>
+      <w:lvlText w:val="%7."/>
+      <w:lvlJc w:val="left"/>
+      <w:pPr>
+        <w:ind w:left="3080" w:hanging="440"/>
+      </w:pPr>
+    </w:lvl>
+    <w:lvl w:ilvl="7" w:tplc="04090019" w:tentative="1">
+      <w:start w:val="1"/>
+      <w:numFmt w:val="lowerLetter"/>
+      <w:lvlText w:val="%8)"/>
+      <w:lvlJc w:val="left"/>
+      <w:pPr>
+        <w:ind w:left="3520" w:hanging="440"/>
+      </w:pPr>
+    </w:lvl>
+    <w:lvl w:ilvl="8" w:tplc="0409001B" w:tentative="1">
+      <w:start w:val="1"/>
+      <w:numFmt w:val="lowerRoman"/>
+      <w:lvlText w:val="%9."/>
+      <w:lvlJc w:val="right"/>
+      <w:pPr>
+        <w:ind w:left="3960" w:hanging="440"/>
+      </w:pPr>
+    </w:lvl>
+  </w:abstractNum>
+  <w:abstractNum w:abstractNumId="2" w15:restartNumberingAfterBreak="0">
     <w:nsid w:val="067C79C9"/>
     <w:multiLevelType w:val="hybridMultilevel"/>
     <w:tmpl w:val="62AA85D4"/>
@@ -5227,7 +6047,7 @@
       </w:pPr>
     </w:lvl>
   </w:abstractNum>
-  <w:abstractNum w:abstractNumId="1" w15:restartNumberingAfterBreak="0">
+  <w:abstractNum w:abstractNumId="3" w15:restartNumberingAfterBreak="0">
     <w:nsid w:val="0A3125AA"/>
     <w:multiLevelType w:val="multilevel"/>
     <w:tmpl w:val="7D7D7DDD"/>
@@ -5313,7 +6133,7 @@
       </w:pPr>
     </w:lvl>
   </w:abstractNum>
-  <w:abstractNum w:abstractNumId="2" w15:restartNumberingAfterBreak="0">
+  <w:abstractNum w:abstractNumId="4" w15:restartNumberingAfterBreak="0">
     <w:nsid w:val="0ED063D9"/>
     <w:multiLevelType w:val="hybridMultilevel"/>
     <w:tmpl w:val="7548B7C6"/>
@@ -5403,7 +6223,185 @@
       </w:pPr>
     </w:lvl>
   </w:abstractNum>
-  <w:abstractNum w:abstractNumId="3" w15:restartNumberingAfterBreak="0">
+  <w:abstractNum w:abstractNumId="5" w15:restartNumberingAfterBreak="0">
+    <w:nsid w:val="120A3136"/>
+    <w:multiLevelType w:val="hybridMultilevel"/>
+    <w:tmpl w:val="905A3544"/>
+    <w:lvl w:ilvl="0" w:tplc="B4D02D2E">
+      <w:start w:val="1"/>
+      <w:numFmt w:val="decimal"/>
+      <w:lvlText w:val="（%1）"/>
+      <w:lvlJc w:val="left"/>
+      <w:pPr>
+        <w:ind w:left="720" w:hanging="720"/>
+      </w:pPr>
+      <w:rPr>
+        <w:rFonts w:hint="default"/>
+      </w:rPr>
+    </w:lvl>
+    <w:lvl w:ilvl="1" w:tplc="04090019" w:tentative="1">
+      <w:start w:val="1"/>
+      <w:numFmt w:val="lowerLetter"/>
+      <w:lvlText w:val="%2)"/>
+      <w:lvlJc w:val="left"/>
+      <w:pPr>
+        <w:ind w:left="880" w:hanging="440"/>
+      </w:pPr>
+    </w:lvl>
+    <w:lvl w:ilvl="2" w:tplc="0409001B" w:tentative="1">
+      <w:start w:val="1"/>
+      <w:numFmt w:val="lowerRoman"/>
+      <w:lvlText w:val="%3."/>
+      <w:lvlJc w:val="right"/>
+      <w:pPr>
+        <w:ind w:left="1320" w:hanging="440"/>
+      </w:pPr>
+    </w:lvl>
+    <w:lvl w:ilvl="3" w:tplc="0409000F" w:tentative="1">
+      <w:start w:val="1"/>
+      <w:numFmt w:val="decimal"/>
+      <w:lvlText w:val="%4."/>
+      <w:lvlJc w:val="left"/>
+      <w:pPr>
+        <w:ind w:left="1760" w:hanging="440"/>
+      </w:pPr>
+    </w:lvl>
+    <w:lvl w:ilvl="4" w:tplc="04090019" w:tentative="1">
+      <w:start w:val="1"/>
+      <w:numFmt w:val="lowerLetter"/>
+      <w:lvlText w:val="%5)"/>
+      <w:lvlJc w:val="left"/>
+      <w:pPr>
+        <w:ind w:left="2200" w:hanging="440"/>
+      </w:pPr>
+    </w:lvl>
+    <w:lvl w:ilvl="5" w:tplc="0409001B" w:tentative="1">
+      <w:start w:val="1"/>
+      <w:numFmt w:val="lowerRoman"/>
+      <w:lvlText w:val="%6."/>
+      <w:lvlJc w:val="right"/>
+      <w:pPr>
+        <w:ind w:left="2640" w:hanging="440"/>
+      </w:pPr>
+    </w:lvl>
+    <w:lvl w:ilvl="6" w:tplc="0409000F" w:tentative="1">
+      <w:start w:val="1"/>
+      <w:numFmt w:val="decimal"/>
+      <w:lvlText w:val="%7."/>
+      <w:lvlJc w:val="left"/>
+      <w:pPr>
+        <w:ind w:left="3080" w:hanging="440"/>
+      </w:pPr>
+    </w:lvl>
+    <w:lvl w:ilvl="7" w:tplc="04090019" w:tentative="1">
+      <w:start w:val="1"/>
+      <w:numFmt w:val="lowerLetter"/>
+      <w:lvlText w:val="%8)"/>
+      <w:lvlJc w:val="left"/>
+      <w:pPr>
+        <w:ind w:left="3520" w:hanging="440"/>
+      </w:pPr>
+    </w:lvl>
+    <w:lvl w:ilvl="8" w:tplc="0409001B" w:tentative="1">
+      <w:start w:val="1"/>
+      <w:numFmt w:val="lowerRoman"/>
+      <w:lvlText w:val="%9."/>
+      <w:lvlJc w:val="right"/>
+      <w:pPr>
+        <w:ind w:left="3960" w:hanging="440"/>
+      </w:pPr>
+    </w:lvl>
+  </w:abstractNum>
+  <w:abstractNum w:abstractNumId="6" w15:restartNumberingAfterBreak="0">
+    <w:nsid w:val="13526A33"/>
+    <w:multiLevelType w:val="hybridMultilevel"/>
+    <w:tmpl w:val="BE30BAD0"/>
+    <w:lvl w:ilvl="0" w:tplc="232A456C">
+      <w:start w:val="1"/>
+      <w:numFmt w:val="decimal"/>
+      <w:lvlText w:val="（%1）"/>
+      <w:lvlJc w:val="left"/>
+      <w:pPr>
+        <w:ind w:left="720" w:hanging="720"/>
+      </w:pPr>
+      <w:rPr>
+        <w:rFonts w:hint="default"/>
+      </w:rPr>
+    </w:lvl>
+    <w:lvl w:ilvl="1" w:tplc="04090019" w:tentative="1">
+      <w:start w:val="1"/>
+      <w:numFmt w:val="lowerLetter"/>
+      <w:lvlText w:val="%2)"/>
+      <w:lvlJc w:val="left"/>
+      <w:pPr>
+        <w:ind w:left="880" w:hanging="440"/>
+      </w:pPr>
+    </w:lvl>
+    <w:lvl w:ilvl="2" w:tplc="0409001B" w:tentative="1">
+      <w:start w:val="1"/>
+      <w:numFmt w:val="lowerRoman"/>
+      <w:lvlText w:val="%3."/>
+      <w:lvlJc w:val="right"/>
+      <w:pPr>
+        <w:ind w:left="1320" w:hanging="440"/>
+      </w:pPr>
+    </w:lvl>
+    <w:lvl w:ilvl="3" w:tplc="0409000F" w:tentative="1">
+      <w:start w:val="1"/>
+      <w:numFmt w:val="decimal"/>
+      <w:lvlText w:val="%4."/>
+      <w:lvlJc w:val="left"/>
+      <w:pPr>
+        <w:ind w:left="1760" w:hanging="440"/>
+      </w:pPr>
+    </w:lvl>
+    <w:lvl w:ilvl="4" w:tplc="04090019" w:tentative="1">
+      <w:start w:val="1"/>
+      <w:numFmt w:val="lowerLetter"/>
+      <w:lvlText w:val="%5)"/>
+      <w:lvlJc w:val="left"/>
+      <w:pPr>
+        <w:ind w:left="2200" w:hanging="440"/>
+      </w:pPr>
+    </w:lvl>
+    <w:lvl w:ilvl="5" w:tplc="0409001B" w:tentative="1">
+      <w:start w:val="1"/>
+      <w:numFmt w:val="lowerRoman"/>
+      <w:lvlText w:val="%6."/>
+      <w:lvlJc w:val="right"/>
+      <w:pPr>
+        <w:ind w:left="2640" w:hanging="440"/>
+      </w:pPr>
+    </w:lvl>
+    <w:lvl w:ilvl="6" w:tplc="0409000F" w:tentative="1">
+      <w:start w:val="1"/>
+      <w:numFmt w:val="decimal"/>
+      <w:lvlText w:val="%7."/>
+      <w:lvlJc w:val="left"/>
+      <w:pPr>
+        <w:ind w:left="3080" w:hanging="440"/>
+      </w:pPr>
+    </w:lvl>
+    <w:lvl w:ilvl="7" w:tplc="04090019" w:tentative="1">
+      <w:start w:val="1"/>
+      <w:numFmt w:val="lowerLetter"/>
+      <w:lvlText w:val="%8)"/>
+      <w:lvlJc w:val="left"/>
+      <w:pPr>
+        <w:ind w:left="3520" w:hanging="440"/>
+      </w:pPr>
+    </w:lvl>
+    <w:lvl w:ilvl="8" w:tplc="0409001B" w:tentative="1">
+      <w:start w:val="1"/>
+      <w:numFmt w:val="lowerRoman"/>
+      <w:lvlText w:val="%9."/>
+      <w:lvlJc w:val="right"/>
+      <w:pPr>
+        <w:ind w:left="3960" w:hanging="440"/>
+      </w:pPr>
+    </w:lvl>
+  </w:abstractNum>
+  <w:abstractNum w:abstractNumId="7" w15:restartNumberingAfterBreak="0">
     <w:nsid w:val="1A7661CD"/>
     <w:multiLevelType w:val="hybridMultilevel"/>
     <w:tmpl w:val="5748C75E"/>
@@ -5492,7 +6490,7 @@
       </w:pPr>
     </w:lvl>
   </w:abstractNum>
-  <w:abstractNum w:abstractNumId="4" w15:restartNumberingAfterBreak="0">
+  <w:abstractNum w:abstractNumId="8" w15:restartNumberingAfterBreak="0">
     <w:nsid w:val="1BEB4D34"/>
     <w:multiLevelType w:val="hybridMultilevel"/>
     <w:tmpl w:val="FFB2D674"/>
@@ -5582,7 +6580,387 @@
       </w:pPr>
     </w:lvl>
   </w:abstractNum>
-  <w:abstractNum w:abstractNumId="5" w15:restartNumberingAfterBreak="0">
+  <w:abstractNum w:abstractNumId="9" w15:restartNumberingAfterBreak="0">
+    <w:nsid w:val="1C522000"/>
+    <w:multiLevelType w:val="hybridMultilevel"/>
+    <w:tmpl w:val="9F5296E0"/>
+    <w:lvl w:ilvl="0" w:tplc="103E972A">
+      <w:start w:val="1"/>
+      <w:numFmt w:val="decimal"/>
+      <w:lvlText w:val="%1."/>
+      <w:lvlJc w:val="left"/>
+      <w:pPr>
+        <w:ind w:left="360" w:hanging="360"/>
+      </w:pPr>
+      <w:rPr>
+        <w:rFonts w:hint="default"/>
+      </w:rPr>
+    </w:lvl>
+    <w:lvl w:ilvl="1" w:tplc="04090019" w:tentative="1">
+      <w:start w:val="1"/>
+      <w:numFmt w:val="lowerLetter"/>
+      <w:lvlText w:val="%2)"/>
+      <w:lvlJc w:val="left"/>
+      <w:pPr>
+        <w:ind w:left="880" w:hanging="440"/>
+      </w:pPr>
+    </w:lvl>
+    <w:lvl w:ilvl="2" w:tplc="0409001B" w:tentative="1">
+      <w:start w:val="1"/>
+      <w:numFmt w:val="lowerRoman"/>
+      <w:lvlText w:val="%3."/>
+      <w:lvlJc w:val="right"/>
+      <w:pPr>
+        <w:ind w:left="1320" w:hanging="440"/>
+      </w:pPr>
+    </w:lvl>
+    <w:lvl w:ilvl="3" w:tplc="0409000F" w:tentative="1">
+      <w:start w:val="1"/>
+      <w:numFmt w:val="decimal"/>
+      <w:lvlText w:val="%4."/>
+      <w:lvlJc w:val="left"/>
+      <w:pPr>
+        <w:ind w:left="1760" w:hanging="440"/>
+      </w:pPr>
+    </w:lvl>
+    <w:lvl w:ilvl="4" w:tplc="04090019" w:tentative="1">
+      <w:start w:val="1"/>
+      <w:numFmt w:val="lowerLetter"/>
+      <w:lvlText w:val="%5)"/>
+      <w:lvlJc w:val="left"/>
+      <w:pPr>
+        <w:ind w:left="2200" w:hanging="440"/>
+      </w:pPr>
+    </w:lvl>
+    <w:lvl w:ilvl="5" w:tplc="0409001B" w:tentative="1">
+      <w:start w:val="1"/>
+      <w:numFmt w:val="lowerRoman"/>
+      <w:lvlText w:val="%6."/>
+      <w:lvlJc w:val="right"/>
+      <w:pPr>
+        <w:ind w:left="2640" w:hanging="440"/>
+      </w:pPr>
+    </w:lvl>
+    <w:lvl w:ilvl="6" w:tplc="0409000F" w:tentative="1">
+      <w:start w:val="1"/>
+      <w:numFmt w:val="decimal"/>
+      <w:lvlText w:val="%7."/>
+      <w:lvlJc w:val="left"/>
+      <w:pPr>
+        <w:ind w:left="3080" w:hanging="440"/>
+      </w:pPr>
+    </w:lvl>
+    <w:lvl w:ilvl="7" w:tplc="04090019" w:tentative="1">
+      <w:start w:val="1"/>
+      <w:numFmt w:val="lowerLetter"/>
+      <w:lvlText w:val="%8)"/>
+      <w:lvlJc w:val="left"/>
+      <w:pPr>
+        <w:ind w:left="3520" w:hanging="440"/>
+      </w:pPr>
+    </w:lvl>
+    <w:lvl w:ilvl="8" w:tplc="0409001B" w:tentative="1">
+      <w:start w:val="1"/>
+      <w:numFmt w:val="lowerRoman"/>
+      <w:lvlText w:val="%9."/>
+      <w:lvlJc w:val="right"/>
+      <w:pPr>
+        <w:ind w:left="3960" w:hanging="440"/>
+      </w:pPr>
+    </w:lvl>
+  </w:abstractNum>
+  <w:abstractNum w:abstractNumId="10" w15:restartNumberingAfterBreak="0">
+    <w:nsid w:val="1CC96F3D"/>
+    <w:multiLevelType w:val="hybridMultilevel"/>
+    <w:tmpl w:val="DAD00AD0"/>
+    <w:lvl w:ilvl="0" w:tplc="E98A0BE6">
+      <w:start w:val="1"/>
+      <w:numFmt w:val="decimal"/>
+      <w:lvlText w:val="%1."/>
+      <w:lvlJc w:val="left"/>
+      <w:pPr>
+        <w:ind w:left="360" w:hanging="360"/>
+      </w:pPr>
+      <w:rPr>
+        <w:rFonts w:hint="default"/>
+      </w:rPr>
+    </w:lvl>
+    <w:lvl w:ilvl="1" w:tplc="04090019" w:tentative="1">
+      <w:start w:val="1"/>
+      <w:numFmt w:val="lowerLetter"/>
+      <w:lvlText w:val="%2)"/>
+      <w:lvlJc w:val="left"/>
+      <w:pPr>
+        <w:ind w:left="880" w:hanging="440"/>
+      </w:pPr>
+    </w:lvl>
+    <w:lvl w:ilvl="2" w:tplc="0409001B" w:tentative="1">
+      <w:start w:val="1"/>
+      <w:numFmt w:val="lowerRoman"/>
+      <w:lvlText w:val="%3."/>
+      <w:lvlJc w:val="right"/>
+      <w:pPr>
+        <w:ind w:left="1320" w:hanging="440"/>
+      </w:pPr>
+    </w:lvl>
+    <w:lvl w:ilvl="3" w:tplc="0409000F" w:tentative="1">
+      <w:start w:val="1"/>
+      <w:numFmt w:val="decimal"/>
+      <w:lvlText w:val="%4."/>
+      <w:lvlJc w:val="left"/>
+      <w:pPr>
+        <w:ind w:left="1760" w:hanging="440"/>
+      </w:pPr>
+    </w:lvl>
+    <w:lvl w:ilvl="4" w:tplc="04090019" w:tentative="1">
+      <w:start w:val="1"/>
+      <w:numFmt w:val="lowerLetter"/>
+      <w:lvlText w:val="%5)"/>
+      <w:lvlJc w:val="left"/>
+      <w:pPr>
+        <w:ind w:left="2200" w:hanging="440"/>
+      </w:pPr>
+    </w:lvl>
+    <w:lvl w:ilvl="5" w:tplc="0409001B" w:tentative="1">
+      <w:start w:val="1"/>
+      <w:numFmt w:val="lowerRoman"/>
+      <w:lvlText w:val="%6."/>
+      <w:lvlJc w:val="right"/>
+      <w:pPr>
+        <w:ind w:left="2640" w:hanging="440"/>
+      </w:pPr>
+    </w:lvl>
+    <w:lvl w:ilvl="6" w:tplc="0409000F" w:tentative="1">
+      <w:start w:val="1"/>
+      <w:numFmt w:val="decimal"/>
+      <w:lvlText w:val="%7."/>
+      <w:lvlJc w:val="left"/>
+      <w:pPr>
+        <w:ind w:left="3080" w:hanging="440"/>
+      </w:pPr>
+    </w:lvl>
+    <w:lvl w:ilvl="7" w:tplc="04090019" w:tentative="1">
+      <w:start w:val="1"/>
+      <w:numFmt w:val="lowerLetter"/>
+      <w:lvlText w:val="%8)"/>
+      <w:lvlJc w:val="left"/>
+      <w:pPr>
+        <w:ind w:left="3520" w:hanging="440"/>
+      </w:pPr>
+    </w:lvl>
+    <w:lvl w:ilvl="8" w:tplc="0409001B" w:tentative="1">
+      <w:start w:val="1"/>
+      <w:numFmt w:val="lowerRoman"/>
+      <w:lvlText w:val="%9."/>
+      <w:lvlJc w:val="right"/>
+      <w:pPr>
+        <w:ind w:left="3960" w:hanging="440"/>
+      </w:pPr>
+    </w:lvl>
+  </w:abstractNum>
+  <w:abstractNum w:abstractNumId="11" w15:restartNumberingAfterBreak="0">
+    <w:nsid w:val="21A6241B"/>
+    <w:multiLevelType w:val="hybridMultilevel"/>
+    <w:tmpl w:val="A542445A"/>
+    <w:lvl w:ilvl="0" w:tplc="6A6C2B46">
+      <w:start w:val="1"/>
+      <w:numFmt w:val="decimal"/>
+      <w:lvlText w:val="（%1）"/>
+      <w:lvlJc w:val="left"/>
+      <w:pPr>
+        <w:ind w:left="720" w:hanging="720"/>
+      </w:pPr>
+      <w:rPr>
+        <w:rFonts w:hint="default"/>
+      </w:rPr>
+    </w:lvl>
+    <w:lvl w:ilvl="1" w:tplc="04090019" w:tentative="1">
+      <w:start w:val="1"/>
+      <w:numFmt w:val="lowerLetter"/>
+      <w:lvlText w:val="%2)"/>
+      <w:lvlJc w:val="left"/>
+      <w:pPr>
+        <w:ind w:left="880" w:hanging="440"/>
+      </w:pPr>
+    </w:lvl>
+    <w:lvl w:ilvl="2" w:tplc="0409001B" w:tentative="1">
+      <w:start w:val="1"/>
+      <w:numFmt w:val="lowerRoman"/>
+      <w:lvlText w:val="%3."/>
+      <w:lvlJc w:val="right"/>
+      <w:pPr>
+        <w:ind w:left="1320" w:hanging="440"/>
+      </w:pPr>
+    </w:lvl>
+    <w:lvl w:ilvl="3" w:tplc="0409000F" w:tentative="1">
+      <w:start w:val="1"/>
+      <w:numFmt w:val="decimal"/>
+      <w:lvlText w:val="%4."/>
+      <w:lvlJc w:val="left"/>
+      <w:pPr>
+        <w:ind w:left="1760" w:hanging="440"/>
+      </w:pPr>
+    </w:lvl>
+    <w:lvl w:ilvl="4" w:tplc="04090019" w:tentative="1">
+      <w:start w:val="1"/>
+      <w:numFmt w:val="lowerLetter"/>
+      <w:lvlText w:val="%5)"/>
+      <w:lvlJc w:val="left"/>
+      <w:pPr>
+        <w:ind w:left="2200" w:hanging="440"/>
+      </w:pPr>
+    </w:lvl>
+    <w:lvl w:ilvl="5" w:tplc="0409001B" w:tentative="1">
+      <w:start w:val="1"/>
+      <w:numFmt w:val="lowerRoman"/>
+      <w:lvlText w:val="%6."/>
+      <w:lvlJc w:val="right"/>
+      <w:pPr>
+        <w:ind w:left="2640" w:hanging="440"/>
+      </w:pPr>
+    </w:lvl>
+    <w:lvl w:ilvl="6" w:tplc="0409000F" w:tentative="1">
+      <w:start w:val="1"/>
+      <w:numFmt w:val="decimal"/>
+      <w:lvlText w:val="%7."/>
+      <w:lvlJc w:val="left"/>
+      <w:pPr>
+        <w:ind w:left="3080" w:hanging="440"/>
+      </w:pPr>
+    </w:lvl>
+    <w:lvl w:ilvl="7" w:tplc="04090019" w:tentative="1">
+      <w:start w:val="1"/>
+      <w:numFmt w:val="lowerLetter"/>
+      <w:lvlText w:val="%8)"/>
+      <w:lvlJc w:val="left"/>
+      <w:pPr>
+        <w:ind w:left="3520" w:hanging="440"/>
+      </w:pPr>
+    </w:lvl>
+    <w:lvl w:ilvl="8" w:tplc="0409001B" w:tentative="1">
+      <w:start w:val="1"/>
+      <w:numFmt w:val="lowerRoman"/>
+      <w:lvlText w:val="%9."/>
+      <w:lvlJc w:val="right"/>
+      <w:pPr>
+        <w:ind w:left="3960" w:hanging="440"/>
+      </w:pPr>
+    </w:lvl>
+  </w:abstractNum>
+  <w:abstractNum w:abstractNumId="12" w15:restartNumberingAfterBreak="0">
+    <w:nsid w:val="3F3D475B"/>
+    <w:multiLevelType w:val="multilevel"/>
+    <w:tmpl w:val="5EB478BC"/>
+    <w:lvl w:ilvl="0">
+      <w:start w:val="6"/>
+      <w:numFmt w:val="decimal"/>
+      <w:lvlText w:val="%1."/>
+      <w:lvlJc w:val="left"/>
+      <w:pPr>
+        <w:ind w:left="425" w:hanging="425"/>
+      </w:pPr>
+      <w:rPr>
+        <w:rFonts w:hint="eastAsia"/>
+      </w:rPr>
+    </w:lvl>
+    <w:lvl w:ilvl="1">
+      <w:start w:val="1"/>
+      <w:numFmt w:val="decimal"/>
+      <w:lvlText w:val="%1.%2."/>
+      <w:lvlJc w:val="left"/>
+      <w:pPr>
+        <w:ind w:left="567" w:hanging="567"/>
+      </w:pPr>
+      <w:rPr>
+        <w:rFonts w:hint="eastAsia"/>
+      </w:rPr>
+    </w:lvl>
+    <w:lvl w:ilvl="2">
+      <w:start w:val="1"/>
+      <w:numFmt w:val="decimal"/>
+      <w:lvlText w:val="%1.%2.%3."/>
+      <w:lvlJc w:val="left"/>
+      <w:pPr>
+        <w:ind w:left="709" w:hanging="709"/>
+      </w:pPr>
+      <w:rPr>
+        <w:rFonts w:hint="eastAsia"/>
+      </w:rPr>
+    </w:lvl>
+    <w:lvl w:ilvl="3">
+      <w:start w:val="1"/>
+      <w:numFmt w:val="decimal"/>
+      <w:lvlText w:val="%1.%2.%3.%4."/>
+      <w:lvlJc w:val="left"/>
+      <w:pPr>
+        <w:ind w:left="851" w:hanging="851"/>
+      </w:pPr>
+      <w:rPr>
+        <w:rFonts w:hint="eastAsia"/>
+      </w:rPr>
+    </w:lvl>
+    <w:lvl w:ilvl="4">
+      <w:start w:val="1"/>
+      <w:numFmt w:val="decimal"/>
+      <w:lvlText w:val="%1.%2.%3.%4.%5."/>
+      <w:lvlJc w:val="left"/>
+      <w:pPr>
+        <w:ind w:left="992" w:hanging="992"/>
+      </w:pPr>
+      <w:rPr>
+        <w:rFonts w:hint="eastAsia"/>
+      </w:rPr>
+    </w:lvl>
+    <w:lvl w:ilvl="5">
+      <w:start w:val="1"/>
+      <w:numFmt w:val="decimal"/>
+      <w:lvlText w:val="%1.%2.%3.%4.%5.%6."/>
+      <w:lvlJc w:val="left"/>
+      <w:pPr>
+        <w:ind w:left="1134" w:hanging="1134"/>
+      </w:pPr>
+      <w:rPr>
+        <w:rFonts w:hint="eastAsia"/>
+      </w:rPr>
+    </w:lvl>
+    <w:lvl w:ilvl="6">
+      <w:start w:val="1"/>
+      <w:numFmt w:val="decimal"/>
+      <w:lvlText w:val="%1.%2.%3.%4.%5.%6.%7."/>
+      <w:lvlJc w:val="left"/>
+      <w:pPr>
+        <w:ind w:left="1276" w:hanging="1276"/>
+      </w:pPr>
+      <w:rPr>
+        <w:rFonts w:hint="eastAsia"/>
+      </w:rPr>
+    </w:lvl>
+    <w:lvl w:ilvl="7">
+      <w:start w:val="1"/>
+      <w:numFmt w:val="decimal"/>
+      <w:lvlText w:val="%1.%2.%3.%4.%5.%6.%7.%8."/>
+      <w:lvlJc w:val="left"/>
+      <w:pPr>
+        <w:ind w:left="1418" w:hanging="1418"/>
+      </w:pPr>
+      <w:rPr>
+        <w:rFonts w:hint="eastAsia"/>
+      </w:rPr>
+    </w:lvl>
+    <w:lvl w:ilvl="8">
+      <w:start w:val="1"/>
+      <w:numFmt w:val="decimal"/>
+      <w:lvlText w:val="%1.%2.%3.%4.%5.%6.%7.%8.%9."/>
+      <w:lvlJc w:val="left"/>
+      <w:pPr>
+        <w:ind w:left="1559" w:hanging="1559"/>
+      </w:pPr>
+      <w:rPr>
+        <w:rFonts w:hint="eastAsia"/>
+      </w:rPr>
+    </w:lvl>
+  </w:abstractNum>
+  <w:abstractNum w:abstractNumId="13" w15:restartNumberingAfterBreak="0">
     <w:nsid w:val="400119AF"/>
     <w:multiLevelType w:val="hybridMultilevel"/>
     <w:tmpl w:val="E258FF9C"/>
@@ -5671,7 +7049,7 @@
       </w:pPr>
     </w:lvl>
   </w:abstractNum>
-  <w:abstractNum w:abstractNumId="6" w15:restartNumberingAfterBreak="0">
+  <w:abstractNum w:abstractNumId="14" w15:restartNumberingAfterBreak="0">
     <w:nsid w:val="43F84168"/>
     <w:multiLevelType w:val="hybridMultilevel"/>
     <w:tmpl w:val="ECCCDEC2"/>
@@ -5760,7 +7138,7 @@
       </w:pPr>
     </w:lvl>
   </w:abstractNum>
-  <w:abstractNum w:abstractNumId="7" w15:restartNumberingAfterBreak="0">
+  <w:abstractNum w:abstractNumId="15" w15:restartNumberingAfterBreak="0">
     <w:nsid w:val="4A0B5CAF"/>
     <w:multiLevelType w:val="hybridMultilevel"/>
     <w:tmpl w:val="AB5689C4"/>
@@ -5850,7 +7228,185 @@
       </w:pPr>
     </w:lvl>
   </w:abstractNum>
-  <w:abstractNum w:abstractNumId="8" w15:restartNumberingAfterBreak="0">
+  <w:abstractNum w:abstractNumId="16" w15:restartNumberingAfterBreak="0">
+    <w:nsid w:val="4EF54665"/>
+    <w:multiLevelType w:val="hybridMultilevel"/>
+    <w:tmpl w:val="010A2C08"/>
+    <w:lvl w:ilvl="0" w:tplc="E350F8B0">
+      <w:start w:val="1"/>
+      <w:numFmt w:val="decimal"/>
+      <w:lvlText w:val="%1."/>
+      <w:lvlJc w:val="left"/>
+      <w:pPr>
+        <w:ind w:left="360" w:hanging="360"/>
+      </w:pPr>
+      <w:rPr>
+        <w:rFonts w:hint="default"/>
+      </w:rPr>
+    </w:lvl>
+    <w:lvl w:ilvl="1" w:tplc="04090019" w:tentative="1">
+      <w:start w:val="1"/>
+      <w:numFmt w:val="lowerLetter"/>
+      <w:lvlText w:val="%2)"/>
+      <w:lvlJc w:val="left"/>
+      <w:pPr>
+        <w:ind w:left="880" w:hanging="440"/>
+      </w:pPr>
+    </w:lvl>
+    <w:lvl w:ilvl="2" w:tplc="0409001B" w:tentative="1">
+      <w:start w:val="1"/>
+      <w:numFmt w:val="lowerRoman"/>
+      <w:lvlText w:val="%3."/>
+      <w:lvlJc w:val="right"/>
+      <w:pPr>
+        <w:ind w:left="1320" w:hanging="440"/>
+      </w:pPr>
+    </w:lvl>
+    <w:lvl w:ilvl="3" w:tplc="0409000F" w:tentative="1">
+      <w:start w:val="1"/>
+      <w:numFmt w:val="decimal"/>
+      <w:lvlText w:val="%4."/>
+      <w:lvlJc w:val="left"/>
+      <w:pPr>
+        <w:ind w:left="1760" w:hanging="440"/>
+      </w:pPr>
+    </w:lvl>
+    <w:lvl w:ilvl="4" w:tplc="04090019" w:tentative="1">
+      <w:start w:val="1"/>
+      <w:numFmt w:val="lowerLetter"/>
+      <w:lvlText w:val="%5)"/>
+      <w:lvlJc w:val="left"/>
+      <w:pPr>
+        <w:ind w:left="2200" w:hanging="440"/>
+      </w:pPr>
+    </w:lvl>
+    <w:lvl w:ilvl="5" w:tplc="0409001B" w:tentative="1">
+      <w:start w:val="1"/>
+      <w:numFmt w:val="lowerRoman"/>
+      <w:lvlText w:val="%6."/>
+      <w:lvlJc w:val="right"/>
+      <w:pPr>
+        <w:ind w:left="2640" w:hanging="440"/>
+      </w:pPr>
+    </w:lvl>
+    <w:lvl w:ilvl="6" w:tplc="0409000F" w:tentative="1">
+      <w:start w:val="1"/>
+      <w:numFmt w:val="decimal"/>
+      <w:lvlText w:val="%7."/>
+      <w:lvlJc w:val="left"/>
+      <w:pPr>
+        <w:ind w:left="3080" w:hanging="440"/>
+      </w:pPr>
+    </w:lvl>
+    <w:lvl w:ilvl="7" w:tplc="04090019" w:tentative="1">
+      <w:start w:val="1"/>
+      <w:numFmt w:val="lowerLetter"/>
+      <w:lvlText w:val="%8)"/>
+      <w:lvlJc w:val="left"/>
+      <w:pPr>
+        <w:ind w:left="3520" w:hanging="440"/>
+      </w:pPr>
+    </w:lvl>
+    <w:lvl w:ilvl="8" w:tplc="0409001B" w:tentative="1">
+      <w:start w:val="1"/>
+      <w:numFmt w:val="lowerRoman"/>
+      <w:lvlText w:val="%9."/>
+      <w:lvlJc w:val="right"/>
+      <w:pPr>
+        <w:ind w:left="3960" w:hanging="440"/>
+      </w:pPr>
+    </w:lvl>
+  </w:abstractNum>
+  <w:abstractNum w:abstractNumId="17" w15:restartNumberingAfterBreak="0">
+    <w:nsid w:val="4FC5047F"/>
+    <w:multiLevelType w:val="hybridMultilevel"/>
+    <w:tmpl w:val="7DB6112A"/>
+    <w:lvl w:ilvl="0" w:tplc="BB647D6E">
+      <w:start w:val="1"/>
+      <w:numFmt w:val="decimal"/>
+      <w:lvlText w:val="%1."/>
+      <w:lvlJc w:val="left"/>
+      <w:pPr>
+        <w:ind w:left="360" w:hanging="360"/>
+      </w:pPr>
+      <w:rPr>
+        <w:rFonts w:hint="default"/>
+      </w:rPr>
+    </w:lvl>
+    <w:lvl w:ilvl="1" w:tplc="04090019" w:tentative="1">
+      <w:start w:val="1"/>
+      <w:numFmt w:val="lowerLetter"/>
+      <w:lvlText w:val="%2)"/>
+      <w:lvlJc w:val="left"/>
+      <w:pPr>
+        <w:ind w:left="880" w:hanging="440"/>
+      </w:pPr>
+    </w:lvl>
+    <w:lvl w:ilvl="2" w:tplc="0409001B" w:tentative="1">
+      <w:start w:val="1"/>
+      <w:numFmt w:val="lowerRoman"/>
+      <w:lvlText w:val="%3."/>
+      <w:lvlJc w:val="right"/>
+      <w:pPr>
+        <w:ind w:left="1320" w:hanging="440"/>
+      </w:pPr>
+    </w:lvl>
+    <w:lvl w:ilvl="3" w:tplc="0409000F" w:tentative="1">
+      <w:start w:val="1"/>
+      <w:numFmt w:val="decimal"/>
+      <w:lvlText w:val="%4."/>
+      <w:lvlJc w:val="left"/>
+      <w:pPr>
+        <w:ind w:left="1760" w:hanging="440"/>
+      </w:pPr>
+    </w:lvl>
+    <w:lvl w:ilvl="4" w:tplc="04090019" w:tentative="1">
+      <w:start w:val="1"/>
+      <w:numFmt w:val="lowerLetter"/>
+      <w:lvlText w:val="%5)"/>
+      <w:lvlJc w:val="left"/>
+      <w:pPr>
+        <w:ind w:left="2200" w:hanging="440"/>
+      </w:pPr>
+    </w:lvl>
+    <w:lvl w:ilvl="5" w:tplc="0409001B" w:tentative="1">
+      <w:start w:val="1"/>
+      <w:numFmt w:val="lowerRoman"/>
+      <w:lvlText w:val="%6."/>
+      <w:lvlJc w:val="right"/>
+      <w:pPr>
+        <w:ind w:left="2640" w:hanging="440"/>
+      </w:pPr>
+    </w:lvl>
+    <w:lvl w:ilvl="6" w:tplc="0409000F" w:tentative="1">
+      <w:start w:val="1"/>
+      <w:numFmt w:val="decimal"/>
+      <w:lvlText w:val="%7."/>
+      <w:lvlJc w:val="left"/>
+      <w:pPr>
+        <w:ind w:left="3080" w:hanging="440"/>
+      </w:pPr>
+    </w:lvl>
+    <w:lvl w:ilvl="7" w:tplc="04090019" w:tentative="1">
+      <w:start w:val="1"/>
+      <w:numFmt w:val="lowerLetter"/>
+      <w:lvlText w:val="%8)"/>
+      <w:lvlJc w:val="left"/>
+      <w:pPr>
+        <w:ind w:left="3520" w:hanging="440"/>
+      </w:pPr>
+    </w:lvl>
+    <w:lvl w:ilvl="8" w:tplc="0409001B" w:tentative="1">
+      <w:start w:val="1"/>
+      <w:numFmt w:val="lowerRoman"/>
+      <w:lvlText w:val="%9."/>
+      <w:lvlJc w:val="right"/>
+      <w:pPr>
+        <w:ind w:left="3960" w:hanging="440"/>
+      </w:pPr>
+    </w:lvl>
+  </w:abstractNum>
+  <w:abstractNum w:abstractNumId="18" w15:restartNumberingAfterBreak="0">
     <w:nsid w:val="61F54DDF"/>
     <w:multiLevelType w:val="hybridMultilevel"/>
     <w:tmpl w:val="5CF8EF74"/>
@@ -5939,7 +7495,120 @@
       </w:pPr>
     </w:lvl>
   </w:abstractNum>
-  <w:abstractNum w:abstractNumId="9" w15:restartNumberingAfterBreak="0">
+  <w:abstractNum w:abstractNumId="19" w15:restartNumberingAfterBreak="0">
+    <w:nsid w:val="644F6DBB"/>
+    <w:multiLevelType w:val="multilevel"/>
+    <w:tmpl w:val="CDEED608"/>
+    <w:lvl w:ilvl="0">
+      <w:start w:val="7"/>
+      <w:numFmt w:val="decimal"/>
+      <w:lvlText w:val="%1."/>
+      <w:lvlJc w:val="left"/>
+      <w:pPr>
+        <w:ind w:left="425" w:hanging="425"/>
+      </w:pPr>
+      <w:rPr>
+        <w:rFonts w:hint="eastAsia"/>
+      </w:rPr>
+    </w:lvl>
+    <w:lvl w:ilvl="1">
+      <w:start w:val="1"/>
+      <w:numFmt w:val="decimal"/>
+      <w:lvlText w:val="%1.%2."/>
+      <w:lvlJc w:val="left"/>
+      <w:pPr>
+        <w:ind w:left="567" w:hanging="567"/>
+      </w:pPr>
+      <w:rPr>
+        <w:rFonts w:hint="eastAsia"/>
+      </w:rPr>
+    </w:lvl>
+    <w:lvl w:ilvl="2">
+      <w:start w:val="1"/>
+      <w:numFmt w:val="decimal"/>
+      <w:lvlText w:val="%1.%2.%3."/>
+      <w:lvlJc w:val="left"/>
+      <w:pPr>
+        <w:ind w:left="709" w:hanging="709"/>
+      </w:pPr>
+      <w:rPr>
+        <w:rFonts w:hint="eastAsia"/>
+      </w:rPr>
+    </w:lvl>
+    <w:lvl w:ilvl="3">
+      <w:start w:val="1"/>
+      <w:numFmt w:val="decimal"/>
+      <w:lvlText w:val="%1.%2.%3.%4."/>
+      <w:lvlJc w:val="left"/>
+      <w:pPr>
+        <w:ind w:left="851" w:hanging="851"/>
+      </w:pPr>
+      <w:rPr>
+        <w:rFonts w:hint="eastAsia"/>
+      </w:rPr>
+    </w:lvl>
+    <w:lvl w:ilvl="4">
+      <w:start w:val="1"/>
+      <w:numFmt w:val="decimal"/>
+      <w:lvlText w:val="%1.%2.%3.%4.%5."/>
+      <w:lvlJc w:val="left"/>
+      <w:pPr>
+        <w:ind w:left="992" w:hanging="992"/>
+      </w:pPr>
+      <w:rPr>
+        <w:rFonts w:hint="eastAsia"/>
+      </w:rPr>
+    </w:lvl>
+    <w:lvl w:ilvl="5">
+      <w:start w:val="1"/>
+      <w:numFmt w:val="decimal"/>
+      <w:lvlText w:val="%1.%2.%3.%4.%5.%6."/>
+      <w:lvlJc w:val="left"/>
+      <w:pPr>
+        <w:ind w:left="1134" w:hanging="1134"/>
+      </w:pPr>
+      <w:rPr>
+        <w:rFonts w:hint="eastAsia"/>
+      </w:rPr>
+    </w:lvl>
+    <w:lvl w:ilvl="6">
+      <w:start w:val="1"/>
+      <w:numFmt w:val="decimal"/>
+      <w:lvlText w:val="%1.%2.%3.%4.%5.%6.%7."/>
+      <w:lvlJc w:val="left"/>
+      <w:pPr>
+        <w:ind w:left="1276" w:hanging="1276"/>
+      </w:pPr>
+      <w:rPr>
+        <w:rFonts w:hint="eastAsia"/>
+      </w:rPr>
+    </w:lvl>
+    <w:lvl w:ilvl="7">
+      <w:start w:val="1"/>
+      <w:numFmt w:val="decimal"/>
+      <w:lvlText w:val="%1.%2.%3.%4.%5.%6.%7.%8."/>
+      <w:lvlJc w:val="left"/>
+      <w:pPr>
+        <w:ind w:left="1418" w:hanging="1418"/>
+      </w:pPr>
+      <w:rPr>
+        <w:rFonts w:hint="eastAsia"/>
+      </w:rPr>
+    </w:lvl>
+    <w:lvl w:ilvl="8">
+      <w:start w:val="1"/>
+      <w:numFmt w:val="decimal"/>
+      <w:lvlText w:val="%1.%2.%3.%4.%5.%6.%7.%8.%9."/>
+      <w:lvlJc w:val="left"/>
+      <w:pPr>
+        <w:ind w:left="1559" w:hanging="1559"/>
+      </w:pPr>
+      <w:rPr>
+        <w:rFonts w:hint="eastAsia"/>
+      </w:rPr>
+    </w:lvl>
+  </w:abstractNum>
+  <w:abstractNum w:abstractNumId="20" w15:restartNumberingAfterBreak="0">
     <w:nsid w:val="71F104D1"/>
     <w:multiLevelType w:val="hybridMultilevel"/>
     <w:tmpl w:val="5EB0E8F4"/>
@@ -6029,7 +7698,7 @@
       </w:pPr>
     </w:lvl>
   </w:abstractNum>
-  <w:abstractNum w:abstractNumId="10" w15:restartNumberingAfterBreak="0">
+  <w:abstractNum w:abstractNumId="21" w15:restartNumberingAfterBreak="0">
     <w:nsid w:val="7B54107E"/>
     <w:multiLevelType w:val="hybridMultilevel"/>
     <w:tmpl w:val="8E26E604"/>
@@ -6119,7 +7788,7 @@
       </w:pPr>
     </w:lvl>
   </w:abstractNum>
-  <w:abstractNum w:abstractNumId="11" w15:restartNumberingAfterBreak="0">
+  <w:abstractNum w:abstractNumId="22" w15:restartNumberingAfterBreak="0">
     <w:nsid w:val="7D7D7DDD"/>
     <w:multiLevelType w:val="multilevel"/>
     <w:tmpl w:val="7D7D7DDD"/>
@@ -6206,46 +7875,79 @@
     </w:lvl>
   </w:abstractNum>
   <w:num w:numId="1" w16cid:durableId="730155685">
+    <w:abstractNumId w:val="22"/>
+  </w:num>
+  <w:num w:numId="2" w16cid:durableId="644817372">
+    <w:abstractNumId w:val="3"/>
+  </w:num>
+  <w:num w:numId="3" w16cid:durableId="1312365535">
+    <w:abstractNumId w:val="20"/>
+  </w:num>
+  <w:num w:numId="4" w16cid:durableId="736246788">
+    <w:abstractNumId w:val="8"/>
+  </w:num>
+  <w:num w:numId="5" w16cid:durableId="785465199">
+    <w:abstractNumId w:val="15"/>
+  </w:num>
+  <w:num w:numId="6" w16cid:durableId="489181389">
+    <w:abstractNumId w:val="4"/>
+  </w:num>
+  <w:num w:numId="7" w16cid:durableId="476846990">
+    <w:abstractNumId w:val="21"/>
+  </w:num>
+  <w:num w:numId="8" w16cid:durableId="200368482">
+    <w:abstractNumId w:val="14"/>
+  </w:num>
+  <w:num w:numId="9" w16cid:durableId="1765878582">
+    <w:abstractNumId w:val="13"/>
+  </w:num>
+  <w:num w:numId="10" w16cid:durableId="1981960275">
+    <w:abstractNumId w:val="18"/>
+  </w:num>
+  <w:num w:numId="11" w16cid:durableId="1830098533">
+    <w:abstractNumId w:val="2"/>
+  </w:num>
+  <w:num w:numId="12" w16cid:durableId="1602645473">
+    <w:abstractNumId w:val="7"/>
+  </w:num>
+  <w:num w:numId="13" w16cid:durableId="1644502346">
+    <w:abstractNumId w:val="17"/>
+  </w:num>
+  <w:num w:numId="14" w16cid:durableId="1032803009">
+    <w:abstractNumId w:val="9"/>
+  </w:num>
+  <w:num w:numId="15" w16cid:durableId="2087217865">
+    <w:abstractNumId w:val="10"/>
+  </w:num>
+  <w:num w:numId="16" w16cid:durableId="26412731">
+    <w:abstractNumId w:val="16"/>
+  </w:num>
+  <w:num w:numId="17" w16cid:durableId="591208630">
+    <w:abstractNumId w:val="6"/>
+  </w:num>
+  <w:num w:numId="18" w16cid:durableId="1574462678">
     <w:abstractNumId w:val="11"/>
   </w:num>
-  <w:num w:numId="2" w16cid:durableId="644817372">
+  <w:num w:numId="19" w16cid:durableId="1820147527">
+    <w:abstractNumId w:val="5"/>
+  </w:num>
+  <w:num w:numId="20" w16cid:durableId="75133981">
     <w:abstractNumId w:val="1"/>
   </w:num>
-  <w:num w:numId="3" w16cid:durableId="1312365535">
-    <w:abstractNumId w:val="9"/>
-  </w:num>
-  <w:num w:numId="4" w16cid:durableId="736246788">
-    <w:abstractNumId w:val="4"/>
-  </w:num>
-  <w:num w:numId="5" w16cid:durableId="785465199">
-    <w:abstractNumId w:val="7"/>
-  </w:num>
-  <w:num w:numId="6" w16cid:durableId="489181389">
-    <w:abstractNumId w:val="2"/>
-  </w:num>
-  <w:num w:numId="7" w16cid:durableId="476846990">
-    <w:abstractNumId w:val="10"/>
-  </w:num>
-  <w:num w:numId="8" w16cid:durableId="200368482">
-    <w:abstractNumId w:val="6"/>
-  </w:num>
-  <w:num w:numId="9" w16cid:durableId="1765878582">
-    <w:abstractNumId w:val="5"/>
-  </w:num>
-  <w:num w:numId="10" w16cid:durableId="1981960275">
-    <w:abstractNumId w:val="8"/>
-  </w:num>
-  <w:num w:numId="11" w16cid:durableId="1830098533">
+  <w:num w:numId="21" w16cid:durableId="1752895038">
     <w:abstractNumId w:val="0"/>
   </w:num>
-  <w:num w:numId="12" w16cid:durableId="1602645473">
-    <w:abstractNumId w:val="3"/>
+  <w:num w:numId="22" w16cid:durableId="746536121">
+    <w:abstractNumId w:val="12"/>
+  </w:num>
+  <w:num w:numId="23" w16cid:durableId="1448040452">
+    <w:abstractNumId w:val="19"/>
   </w:num>
 </w:numbering>
 </file>
 
 <file path=word/styles.xml><?xml version="1.0" encoding="utf-8"?>
-<w:styles xmlns:mc="http://schemas.openxmlformats.org/markup-compatibility/2006" xmlns:r="http://schemas.openxmlformats.org/officeDocument/2006/relationships" xmlns:w="http://schemas.openxmlformats.org/wordprocessingml/2006/main" xmlns:w14="http://schemas.microsoft.com/office/word/2010/wordml" xmlns:w15="http://schemas.microsoft.com/office/word/2012/wordml" xmlns:w16cex="http://schemas.microsoft.com/office/word/2018/wordml/cex" xmlns:w16cid="http://schemas.microsoft.com/office/word/2016/wordml/cid" xmlns:w16="http://schemas.microsoft.com/office/word/2018/wordml" xmlns:w16sdtdh="http://schemas.microsoft.com/office/word/2020/wordml/sdtdatahash" xmlns:w16se="http://schemas.microsoft.com/office/word/2015/wordml/symex" mc:Ignorable="w14 w15 w16se w16cid w16 w16cex w16sdtdh">
+<w:styles xmlns:mc="http://schemas.openxmlformats.org/markup-compatibility/2006" xmlns:r="http://schemas.openxmlformats.org/officeDocument/2006/relationships" xmlns:w="http://schemas.openxmlformats.org/wordprocessingml/2006/main" xmlns:w14="http://schemas.microsoft.com/office/word/2010/wordml" xmlns:w15="http://schemas.microsoft.com/office/word/2012/wordml" xmlns:w16cex="http://schemas.microsoft.com/office/word/2018/wordml/cex" xmlns:w16cid="http://schemas.microsoft.com/office/word/2016/wordml/cid" xmlns:w16="http://schemas.microsoft.com/office/word/2018/wordml" xmlns:w16du="http://schemas.microsoft.com/office/word/2023/wordml/word16du" xmlns:w16sdtdh="http://schemas.microsoft.com/office/word/2020/wordml/sdtdatahash" xmlns:w16se="http://schemas.microsoft.com/office/word/2015/wordml/symex" mc:Ignorable="w14 w15 w16se w16cid w16 w16cex w16sdtdh w16du">
   <w:docDefaults>
     <w:rPrDefault>
       <w:rPr>
@@ -7015,6 +8717,49 @@
       <w:sz w:val="24"/>
     </w:rPr>
   </w:style>
+  <w:style w:type="character" w:styleId="ae">
+    <w:name w:val="Strong"/>
+    <w:basedOn w:val="a0"/>
+    <w:uiPriority w:val="22"/>
+    <w:qFormat/>
+    <w:rsid w:val="00DD3596"/>
+    <w:rPr>
+      <w:b/>
+      <w:bCs/>
+    </w:rPr>
+  </w:style>
+  <w:style w:type="character" w:styleId="HTML">
+    <w:name w:val="HTML Code"/>
+    <w:basedOn w:val="a0"/>
+    <w:uiPriority w:val="99"/>
+    <w:semiHidden/>
+    <w:unhideWhenUsed/>
+    <w:rsid w:val="00B14565"/>
+    <w:rPr>
+      <w:rFonts w:ascii="宋体" w:eastAsia="宋体" w:hAnsi="宋体" w:cs="宋体"/>
+      <w:sz w:val="24"/>
+      <w:szCs w:val="24"/>
+    </w:rPr>
+  </w:style>
+  <w:style w:type="paragraph" w:styleId="af">
+    <w:name w:val="Normal (Web)"/>
+    <w:basedOn w:val="a"/>
+    <w:uiPriority w:val="99"/>
+    <w:semiHidden/>
+    <w:unhideWhenUsed/>
+    <w:rsid w:val="00741E61"/>
+    <w:pPr>
+      <w:widowControl/>
+      <w:spacing w:before="100" w:beforeAutospacing="1" w:after="100" w:afterAutospacing="1"/>
+      <w:ind w:firstLineChars="0" w:firstLine="0"/>
+      <w:jc w:val="left"/>
+    </w:pPr>
+    <w:rPr>
+      <w:rFonts w:ascii="宋体" w:eastAsia="宋体" w:hAnsi="宋体" w:cs="宋体"/>
+      <w:kern w:val="0"/>
+      <w:szCs w:val="24"/>
+    </w:rPr>
+  </w:style>
 </w:styles>
 </file>
 
